--- a/10727219.docx
+++ b/10727219.docx
@@ -107,308 +107,20 @@
           <w:rFonts w:cstheme="minorHAnsi"/>
         </w:rPr>
       </w:pPr>
-      <w:r>
-        <w:rPr>
-          <w:rFonts w:cstheme="minorHAnsi"/>
-        </w:rPr>
-        <w:t>Visual Basic</w:t>
-      </w:r>
     </w:p>
     <w:p>
       <w:pPr>
         <w:pStyle w:val="a3"/>
-        <w:ind w:leftChars="0" w:left="960" w:firstLine="480"/>
-        <w:rPr>
-          <w:rFonts w:cstheme="minorHAnsi"/>
-          <w:color w:val="171717"/>
-          <w:shd w:val="clear" w:color="auto" w:fill="FFFFFF"/>
-        </w:rPr>
-      </w:pPr>
-      <w:r>
-        <w:rPr>
-          <w:rFonts w:cstheme="minorHAnsi"/>
-        </w:rPr>
-        <w:t>在我高中的資訊課裡老師的教材中有教我們學習使用</w:t>
-      </w:r>
+        <w:ind w:leftChars="0" w:left="960"/>
+        <w:rPr>
+          <w:rFonts w:cstheme="minorHAnsi"/>
+        </w:rPr>
+      </w:pPr>
       <w:r>
         <w:rPr>
           <w:rFonts w:cstheme="minorHAnsi"/>
         </w:rPr>
         <w:t>Visual Basic</w:t>
-      </w:r>
-      <w:r>
-        <w:rPr>
-          <w:rFonts w:cstheme="minorHAnsi"/>
-        </w:rPr>
-        <w:t>語言，這應該算是我第一個學會的程式語言，</w:t>
-      </w:r>
-      <w:r>
-        <w:rPr>
-          <w:rFonts w:cstheme="minorHAnsi"/>
-        </w:rPr>
-        <w:t>VB</w:t>
-      </w:r>
-      <w:r>
-        <w:rPr>
-          <w:rFonts w:cstheme="minorHAnsi"/>
-        </w:rPr>
-        <w:t>是由微軟基於</w:t>
-      </w:r>
-      <w:r>
-        <w:rPr>
-          <w:rFonts w:cstheme="minorHAnsi"/>
-        </w:rPr>
-        <w:t>Basic</w:t>
-      </w:r>
-      <w:r>
-        <w:rPr>
-          <w:rFonts w:cstheme="minorHAnsi"/>
-        </w:rPr>
-        <w:t>所開發的程式語言</w:t>
-      </w:r>
-      <w:r>
-        <w:rPr>
-          <w:rFonts w:cstheme="minorHAnsi"/>
-        </w:rPr>
-        <w:t>，是第一個支援視覺化介面設計的程式語言</w:t>
-      </w:r>
-      <w:r>
-        <w:rPr>
-          <w:rFonts w:cstheme="minorHAnsi"/>
-        </w:rPr>
-        <w:t>，它的特色有語法簡單易懂、交談式</w:t>
-      </w:r>
-      <w:proofErr w:type="gramStart"/>
-      <w:r>
-        <w:rPr>
-          <w:rFonts w:cstheme="minorHAnsi"/>
-        </w:rPr>
-        <w:t>解譯與執行</w:t>
-      </w:r>
-      <w:proofErr w:type="gramEnd"/>
-      <w:r>
-        <w:rPr>
-          <w:rFonts w:cstheme="minorHAnsi"/>
-        </w:rPr>
-        <w:t>、自帶</w:t>
-      </w:r>
-      <w:r>
-        <w:rPr>
-          <w:rFonts w:cstheme="minorHAnsi"/>
-        </w:rPr>
-        <w:t>GUI</w:t>
-      </w:r>
-      <w:r>
-        <w:rPr>
-          <w:rFonts w:cstheme="minorHAnsi"/>
-        </w:rPr>
-        <w:t>等，在當時我們需要安裝</w:t>
-      </w:r>
-      <w:r>
-        <w:rPr>
-          <w:rFonts w:cstheme="minorHAnsi"/>
-        </w:rPr>
-        <w:t>Microsoft Visual Basic</w:t>
-      </w:r>
-      <w:r>
-        <w:rPr>
-          <w:rFonts w:cstheme="minorHAnsi"/>
-        </w:rPr>
-        <w:t>來編譯</w:t>
-      </w:r>
-      <w:r>
-        <w:rPr>
-          <w:rFonts w:cstheme="minorHAnsi"/>
-        </w:rPr>
-        <w:t>VB</w:t>
-      </w:r>
-      <w:r>
-        <w:rPr>
-          <w:rFonts w:cstheme="minorHAnsi"/>
-        </w:rPr>
-        <w:t>程式，最特別的就是我們需要先手動用拖曳的方式來</w:t>
-      </w:r>
-      <w:r>
-        <w:rPr>
-          <w:rFonts w:cstheme="minorHAnsi"/>
-        </w:rPr>
-        <w:t>創建自訂的視窗，像是新增</w:t>
-      </w:r>
-      <w:proofErr w:type="spellStart"/>
-      <w:r>
-        <w:rPr>
-          <w:rFonts w:cstheme="minorHAnsi"/>
-        </w:rPr>
-        <w:t>Buttom</w:t>
-      </w:r>
-      <w:proofErr w:type="spellEnd"/>
-      <w:r>
-        <w:rPr>
-          <w:rFonts w:cstheme="minorHAnsi"/>
-        </w:rPr>
-        <w:t>、</w:t>
-      </w:r>
-      <w:r>
-        <w:rPr>
-          <w:rFonts w:cstheme="minorHAnsi"/>
-        </w:rPr>
-        <w:t>Label</w:t>
-      </w:r>
-      <w:r>
-        <w:rPr>
-          <w:rFonts w:cstheme="minorHAnsi"/>
-        </w:rPr>
-        <w:t>等物件，系統會在後台自動幫你生成對影的程式碼，之後再進行</w:t>
-      </w:r>
-      <w:r>
-        <w:rPr>
-          <w:rFonts w:cstheme="minorHAnsi"/>
-        </w:rPr>
-        <w:t>coding</w:t>
-      </w:r>
-      <w:r>
-        <w:rPr>
-          <w:rFonts w:cstheme="minorHAnsi"/>
-        </w:rPr>
-        <w:t>，縱使後來我還是發現</w:t>
-      </w:r>
-      <w:r>
-        <w:rPr>
-          <w:rFonts w:cstheme="minorHAnsi"/>
-        </w:rPr>
-        <w:t>Microsoft Visual Basic</w:t>
-      </w:r>
-      <w:r>
-        <w:rPr>
-          <w:rFonts w:cstheme="minorHAnsi"/>
-        </w:rPr>
-        <w:t>提供包含</w:t>
-      </w:r>
-      <w:r>
-        <w:rPr>
-          <w:rFonts w:cstheme="minorHAnsi"/>
-          <w:color w:val="171717"/>
-          <w:shd w:val="clear" w:color="auto" w:fill="FFFFFF"/>
-        </w:rPr>
-        <w:t>主控台視窗</w:t>
-      </w:r>
-      <w:r>
-        <w:rPr>
-          <w:rFonts w:cstheme="minorHAnsi"/>
-          <w:color w:val="171717"/>
-          <w:shd w:val="clear" w:color="auto" w:fill="FFFFFF"/>
-        </w:rPr>
-        <w:t>(</w:t>
-      </w:r>
-      <w:r>
-        <w:rPr>
-          <w:rFonts w:cstheme="minorHAnsi"/>
-          <w:color w:val="171717"/>
-          <w:shd w:val="clear" w:color="auto" w:fill="FFFFFF"/>
-        </w:rPr>
-        <w:t>或者說我們現在常用的黑</w:t>
-      </w:r>
-      <w:proofErr w:type="gramStart"/>
-      <w:r>
-        <w:rPr>
-          <w:rFonts w:cstheme="minorHAnsi"/>
-          <w:color w:val="171717"/>
-          <w:shd w:val="clear" w:color="auto" w:fill="FFFFFF"/>
-        </w:rPr>
-        <w:t>底白次命令</w:t>
-      </w:r>
-      <w:proofErr w:type="gramEnd"/>
-      <w:r>
-        <w:rPr>
-          <w:rFonts w:cstheme="minorHAnsi"/>
-          <w:color w:val="171717"/>
-          <w:shd w:val="clear" w:color="auto" w:fill="FFFFFF"/>
-        </w:rPr>
-        <w:t>頁</w:t>
-      </w:r>
-      <w:r>
-        <w:rPr>
-          <w:rFonts w:cstheme="minorHAnsi"/>
-          <w:color w:val="171717"/>
-          <w:shd w:val="clear" w:color="auto" w:fill="FFFFFF"/>
-        </w:rPr>
-        <w:t>)</w:t>
-      </w:r>
-      <w:r>
-        <w:rPr>
-          <w:rFonts w:cstheme="minorHAnsi"/>
-          <w:color w:val="171717"/>
-          <w:shd w:val="clear" w:color="auto" w:fill="FFFFFF"/>
-        </w:rPr>
-        <w:t>、</w:t>
-      </w:r>
-      <w:r>
-        <w:rPr>
-          <w:rFonts w:cstheme="minorHAnsi"/>
-          <w:color w:val="171717"/>
-          <w:shd w:val="clear" w:color="auto" w:fill="FFFFFF"/>
-        </w:rPr>
-        <w:t>Windows Form…</w:t>
-      </w:r>
-      <w:r>
-        <w:rPr>
-          <w:rFonts w:cstheme="minorHAnsi"/>
-          <w:color w:val="171717"/>
-          <w:shd w:val="clear" w:color="auto" w:fill="FFFFFF"/>
-        </w:rPr>
-        <w:t>等模式</w:t>
-      </w:r>
-      <w:r>
-        <w:rPr>
-          <w:rFonts w:cstheme="minorHAnsi"/>
-        </w:rPr>
-        <w:t>，</w:t>
-      </w:r>
-      <w:r>
-        <w:rPr>
-          <w:rFonts w:cstheme="minorHAnsi"/>
-        </w:rPr>
-        <w:t>但</w:t>
-      </w:r>
-      <w:r>
-        <w:rPr>
-          <w:rFonts w:cstheme="minorHAnsi"/>
-        </w:rPr>
-        <w:t>我當時</w:t>
-      </w:r>
-      <w:r>
-        <w:rPr>
-          <w:rFonts w:cstheme="minorHAnsi"/>
-        </w:rPr>
-        <w:t>還是</w:t>
-      </w:r>
-      <w:r>
-        <w:rPr>
-          <w:rFonts w:cstheme="minorHAnsi"/>
-        </w:rPr>
-        <w:t>以為所有程式語言都是用這樣先</w:t>
-      </w:r>
-      <w:r>
-        <w:rPr>
-          <w:rFonts w:cstheme="minorHAnsi"/>
-        </w:rPr>
-        <w:t>自訂</w:t>
-      </w:r>
-      <w:r>
-        <w:rPr>
-          <w:rFonts w:cstheme="minorHAnsi"/>
-          <w:color w:val="171717"/>
-          <w:shd w:val="clear" w:color="auto" w:fill="FFFFFF"/>
-        </w:rPr>
-        <w:t>Windows Form</w:t>
-      </w:r>
-      <w:r>
-        <w:rPr>
-          <w:rFonts w:cstheme="minorHAnsi"/>
-          <w:color w:val="171717"/>
-          <w:shd w:val="clear" w:color="auto" w:fill="FFFFFF"/>
-        </w:rPr>
-        <w:t>的模式在運作的。</w:t>
       </w:r>
     </w:p>
     <w:p>
@@ -424,52 +136,288 @@
       <w:r>
         <w:rPr>
           <w:rFonts w:cstheme="minorHAnsi"/>
-          <w:color w:val="171717"/>
-          <w:shd w:val="clear" w:color="auto" w:fill="FFFFFF"/>
-        </w:rPr>
-        <w:t>在我印象當中，</w:t>
-      </w:r>
-      <w:r>
-        <w:rPr>
-          <w:rFonts w:cstheme="minorHAnsi"/>
-          <w:color w:val="171717"/>
-          <w:shd w:val="clear" w:color="auto" w:fill="FFFFFF"/>
+        </w:rPr>
+        <w:t>在我高中的資訊課裡老師的教材中有教我們學習使用</w:t>
+      </w:r>
+      <w:r>
+        <w:rPr>
+          <w:rFonts w:cstheme="minorHAnsi"/>
+        </w:rPr>
+        <w:t>Visual Basic</w:t>
+      </w:r>
+      <w:r>
+        <w:rPr>
+          <w:rFonts w:cstheme="minorHAnsi"/>
+        </w:rPr>
+        <w:t>語言，這應該算是我第一個學會的程式語言，</w:t>
+      </w:r>
+      <w:r>
+        <w:rPr>
+          <w:rFonts w:cstheme="minorHAnsi"/>
         </w:rPr>
         <w:t>VB</w:t>
       </w:r>
       <w:r>
         <w:rPr>
           <w:rFonts w:cstheme="minorHAnsi"/>
-          <w:color w:val="171717"/>
-          <w:shd w:val="clear" w:color="auto" w:fill="FFFFFF"/>
-        </w:rPr>
-        <w:t>是個相當簡單直接的程式語言，它的語法大部分都相當簡單直覺，讓我們這種高中生初學者很容易了解程式碼的意思，</w:t>
-      </w:r>
-      <w:r>
-        <w:rPr>
-          <w:rFonts w:cstheme="minorHAnsi"/>
-        </w:rPr>
-        <w:t>Microsoft Visual Basi</w:t>
-      </w:r>
-      <w:r>
-        <w:rPr>
-          <w:rFonts w:cstheme="minorHAnsi"/>
-        </w:rPr>
-        <w:t>c</w:t>
-      </w:r>
-      <w:r>
-        <w:rPr>
-          <w:rFonts w:cstheme="minorHAnsi"/>
-        </w:rPr>
-        <w:t>在編譯過程中也會指出語法錯誤的程式碼，並提供相對應的錯誤說明、提供修改方法，撰寫過程中還提供自動選字功能，對我們來說算是相當方便的</w:t>
-      </w:r>
-      <w:r>
-        <w:rPr>
-          <w:rFonts w:cstheme="minorHAnsi"/>
-          <w:color w:val="171717"/>
-          <w:shd w:val="clear" w:color="auto" w:fill="FFFFFF"/>
-        </w:rPr>
-        <w:t>。</w:t>
+        </w:rPr>
+        <w:t>是由微軟基於</w:t>
+      </w:r>
+      <w:r>
+        <w:rPr>
+          <w:rFonts w:cstheme="minorHAnsi"/>
+        </w:rPr>
+        <w:t>Basic</w:t>
+      </w:r>
+      <w:r>
+        <w:rPr>
+          <w:rFonts w:cstheme="minorHAnsi"/>
+        </w:rPr>
+        <w:t>所開發的程式語言</w:t>
+      </w:r>
+      <w:r>
+        <w:rPr>
+          <w:rFonts w:cstheme="minorHAnsi"/>
+        </w:rPr>
+        <w:t>，是第一個支援視覺化介面設計的程式語言</w:t>
+      </w:r>
+      <w:r>
+        <w:rPr>
+          <w:rFonts w:cstheme="minorHAnsi"/>
+        </w:rPr>
+        <w:t>，它的特色有語法簡單易懂、交談式</w:t>
+      </w:r>
+      <w:proofErr w:type="gramStart"/>
+      <w:r>
+        <w:rPr>
+          <w:rFonts w:cstheme="minorHAnsi"/>
+        </w:rPr>
+        <w:t>解譯與執行</w:t>
+      </w:r>
+      <w:proofErr w:type="gramEnd"/>
+      <w:r>
+        <w:rPr>
+          <w:rFonts w:cstheme="minorHAnsi"/>
+        </w:rPr>
+        <w:t>、自帶</w:t>
+      </w:r>
+      <w:r>
+        <w:rPr>
+          <w:rFonts w:cstheme="minorHAnsi"/>
+        </w:rPr>
+        <w:t>GUI</w:t>
+      </w:r>
+      <w:r>
+        <w:rPr>
+          <w:rFonts w:cstheme="minorHAnsi"/>
+        </w:rPr>
+        <w:t>等，在當時我們需要安裝</w:t>
+      </w:r>
+      <w:r>
+        <w:rPr>
+          <w:rFonts w:cstheme="minorHAnsi"/>
+        </w:rPr>
+        <w:t>Microsoft Visual Basic</w:t>
+      </w:r>
+      <w:r>
+        <w:rPr>
+          <w:rFonts w:cstheme="minorHAnsi"/>
+        </w:rPr>
+        <w:t>來編譯</w:t>
+      </w:r>
+      <w:r>
+        <w:rPr>
+          <w:rFonts w:cstheme="minorHAnsi"/>
+        </w:rPr>
+        <w:t>VB</w:t>
+      </w:r>
+      <w:r>
+        <w:rPr>
+          <w:rFonts w:cstheme="minorHAnsi"/>
+        </w:rPr>
+        <w:t>程式，最特別的就是我們需要先手動用拖曳的方式來</w:t>
+      </w:r>
+      <w:r>
+        <w:rPr>
+          <w:rFonts w:cstheme="minorHAnsi"/>
+        </w:rPr>
+        <w:t>創建自訂的視窗，像是新增</w:t>
+      </w:r>
+      <w:proofErr w:type="spellStart"/>
+      <w:r>
+        <w:rPr>
+          <w:rFonts w:cstheme="minorHAnsi"/>
+        </w:rPr>
+        <w:t>Buttom</w:t>
+      </w:r>
+      <w:proofErr w:type="spellEnd"/>
+      <w:r>
+        <w:rPr>
+          <w:rFonts w:cstheme="minorHAnsi"/>
+        </w:rPr>
+        <w:t>、</w:t>
+      </w:r>
+      <w:r>
+        <w:rPr>
+          <w:rFonts w:cstheme="minorHAnsi"/>
+        </w:rPr>
+        <w:t>Label</w:t>
+      </w:r>
+      <w:r>
+        <w:rPr>
+          <w:rFonts w:cstheme="minorHAnsi"/>
+        </w:rPr>
+        <w:t>等物件，系統會在後台自動幫你生成對影的程式碼，之後再進行</w:t>
+      </w:r>
+      <w:r>
+        <w:rPr>
+          <w:rFonts w:cstheme="minorHAnsi"/>
+        </w:rPr>
+        <w:t>coding</w:t>
+      </w:r>
+      <w:r>
+        <w:rPr>
+          <w:rFonts w:cstheme="minorHAnsi"/>
+        </w:rPr>
+        <w:t>，縱使後來我還是發現</w:t>
+      </w:r>
+      <w:r>
+        <w:rPr>
+          <w:rFonts w:cstheme="minorHAnsi"/>
+        </w:rPr>
+        <w:t>Microsoft Visual Basic</w:t>
+      </w:r>
+      <w:r>
+        <w:rPr>
+          <w:rFonts w:cstheme="minorHAnsi"/>
+        </w:rPr>
+        <w:t>提供包含</w:t>
+      </w:r>
+      <w:r>
+        <w:rPr>
+          <w:rFonts w:cstheme="minorHAnsi"/>
+          <w:color w:val="171717"/>
+          <w:shd w:val="clear" w:color="auto" w:fill="FFFFFF"/>
+        </w:rPr>
+        <w:t>主控台視窗</w:t>
+      </w:r>
+      <w:r>
+        <w:rPr>
+          <w:rFonts w:cstheme="minorHAnsi"/>
+          <w:color w:val="171717"/>
+          <w:shd w:val="clear" w:color="auto" w:fill="FFFFFF"/>
+        </w:rPr>
+        <w:t>(</w:t>
+      </w:r>
+      <w:r>
+        <w:rPr>
+          <w:rFonts w:cstheme="minorHAnsi"/>
+          <w:color w:val="171717"/>
+          <w:shd w:val="clear" w:color="auto" w:fill="FFFFFF"/>
+        </w:rPr>
+        <w:t>或者說我們現在常用的黑</w:t>
+      </w:r>
+      <w:proofErr w:type="gramStart"/>
+      <w:r>
+        <w:rPr>
+          <w:rFonts w:cstheme="minorHAnsi"/>
+          <w:color w:val="171717"/>
+          <w:shd w:val="clear" w:color="auto" w:fill="FFFFFF"/>
+        </w:rPr>
+        <w:t>底白次命令</w:t>
+      </w:r>
+      <w:proofErr w:type="gramEnd"/>
+      <w:r>
+        <w:rPr>
+          <w:rFonts w:cstheme="minorHAnsi"/>
+          <w:color w:val="171717"/>
+          <w:shd w:val="clear" w:color="auto" w:fill="FFFFFF"/>
+        </w:rPr>
+        <w:t>頁</w:t>
+      </w:r>
+      <w:r>
+        <w:rPr>
+          <w:rFonts w:cstheme="minorHAnsi"/>
+          <w:color w:val="171717"/>
+          <w:shd w:val="clear" w:color="auto" w:fill="FFFFFF"/>
+        </w:rPr>
+        <w:t>)</w:t>
+      </w:r>
+      <w:r>
+        <w:rPr>
+          <w:rFonts w:cstheme="minorHAnsi"/>
+          <w:color w:val="171717"/>
+          <w:shd w:val="clear" w:color="auto" w:fill="FFFFFF"/>
+        </w:rPr>
+        <w:t>、</w:t>
+      </w:r>
+      <w:r>
+        <w:rPr>
+          <w:rFonts w:cstheme="minorHAnsi"/>
+          <w:color w:val="171717"/>
+          <w:shd w:val="clear" w:color="auto" w:fill="FFFFFF"/>
+        </w:rPr>
+        <w:t>Windows Form…</w:t>
+      </w:r>
+      <w:r>
+        <w:rPr>
+          <w:rFonts w:cstheme="minorHAnsi"/>
+          <w:color w:val="171717"/>
+          <w:shd w:val="clear" w:color="auto" w:fill="FFFFFF"/>
+        </w:rPr>
+        <w:t>等模式</w:t>
+      </w:r>
+      <w:r>
+        <w:rPr>
+          <w:rFonts w:cstheme="minorHAnsi"/>
+        </w:rPr>
+        <w:t>，</w:t>
+      </w:r>
+      <w:r>
+        <w:rPr>
+          <w:rFonts w:cstheme="minorHAnsi"/>
+        </w:rPr>
+        <w:t>但</w:t>
+      </w:r>
+      <w:r>
+        <w:rPr>
+          <w:rFonts w:cstheme="minorHAnsi"/>
+        </w:rPr>
+        <w:t>我當時</w:t>
+      </w:r>
+      <w:r>
+        <w:rPr>
+          <w:rFonts w:cstheme="minorHAnsi"/>
+        </w:rPr>
+        <w:t>還是</w:t>
+      </w:r>
+      <w:r>
+        <w:rPr>
+          <w:rFonts w:cstheme="minorHAnsi"/>
+        </w:rPr>
+        <w:t>以為所有程式語言都是用這樣先</w:t>
+      </w:r>
+      <w:r>
+        <w:rPr>
+          <w:rFonts w:cstheme="minorHAnsi"/>
+        </w:rPr>
+        <w:t>自訂</w:t>
+      </w:r>
+      <w:r>
+        <w:rPr>
+          <w:rFonts w:cstheme="minorHAnsi"/>
+          <w:color w:val="171717"/>
+          <w:shd w:val="clear" w:color="auto" w:fill="FFFFFF"/>
+        </w:rPr>
+        <w:t>Windows Form</w:t>
+      </w:r>
+      <w:r>
+        <w:rPr>
+          <w:rFonts w:cstheme="minorHAnsi"/>
+          <w:color w:val="171717"/>
+          <w:shd w:val="clear" w:color="auto" w:fill="FFFFFF"/>
+        </w:rPr>
+        <w:t>的模式在運作的。</w:t>
       </w:r>
     </w:p>
     <w:p>
@@ -478,6 +426,61 @@
         <w:ind w:leftChars="0" w:left="960" w:firstLine="480"/>
         <w:rPr>
           <w:rFonts w:cstheme="minorHAnsi"/>
+          <w:color w:val="171717"/>
+          <w:shd w:val="clear" w:color="auto" w:fill="FFFFFF"/>
+        </w:rPr>
+      </w:pPr>
+      <w:r>
+        <w:rPr>
+          <w:rFonts w:cstheme="minorHAnsi"/>
+          <w:color w:val="171717"/>
+          <w:shd w:val="clear" w:color="auto" w:fill="FFFFFF"/>
+        </w:rPr>
+        <w:t>在我印象當中，</w:t>
+      </w:r>
+      <w:r>
+        <w:rPr>
+          <w:rFonts w:cstheme="minorHAnsi"/>
+          <w:color w:val="171717"/>
+          <w:shd w:val="clear" w:color="auto" w:fill="FFFFFF"/>
+        </w:rPr>
+        <w:t>VB</w:t>
+      </w:r>
+      <w:r>
+        <w:rPr>
+          <w:rFonts w:cstheme="minorHAnsi"/>
+          <w:color w:val="171717"/>
+          <w:shd w:val="clear" w:color="auto" w:fill="FFFFFF"/>
+        </w:rPr>
+        <w:t>是個相當簡單直接的程式語言，它的語法大部分都相當簡單直覺，讓我們這種高中生初學者很容易了解程式碼的意思，</w:t>
+      </w:r>
+      <w:r>
+        <w:rPr>
+          <w:rFonts w:cstheme="minorHAnsi"/>
+        </w:rPr>
+        <w:t>Microsoft Visual Basic</w:t>
+      </w:r>
+      <w:r>
+        <w:rPr>
+          <w:rFonts w:cstheme="minorHAnsi"/>
+        </w:rPr>
+        <w:t>在編譯過程中也會指出語法錯誤的程式碼，並提供相對應的錯誤說明、提供修改方法，撰寫過程中還提供自動選字功能，對我們來說算是相當方便的</w:t>
+      </w:r>
+      <w:r>
+        <w:rPr>
+          <w:rFonts w:cstheme="minorHAnsi"/>
+          <w:color w:val="171717"/>
+          <w:shd w:val="clear" w:color="auto" w:fill="FFFFFF"/>
+        </w:rPr>
+        <w:t>。</w:t>
+      </w:r>
+    </w:p>
+    <w:p>
+      <w:pPr>
+        <w:pStyle w:val="a3"/>
+        <w:ind w:leftChars="0" w:left="960" w:firstLine="480"/>
+        <w:rPr>
+          <w:rFonts w:cstheme="minorHAnsi"/>
         </w:rPr>
       </w:pPr>
       <w:r>
@@ -496,13 +499,7 @@
         <w:rPr>
           <w:rFonts w:cstheme="minorHAnsi"/>
         </w:rPr>
-        <w:t>的缺點，正因為它的簡單，導致很容易造成漏洞</w:t>
-      </w:r>
-      <w:r>
-        <w:rPr>
-          <w:rFonts w:cstheme="minorHAnsi"/>
-        </w:rPr>
-        <w:t>，功能也不向其他語言來的強大，導致越來越多</w:t>
+        <w:t>的缺點，正因為它的簡單，導致很容易造成漏洞，功能也不向其他語言來的強大，導致越來越多</w:t>
       </w:r>
       <w:r>
         <w:rPr>
@@ -806,7 +803,7 @@
           <w:szCs w:val="23"/>
           <w:shd w:val="clear" w:color="auto" w:fill="FFFFFF"/>
         </w:rPr>
-        <w:t>exception</w:t>
+        <w:t>exception…</w:t>
       </w:r>
       <w:r>
         <w:rPr>
@@ -816,16 +813,6 @@
           <w:szCs w:val="23"/>
           <w:shd w:val="clear" w:color="auto" w:fill="FFFFFF"/>
         </w:rPr>
-        <w:t>…</w:t>
-      </w:r>
-      <w:r>
-        <w:rPr>
-          <w:rFonts w:cstheme="minorHAnsi"/>
-          <w:color w:val="202122"/>
-          <w:sz w:val="23"/>
-          <w:szCs w:val="23"/>
-          <w:shd w:val="clear" w:color="auto" w:fill="FFFFFF"/>
-        </w:rPr>
         <w:t>等功能。</w:t>
       </w:r>
     </w:p>
@@ -891,7 +878,14 @@
         <w:rPr>
           <w:rFonts w:cstheme="minorHAnsi"/>
         </w:rPr>
-        <w:t>上的同學都會使用</w:t>
+        <w:t>上的同學都會使</w:t>
+      </w:r>
+      <w:r>
+        <w:rPr>
+          <w:rFonts w:cstheme="minorHAnsi"/>
+        </w:rPr>
+        <w:lastRenderedPageBreak/>
+        <w:t>用</w:t>
       </w:r>
       <w:r>
         <w:rPr>
@@ -935,14 +929,7 @@
         <w:rPr>
           <w:rFonts w:cstheme="minorHAnsi"/>
         </w:rPr>
-        <w:t>聽說已</w:t>
-      </w:r>
-      <w:r>
-        <w:rPr>
-          <w:rFonts w:cstheme="minorHAnsi"/>
-        </w:rPr>
-        <w:lastRenderedPageBreak/>
-        <w:t>經有新的開發團隊接手維護更新了</w:t>
+        <w:t>聽說已經有新的開發團隊接手維護更新了</w:t>
       </w:r>
       <w:r>
         <w:rPr>
@@ -1288,7 +1275,7 @@
         <w:pStyle w:val="a3"/>
         <w:ind w:leftChars="0" w:left="960" w:firstLine="480"/>
         <w:rPr>
-          <w:rFonts w:cstheme="minorHAnsi" w:hint="eastAsia"/>
+          <w:rFonts w:cstheme="minorHAnsi"/>
         </w:rPr>
       </w:pPr>
       <w:r>
@@ -1386,6 +1373,1387 @@
           <w:rFonts w:cstheme="minorHAnsi" w:hint="eastAsia"/>
         </w:rPr>
         <w:t>申請增加執行時間，一定程度降低了我檢查程式的效率。</w:t>
+      </w:r>
+    </w:p>
+    <w:p>
+      <w:pPr>
+        <w:pStyle w:val="a3"/>
+        <w:ind w:leftChars="0" w:left="960" w:firstLine="480"/>
+        <w:rPr>
+          <w:rFonts w:cstheme="minorHAnsi"/>
+        </w:rPr>
+      </w:pPr>
+    </w:p>
+    <w:p>
+      <w:pPr>
+        <w:pStyle w:val="a3"/>
+        <w:ind w:leftChars="0" w:left="960" w:firstLine="480"/>
+        <w:rPr>
+          <w:rFonts w:cstheme="minorHAnsi"/>
+        </w:rPr>
+      </w:pPr>
+    </w:p>
+    <w:p>
+      <w:pPr>
+        <w:pStyle w:val="a3"/>
+        <w:ind w:leftChars="0" w:left="960"/>
+        <w:rPr>
+          <w:rFonts w:cstheme="minorHAnsi"/>
+        </w:rPr>
+      </w:pPr>
+      <w:r>
+        <w:rPr>
+          <w:rFonts w:cstheme="minorHAnsi" w:hint="eastAsia"/>
+        </w:rPr>
+        <w:t>P</w:t>
+      </w:r>
+      <w:r>
+        <w:rPr>
+          <w:rFonts w:cstheme="minorHAnsi"/>
+        </w:rPr>
+        <w:t>ython</w:t>
+      </w:r>
+    </w:p>
+    <w:p>
+      <w:pPr>
+        <w:pStyle w:val="a3"/>
+        <w:ind w:leftChars="0" w:left="960" w:firstLine="480"/>
+        <w:rPr>
+          <w:rFonts w:cstheme="minorHAnsi"/>
+        </w:rPr>
+      </w:pPr>
+      <w:r>
+        <w:rPr>
+          <w:rFonts w:cstheme="minorHAnsi" w:hint="eastAsia"/>
+        </w:rPr>
+        <w:t>不知道從甚麼時候開始，機器學習成為資工系專題題目的首選，系上幾乎每</w:t>
+      </w:r>
+      <w:proofErr w:type="gramStart"/>
+      <w:r>
+        <w:rPr>
+          <w:rFonts w:cstheme="minorHAnsi" w:hint="eastAsia"/>
+        </w:rPr>
+        <w:t>個</w:t>
+      </w:r>
+      <w:proofErr w:type="gramEnd"/>
+      <w:r>
+        <w:rPr>
+          <w:rFonts w:cstheme="minorHAnsi" w:hint="eastAsia"/>
+        </w:rPr>
+        <w:t>教授都在做機器學習相關題目，</w:t>
+      </w:r>
+      <w:r>
+        <w:rPr>
+          <w:rFonts w:cstheme="minorHAnsi" w:hint="eastAsia"/>
+        </w:rPr>
+        <w:t>而</w:t>
+      </w:r>
+      <w:r>
+        <w:rPr>
+          <w:rFonts w:cstheme="minorHAnsi"/>
+        </w:rPr>
+        <w:t>Python</w:t>
+      </w:r>
+      <w:r>
+        <w:rPr>
+          <w:rFonts w:cstheme="minorHAnsi" w:hint="eastAsia"/>
+        </w:rPr>
+        <w:t>語言，憑藉著它嚴格一致的特性，以及</w:t>
+      </w:r>
+      <w:proofErr w:type="spellStart"/>
+      <w:r>
+        <w:rPr>
+          <w:rFonts w:cstheme="minorHAnsi" w:hint="eastAsia"/>
+        </w:rPr>
+        <w:t>n</w:t>
+      </w:r>
+      <w:r>
+        <w:rPr>
+          <w:rFonts w:cstheme="minorHAnsi"/>
+        </w:rPr>
+        <w:t>umpy</w:t>
+      </w:r>
+      <w:proofErr w:type="spellEnd"/>
+      <w:r>
+        <w:rPr>
+          <w:rFonts w:cstheme="minorHAnsi"/>
+        </w:rPr>
+        <w:t xml:space="preserve">, </w:t>
+      </w:r>
+      <w:proofErr w:type="spellStart"/>
+      <w:r>
+        <w:rPr>
+          <w:rFonts w:cstheme="minorHAnsi"/>
+        </w:rPr>
+        <w:t>scikit</w:t>
+      </w:r>
+      <w:proofErr w:type="spellEnd"/>
+      <w:r>
+        <w:rPr>
+          <w:rFonts w:cstheme="minorHAnsi"/>
+        </w:rPr>
+        <w:t>-learn</w:t>
+      </w:r>
+      <w:r>
+        <w:rPr>
+          <w:rFonts w:cstheme="minorHAnsi"/>
+        </w:rPr>
+        <w:t>…</w:t>
+      </w:r>
+      <w:r>
+        <w:rPr>
+          <w:rFonts w:cstheme="minorHAnsi" w:hint="eastAsia"/>
+        </w:rPr>
+        <w:t>等對於科學計算相當方便的工具，成為了機器學習使用程式語言的首選</w:t>
+      </w:r>
+      <w:r>
+        <w:rPr>
+          <w:rFonts w:cstheme="minorHAnsi" w:hint="eastAsia"/>
+        </w:rPr>
+        <w:t>。</w:t>
+      </w:r>
+    </w:p>
+    <w:p>
+      <w:pPr>
+        <w:pStyle w:val="a3"/>
+        <w:ind w:leftChars="0" w:left="960" w:firstLine="480"/>
+        <w:rPr>
+          <w:rFonts w:cstheme="minorHAnsi"/>
+        </w:rPr>
+      </w:pPr>
+      <w:r>
+        <w:rPr>
+          <w:rFonts w:cstheme="minorHAnsi" w:hint="eastAsia"/>
+        </w:rPr>
+        <w:t>第一次使用到</w:t>
+      </w:r>
+      <w:r>
+        <w:rPr>
+          <w:rFonts w:cstheme="minorHAnsi" w:hint="eastAsia"/>
+        </w:rPr>
+        <w:t>P</w:t>
+      </w:r>
+      <w:r>
+        <w:rPr>
+          <w:rFonts w:cstheme="minorHAnsi"/>
+        </w:rPr>
+        <w:t>ython</w:t>
+      </w:r>
+      <w:r>
+        <w:rPr>
+          <w:rFonts w:cstheme="minorHAnsi" w:hint="eastAsia"/>
+        </w:rPr>
+        <w:t>寫程式應該是在大二工程數學的時候，我們必須要</w:t>
+      </w:r>
+      <w:r>
+        <w:rPr>
+          <w:rFonts w:cstheme="minorHAnsi"/>
+        </w:rPr>
+        <w:t>Python</w:t>
+      </w:r>
+      <w:r>
+        <w:rPr>
+          <w:rFonts w:cstheme="minorHAnsi" w:hint="eastAsia"/>
+        </w:rPr>
+        <w:t>實現一些</w:t>
+      </w:r>
+      <w:r>
+        <w:rPr>
+          <w:rFonts w:cstheme="minorHAnsi" w:hint="eastAsia"/>
+        </w:rPr>
+        <w:t>微積分函數圖形的繪畫，得益於</w:t>
+      </w:r>
+      <w:proofErr w:type="spellStart"/>
+      <w:r>
+        <w:rPr>
+          <w:rFonts w:cstheme="minorHAnsi" w:hint="eastAsia"/>
+        </w:rPr>
+        <w:t>n</w:t>
+      </w:r>
+      <w:r>
+        <w:rPr>
+          <w:rFonts w:cstheme="minorHAnsi"/>
+        </w:rPr>
+        <w:t>umpy</w:t>
+      </w:r>
+      <w:proofErr w:type="spellEnd"/>
+      <w:r>
+        <w:rPr>
+          <w:rFonts w:cstheme="minorHAnsi" w:hint="eastAsia"/>
+        </w:rPr>
+        <w:t>強大的計算能力，以及</w:t>
+      </w:r>
+      <w:proofErr w:type="spellStart"/>
+      <w:r>
+        <w:rPr>
+          <w:rFonts w:cstheme="minorHAnsi"/>
+        </w:rPr>
+        <w:t>matplotlib</w:t>
+      </w:r>
+      <w:proofErr w:type="spellEnd"/>
+      <w:r>
+        <w:rPr>
+          <w:rFonts w:cstheme="minorHAnsi" w:hint="eastAsia"/>
+        </w:rPr>
+        <w:t>的繪圖功能，</w:t>
+      </w:r>
+      <w:r>
+        <w:rPr>
+          <w:rFonts w:cstheme="minorHAnsi" w:hint="eastAsia"/>
+        </w:rPr>
+        <w:t>我們能用</w:t>
+      </w:r>
+      <w:r>
+        <w:rPr>
+          <w:rFonts w:cstheme="minorHAnsi" w:hint="eastAsia"/>
+        </w:rPr>
+        <w:t>p</w:t>
+      </w:r>
+      <w:r>
+        <w:rPr>
+          <w:rFonts w:cstheme="minorHAnsi"/>
+        </w:rPr>
+        <w:t>ython</w:t>
+      </w:r>
+      <w:r>
+        <w:rPr>
+          <w:rFonts w:cstheme="minorHAnsi" w:hint="eastAsia"/>
+        </w:rPr>
+        <w:t>輕鬆地畫出很多複雜的圖形，</w:t>
+      </w:r>
+      <w:r>
+        <w:rPr>
+          <w:rFonts w:cstheme="minorHAnsi" w:hint="eastAsia"/>
+        </w:rPr>
+        <w:t>雖然在這之前我們只學習過</w:t>
+      </w:r>
+      <w:r>
+        <w:rPr>
+          <w:rFonts w:cstheme="minorHAnsi" w:hint="eastAsia"/>
+        </w:rPr>
+        <w:t>C</w:t>
+      </w:r>
+      <w:r>
+        <w:rPr>
+          <w:rFonts w:cstheme="minorHAnsi" w:hint="eastAsia"/>
+        </w:rPr>
+        <w:t>以及</w:t>
+      </w:r>
+      <w:r>
+        <w:rPr>
+          <w:rFonts w:cstheme="minorHAnsi" w:hint="eastAsia"/>
+        </w:rPr>
+        <w:t>j</w:t>
+      </w:r>
+      <w:r>
+        <w:rPr>
+          <w:rFonts w:cstheme="minorHAnsi"/>
+        </w:rPr>
+        <w:t>ava</w:t>
+      </w:r>
+      <w:r>
+        <w:rPr>
+          <w:rFonts w:cstheme="minorHAnsi" w:hint="eastAsia"/>
+        </w:rPr>
+        <w:t>的語法，但是根據系上教授的說法，這是我們應該自己學會的。</w:t>
+      </w:r>
+    </w:p>
+    <w:p>
+      <w:pPr>
+        <w:pStyle w:val="a3"/>
+        <w:ind w:leftChars="0" w:left="960" w:firstLine="480"/>
+        <w:rPr>
+          <w:rFonts w:cstheme="minorHAnsi"/>
+        </w:rPr>
+      </w:pPr>
+      <w:r>
+        <w:rPr>
+          <w:rFonts w:cstheme="minorHAnsi" w:hint="eastAsia"/>
+        </w:rPr>
+        <w:t>在以往學過的語言，如</w:t>
+      </w:r>
+      <w:r>
+        <w:rPr>
+          <w:rFonts w:cstheme="minorHAnsi"/>
+        </w:rPr>
+        <w:t>C</w:t>
+      </w:r>
+      <w:r>
+        <w:rPr>
+          <w:rFonts w:cstheme="minorHAnsi" w:hint="eastAsia"/>
+        </w:rPr>
+        <w:t>、</w:t>
+      </w:r>
+      <w:r>
+        <w:rPr>
+          <w:rFonts w:cstheme="minorHAnsi" w:hint="eastAsia"/>
+        </w:rPr>
+        <w:t>J</w:t>
+      </w:r>
+      <w:r>
+        <w:rPr>
+          <w:rFonts w:cstheme="minorHAnsi"/>
+        </w:rPr>
+        <w:t>ava</w:t>
+      </w:r>
+      <w:r>
+        <w:rPr>
+          <w:rFonts w:cstheme="minorHAnsi" w:hint="eastAsia"/>
+        </w:rPr>
+        <w:t>中，變數再宣告過程中都是需要先給予固定的型別的，而</w:t>
+      </w:r>
+      <w:r>
+        <w:rPr>
+          <w:rFonts w:cstheme="minorHAnsi"/>
+        </w:rPr>
+        <w:t>Python</w:t>
+      </w:r>
+      <w:r>
+        <w:rPr>
+          <w:rFonts w:cstheme="minorHAnsi" w:hint="eastAsia"/>
+        </w:rPr>
+        <w:t>是</w:t>
+      </w:r>
+      <w:r>
+        <w:rPr>
+          <w:rFonts w:cstheme="minorHAnsi"/>
+        </w:rPr>
+        <w:t>Dynamic Type Binding</w:t>
+      </w:r>
+      <w:r>
+        <w:rPr>
+          <w:rFonts w:cstheme="minorHAnsi" w:hint="eastAsia"/>
+        </w:rPr>
+        <w:t>，可以在程式執行過程中任意變換</w:t>
+      </w:r>
+      <w:r>
+        <w:rPr>
+          <w:rFonts w:cstheme="minorHAnsi" w:hint="eastAsia"/>
+        </w:rPr>
+        <w:t>t</w:t>
+      </w:r>
+      <w:r>
+        <w:rPr>
+          <w:rFonts w:cstheme="minorHAnsi"/>
+        </w:rPr>
+        <w:t>ype</w:t>
+      </w:r>
+      <w:r>
+        <w:rPr>
+          <w:rFonts w:cstheme="minorHAnsi" w:hint="eastAsia"/>
+        </w:rPr>
+        <w:t>，這是我認為</w:t>
+      </w:r>
+      <w:r>
+        <w:rPr>
+          <w:rFonts w:cstheme="minorHAnsi" w:hint="eastAsia"/>
+        </w:rPr>
+        <w:t>p</w:t>
+      </w:r>
+      <w:r>
+        <w:rPr>
+          <w:rFonts w:cstheme="minorHAnsi"/>
+        </w:rPr>
+        <w:t>ython</w:t>
+      </w:r>
+      <w:r>
+        <w:rPr>
+          <w:rFonts w:cstheme="minorHAnsi" w:hint="eastAsia"/>
+        </w:rPr>
+        <w:t>最特別的地方，一開始不習慣時，常常需要一直注意這個變數到底是甚麼型別，在執行程式時總是一直跳出</w:t>
+      </w:r>
+      <w:r>
+        <w:rPr>
+          <w:rFonts w:cstheme="minorHAnsi" w:hint="eastAsia"/>
+        </w:rPr>
+        <w:t>e</w:t>
+      </w:r>
+      <w:r>
+        <w:rPr>
+          <w:rFonts w:cstheme="minorHAnsi"/>
+        </w:rPr>
+        <w:t>rror</w:t>
+      </w:r>
+      <w:r>
+        <w:rPr>
+          <w:rFonts w:cstheme="minorHAnsi" w:hint="eastAsia"/>
+        </w:rPr>
+        <w:t>訊息，說這個</w:t>
+      </w:r>
+      <w:r>
+        <w:rPr>
+          <w:rFonts w:cstheme="minorHAnsi" w:hint="eastAsia"/>
+        </w:rPr>
+        <w:t>t</w:t>
+      </w:r>
+      <w:r>
+        <w:rPr>
+          <w:rFonts w:cstheme="minorHAnsi"/>
+        </w:rPr>
+        <w:t>ype</w:t>
+      </w:r>
+      <w:r>
+        <w:rPr>
+          <w:rFonts w:cstheme="minorHAnsi" w:hint="eastAsia"/>
+        </w:rPr>
+        <w:t>沒有這個功能，我覺得這個功能</w:t>
+      </w:r>
+      <w:r>
+        <w:rPr>
+          <w:rFonts w:cstheme="minorHAnsi" w:hint="eastAsia"/>
+        </w:rPr>
+        <w:t>有利有弊，優點是可以根據需要任意改變變數型別，不用再額外宣告同樣目的但是不同</w:t>
+      </w:r>
+      <w:r>
+        <w:rPr>
+          <w:rFonts w:cstheme="minorHAnsi" w:hint="eastAsia"/>
+        </w:rPr>
+        <w:t>t</w:t>
+      </w:r>
+      <w:r>
+        <w:rPr>
+          <w:rFonts w:cstheme="minorHAnsi"/>
+        </w:rPr>
+        <w:t>ype</w:t>
+      </w:r>
+      <w:r>
+        <w:rPr>
+          <w:rFonts w:cstheme="minorHAnsi" w:hint="eastAsia"/>
+        </w:rPr>
+        <w:t>的變數，像是在數字計算的程式當中，可能要同時宣告</w:t>
+      </w:r>
+      <w:proofErr w:type="spellStart"/>
+      <w:r>
+        <w:rPr>
+          <w:rFonts w:cstheme="minorHAnsi" w:hint="eastAsia"/>
+        </w:rPr>
+        <w:t>i</w:t>
+      </w:r>
+      <w:r>
+        <w:rPr>
+          <w:rFonts w:cstheme="minorHAnsi"/>
+        </w:rPr>
+        <w:t>ntnum</w:t>
+      </w:r>
+      <w:proofErr w:type="spellEnd"/>
+      <w:r>
+        <w:rPr>
+          <w:rFonts w:cstheme="minorHAnsi" w:hint="eastAsia"/>
+        </w:rPr>
+        <w:t>、</w:t>
+      </w:r>
+      <w:proofErr w:type="spellStart"/>
+      <w:r>
+        <w:rPr>
+          <w:rFonts w:cstheme="minorHAnsi" w:hint="eastAsia"/>
+        </w:rPr>
+        <w:t>f</w:t>
+      </w:r>
+      <w:r>
+        <w:rPr>
+          <w:rFonts w:cstheme="minorHAnsi"/>
+        </w:rPr>
+        <w:t>loatnum</w:t>
+      </w:r>
+      <w:proofErr w:type="spellEnd"/>
+      <w:r>
+        <w:rPr>
+          <w:rFonts w:cstheme="minorHAnsi" w:hint="eastAsia"/>
+        </w:rPr>
+        <w:t>之類的變數</w:t>
+      </w:r>
+      <w:r>
+        <w:rPr>
+          <w:rFonts w:cstheme="minorHAnsi" w:hint="eastAsia"/>
+        </w:rPr>
+        <w:t>(</w:t>
+      </w:r>
+      <w:r>
+        <w:rPr>
+          <w:rFonts w:cstheme="minorHAnsi" w:hint="eastAsia"/>
+        </w:rPr>
+        <w:t>如同</w:t>
+      </w:r>
+      <w:r>
+        <w:rPr>
+          <w:rFonts w:cstheme="minorHAnsi" w:hint="eastAsia"/>
+        </w:rPr>
+        <w:t>P</w:t>
+      </w:r>
+      <w:r>
+        <w:rPr>
+          <w:rFonts w:cstheme="minorHAnsi"/>
+        </w:rPr>
+        <w:t>L</w:t>
+      </w:r>
+      <w:r>
+        <w:rPr>
+          <w:rFonts w:cstheme="minorHAnsi" w:hint="eastAsia"/>
+        </w:rPr>
+        <w:t xml:space="preserve"> </w:t>
+      </w:r>
+      <w:proofErr w:type="spellStart"/>
+      <w:r>
+        <w:rPr>
+          <w:rFonts w:cstheme="minorHAnsi"/>
+        </w:rPr>
+        <w:t>OurScheme</w:t>
+      </w:r>
+      <w:proofErr w:type="spellEnd"/>
+      <w:r>
+        <w:rPr>
+          <w:rFonts w:cstheme="minorHAnsi" w:hint="eastAsia"/>
+        </w:rPr>
+        <w:t>程式一樣</w:t>
+      </w:r>
+      <w:r>
+        <w:rPr>
+          <w:rFonts w:cstheme="minorHAnsi" w:hint="eastAsia"/>
+        </w:rPr>
+        <w:t>)</w:t>
+      </w:r>
+      <w:r>
+        <w:rPr>
+          <w:rFonts w:cstheme="minorHAnsi" w:hint="eastAsia"/>
+        </w:rPr>
+        <w:t>，缺點是如果不是寫程式的人本身，要看懂程式就會變得相當複雜，因為不確定程式執行到現在這個變數到底是甚麼型別，就算是撰寫者本人，也有可能在程式行數過大時自己也搞混。</w:t>
+      </w:r>
+    </w:p>
+    <w:p>
+      <w:pPr>
+        <w:pStyle w:val="a3"/>
+        <w:ind w:leftChars="0" w:left="960" w:firstLine="480"/>
+        <w:rPr>
+          <w:rFonts w:cstheme="minorHAnsi"/>
+        </w:rPr>
+      </w:pPr>
+    </w:p>
+    <w:p>
+      <w:pPr>
+        <w:pStyle w:val="a3"/>
+        <w:ind w:leftChars="0" w:left="960" w:firstLine="480"/>
+        <w:rPr>
+          <w:rFonts w:cstheme="minorHAnsi"/>
+        </w:rPr>
+      </w:pPr>
+    </w:p>
+    <w:p>
+      <w:pPr>
+        <w:pStyle w:val="a3"/>
+        <w:ind w:leftChars="0" w:left="960"/>
+        <w:rPr>
+          <w:rFonts w:cstheme="minorHAnsi"/>
+        </w:rPr>
+      </w:pPr>
+      <w:r>
+        <w:rPr>
+          <w:rFonts w:cstheme="minorHAnsi"/>
+        </w:rPr>
+        <w:t>Rust</w:t>
+      </w:r>
+    </w:p>
+    <w:p>
+      <w:pPr>
+        <w:pStyle w:val="a3"/>
+        <w:ind w:leftChars="0" w:left="960" w:firstLine="480"/>
+        <w:rPr>
+          <w:rFonts w:cstheme="minorHAnsi"/>
+        </w:rPr>
+      </w:pPr>
+      <w:r>
+        <w:rPr>
+          <w:rFonts w:cstheme="minorHAnsi" w:hint="eastAsia"/>
+        </w:rPr>
+        <w:lastRenderedPageBreak/>
+        <w:t>最後一個談到一個我沒有使用過的語言</w:t>
+      </w:r>
+      <w:r>
+        <w:rPr>
+          <w:rFonts w:cstheme="minorHAnsi" w:hint="eastAsia"/>
+        </w:rPr>
+        <w:t>R</w:t>
+      </w:r>
+      <w:r>
+        <w:rPr>
+          <w:rFonts w:cstheme="minorHAnsi"/>
+        </w:rPr>
+        <w:t>ust</w:t>
+      </w:r>
+      <w:r>
+        <w:rPr>
+          <w:rFonts w:cstheme="minorHAnsi" w:hint="eastAsia"/>
+        </w:rPr>
+        <w:t>，最初是從就讀那所雖然程式能力跟我們差不多但是比我們</w:t>
+      </w:r>
+      <w:r>
+        <w:rPr>
+          <w:rFonts w:cstheme="minorHAnsi" w:hint="eastAsia"/>
+        </w:rPr>
+        <w:t>會打嘴</w:t>
+      </w:r>
+      <w:proofErr w:type="gramStart"/>
+      <w:r>
+        <w:rPr>
+          <w:rFonts w:cstheme="minorHAnsi" w:hint="eastAsia"/>
+        </w:rPr>
+        <w:t>砲</w:t>
+      </w:r>
+      <w:proofErr w:type="gramEnd"/>
+      <w:r>
+        <w:rPr>
+          <w:rFonts w:cstheme="minorHAnsi" w:hint="eastAsia"/>
+        </w:rPr>
+        <w:t>的中央大學的高中同學聽來的。</w:t>
+      </w:r>
+    </w:p>
+    <w:p>
+      <w:pPr>
+        <w:pStyle w:val="a3"/>
+        <w:ind w:leftChars="0" w:left="960" w:firstLine="480"/>
+        <w:rPr>
+          <w:rFonts w:cstheme="minorHAnsi"/>
+        </w:rPr>
+      </w:pPr>
+      <w:r>
+        <w:rPr>
+          <w:rFonts w:cstheme="minorHAnsi" w:hint="eastAsia"/>
+        </w:rPr>
+        <w:t>相較於其他語言，</w:t>
+      </w:r>
+      <w:r>
+        <w:rPr>
+          <w:rFonts w:cstheme="minorHAnsi" w:hint="eastAsia"/>
+        </w:rPr>
+        <w:t>R</w:t>
+      </w:r>
+      <w:r>
+        <w:rPr>
+          <w:rFonts w:cstheme="minorHAnsi"/>
+        </w:rPr>
+        <w:t>ust</w:t>
+      </w:r>
+      <w:r>
+        <w:rPr>
+          <w:rFonts w:cstheme="minorHAnsi" w:hint="eastAsia"/>
+        </w:rPr>
+        <w:t>屬於較年輕的語言，從</w:t>
+      </w:r>
+      <w:r>
+        <w:rPr>
+          <w:rFonts w:cstheme="minorHAnsi" w:hint="eastAsia"/>
+        </w:rPr>
+        <w:t>2010</w:t>
+      </w:r>
+      <w:r>
+        <w:rPr>
+          <w:rFonts w:cstheme="minorHAnsi" w:hint="eastAsia"/>
+        </w:rPr>
+        <w:t>年作為</w:t>
+      </w:r>
+      <w:r>
+        <w:rPr>
+          <w:rFonts w:cstheme="minorHAnsi" w:hint="eastAsia"/>
+        </w:rPr>
+        <w:t>Mozilla</w:t>
+      </w:r>
+      <w:r>
+        <w:rPr>
+          <w:rFonts w:cstheme="minorHAnsi" w:hint="eastAsia"/>
+        </w:rPr>
+        <w:t>官方專案</w:t>
+      </w:r>
+      <w:r>
+        <w:rPr>
+          <w:rFonts w:cstheme="minorHAnsi" w:hint="eastAsia"/>
+        </w:rPr>
+        <w:t>出現，到現在也只不過</w:t>
+      </w:r>
+      <w:r>
+        <w:rPr>
+          <w:rFonts w:cstheme="minorHAnsi" w:hint="eastAsia"/>
+        </w:rPr>
+        <w:t>11</w:t>
+      </w:r>
+      <w:r>
+        <w:rPr>
+          <w:rFonts w:cstheme="minorHAnsi" w:hint="eastAsia"/>
+        </w:rPr>
+        <w:t>年的時間，作為一個新興的程式語言，</w:t>
+      </w:r>
+      <w:r>
+        <w:rPr>
+          <w:rFonts w:cstheme="minorHAnsi" w:hint="eastAsia"/>
+        </w:rPr>
+        <w:t>R</w:t>
+      </w:r>
+      <w:r>
+        <w:rPr>
+          <w:rFonts w:cstheme="minorHAnsi"/>
+        </w:rPr>
+        <w:t>ust</w:t>
+      </w:r>
+      <w:r>
+        <w:rPr>
+          <w:rFonts w:cstheme="minorHAnsi" w:hint="eastAsia"/>
+        </w:rPr>
+        <w:t>具有不少</w:t>
+      </w:r>
+      <w:r>
+        <w:rPr>
+          <w:rFonts w:cstheme="minorHAnsi" w:hint="eastAsia"/>
+        </w:rPr>
+        <w:t>高階語言的特性，但仍具有接近</w:t>
+      </w:r>
+      <w:r>
+        <w:rPr>
+          <w:rFonts w:cstheme="minorHAnsi" w:hint="eastAsia"/>
+        </w:rPr>
+        <w:t xml:space="preserve"> C++ </w:t>
+      </w:r>
+      <w:r>
+        <w:rPr>
+          <w:rFonts w:cstheme="minorHAnsi" w:hint="eastAsia"/>
+        </w:rPr>
+        <w:t>的效能</w:t>
+      </w:r>
+      <w:r>
+        <w:rPr>
+          <w:rFonts w:cstheme="minorHAnsi" w:hint="eastAsia"/>
+        </w:rPr>
+        <w:t>，其中我認為最大的優勢在於它的安全性，在</w:t>
+      </w:r>
+      <w:r>
+        <w:rPr>
+          <w:rFonts w:cstheme="minorHAnsi" w:hint="eastAsia"/>
+        </w:rPr>
+        <w:t>C/C++</w:t>
+      </w:r>
+      <w:r>
+        <w:rPr>
+          <w:rFonts w:cstheme="minorHAnsi" w:hint="eastAsia"/>
+        </w:rPr>
+        <w:t>裡，我們可以任意的</w:t>
+      </w:r>
+      <w:r>
+        <w:rPr>
+          <w:rFonts w:cstheme="minorHAnsi" w:hint="eastAsia"/>
+        </w:rPr>
+        <w:t>讓指標指向任何記憶體，這種機制雖然自由，但也伴隨著安全性的風險，但在</w:t>
+      </w:r>
+      <w:r>
+        <w:rPr>
+          <w:rFonts w:cstheme="minorHAnsi" w:hint="eastAsia"/>
+        </w:rPr>
+        <w:t>Rust</w:t>
+      </w:r>
+      <w:r>
+        <w:rPr>
+          <w:rFonts w:cstheme="minorHAnsi" w:hint="eastAsia"/>
+        </w:rPr>
+        <w:t>的</w:t>
+      </w:r>
+      <w:r>
+        <w:rPr>
+          <w:rFonts w:cstheme="minorHAnsi" w:hint="eastAsia"/>
+        </w:rPr>
+        <w:t>編譯器</w:t>
+      </w:r>
+      <w:r>
+        <w:rPr>
+          <w:rFonts w:cstheme="minorHAnsi" w:hint="eastAsia"/>
+        </w:rPr>
+        <w:t>中</w:t>
+      </w:r>
+      <w:r>
+        <w:rPr>
+          <w:rFonts w:cstheme="minorHAnsi" w:hint="eastAsia"/>
+        </w:rPr>
+        <w:t>，</w:t>
+      </w:r>
+      <w:r>
+        <w:rPr>
+          <w:rFonts w:cstheme="minorHAnsi" w:hint="eastAsia"/>
+        </w:rPr>
+        <w:t>它會將</w:t>
+      </w:r>
+      <w:r>
+        <w:rPr>
+          <w:rFonts w:cstheme="minorHAnsi" w:hint="eastAsia"/>
+        </w:rPr>
+        <w:t>危險的</w:t>
+      </w:r>
+      <w:r>
+        <w:rPr>
+          <w:rFonts w:cstheme="minorHAnsi" w:hint="eastAsia"/>
+        </w:rPr>
+        <w:t>記憶體</w:t>
+      </w:r>
+      <w:proofErr w:type="gramStart"/>
+      <w:r>
+        <w:rPr>
+          <w:rFonts w:cstheme="minorHAnsi" w:hint="eastAsia"/>
+        </w:rPr>
+        <w:t>操作擋</w:t>
+      </w:r>
+      <w:proofErr w:type="gramEnd"/>
+      <w:r>
+        <w:rPr>
+          <w:rFonts w:cstheme="minorHAnsi" w:hint="eastAsia"/>
+        </w:rPr>
+        <w:t>下並當作程式的</w:t>
+      </w:r>
+      <w:r>
+        <w:rPr>
+          <w:rFonts w:cstheme="minorHAnsi" w:hint="eastAsia"/>
+        </w:rPr>
+        <w:t>E</w:t>
+      </w:r>
+      <w:r>
+        <w:rPr>
+          <w:rFonts w:cstheme="minorHAnsi"/>
+        </w:rPr>
+        <w:t>rror</w:t>
+      </w:r>
+      <w:r>
+        <w:rPr>
+          <w:rFonts w:cstheme="minorHAnsi" w:hint="eastAsia"/>
+        </w:rPr>
+        <w:t>，不過其餘無害的操作仍然可以執行，這樣子雖然導致程是在編譯時會導致出現比較多</w:t>
+      </w:r>
+      <w:r>
+        <w:rPr>
+          <w:rFonts w:cstheme="minorHAnsi" w:hint="eastAsia"/>
+        </w:rPr>
+        <w:t>E</w:t>
+      </w:r>
+      <w:r>
+        <w:rPr>
+          <w:rFonts w:cstheme="minorHAnsi"/>
+        </w:rPr>
+        <w:t>rror</w:t>
+      </w:r>
+      <w:r>
+        <w:rPr>
+          <w:rFonts w:cstheme="minorHAnsi" w:hint="eastAsia"/>
+        </w:rPr>
+        <w:t>，但好處是程式實際在執行時比較不容易發生錯誤，就如同</w:t>
+      </w:r>
+      <w:r>
+        <w:rPr>
+          <w:rFonts w:cstheme="minorHAnsi" w:hint="eastAsia"/>
+        </w:rPr>
+        <w:t>P</w:t>
+      </w:r>
+      <w:r>
+        <w:rPr>
+          <w:rFonts w:cstheme="minorHAnsi"/>
+        </w:rPr>
+        <w:t>AL</w:t>
+      </w:r>
+      <w:r>
+        <w:rPr>
+          <w:rFonts w:cstheme="minorHAnsi" w:hint="eastAsia"/>
+        </w:rPr>
+        <w:t>系統一樣，我們常常</w:t>
+      </w:r>
+      <w:r>
+        <w:rPr>
+          <w:rFonts w:cstheme="minorHAnsi" w:hint="eastAsia"/>
+        </w:rPr>
+        <w:t>在外部執行自己寫的程式時都沒有遇到</w:t>
+      </w:r>
+      <w:r>
+        <w:rPr>
+          <w:rFonts w:cstheme="minorHAnsi" w:hint="eastAsia"/>
+        </w:rPr>
+        <w:t>E</w:t>
+      </w:r>
+      <w:r>
+        <w:rPr>
+          <w:rFonts w:cstheme="minorHAnsi"/>
+        </w:rPr>
+        <w:t>rror</w:t>
+      </w:r>
+      <w:r>
+        <w:rPr>
+          <w:rFonts w:cstheme="minorHAnsi" w:hint="eastAsia"/>
+        </w:rPr>
+        <w:t>，但是將程式丟進</w:t>
+      </w:r>
+      <w:r>
+        <w:rPr>
+          <w:rFonts w:cstheme="minorHAnsi" w:hint="eastAsia"/>
+        </w:rPr>
+        <w:t>P</w:t>
+      </w:r>
+      <w:r>
+        <w:rPr>
+          <w:rFonts w:cstheme="minorHAnsi"/>
+        </w:rPr>
+        <w:t>AL</w:t>
+      </w:r>
+      <w:r>
+        <w:rPr>
+          <w:rFonts w:cstheme="minorHAnsi" w:hint="eastAsia"/>
+        </w:rPr>
+        <w:t>系統時卻常常出現很多</w:t>
+      </w:r>
+      <w:proofErr w:type="spellStart"/>
+      <w:r>
+        <w:rPr>
+          <w:rFonts w:cstheme="minorHAnsi" w:hint="eastAsia"/>
+        </w:rPr>
+        <w:t>c</w:t>
+      </w:r>
+      <w:r>
+        <w:rPr>
+          <w:rFonts w:cstheme="minorHAnsi"/>
+        </w:rPr>
+        <w:t>omplie</w:t>
+      </w:r>
+      <w:proofErr w:type="spellEnd"/>
+      <w:r>
+        <w:rPr>
+          <w:rFonts w:cstheme="minorHAnsi" w:hint="eastAsia"/>
+        </w:rPr>
+        <w:t xml:space="preserve"> </w:t>
+      </w:r>
+      <w:r>
+        <w:rPr>
+          <w:rFonts w:cstheme="minorHAnsi"/>
+        </w:rPr>
+        <w:t>error(</w:t>
+      </w:r>
+      <w:r>
+        <w:rPr>
+          <w:rFonts w:cstheme="minorHAnsi" w:hint="eastAsia"/>
+        </w:rPr>
+        <w:t>雖然說之後的風格檢查更麻煩就是了</w:t>
+      </w:r>
+      <w:r>
+        <w:rPr>
+          <w:rFonts w:cstheme="minorHAnsi"/>
+        </w:rPr>
+        <w:t>)</w:t>
+      </w:r>
+      <w:r>
+        <w:rPr>
+          <w:rFonts w:cstheme="minorHAnsi" w:hint="eastAsia"/>
+        </w:rPr>
+        <w:t>。</w:t>
+      </w:r>
+      <w:r>
+        <w:rPr>
+          <w:rFonts w:cstheme="minorHAnsi" w:hint="eastAsia"/>
+        </w:rPr>
+        <w:t>以目前來說，因為</w:t>
+      </w:r>
+      <w:r>
+        <w:rPr>
+          <w:rFonts w:cstheme="minorHAnsi" w:hint="eastAsia"/>
+        </w:rPr>
+        <w:t>R</w:t>
+      </w:r>
+      <w:r>
+        <w:rPr>
+          <w:rFonts w:cstheme="minorHAnsi"/>
+        </w:rPr>
+        <w:t>ust</w:t>
+      </w:r>
+      <w:r>
+        <w:rPr>
+          <w:rFonts w:cstheme="minorHAnsi" w:hint="eastAsia"/>
+        </w:rPr>
+        <w:t>屬於比較新興的語言，</w:t>
+      </w:r>
+      <w:r>
+        <w:rPr>
+          <w:rFonts w:cstheme="minorHAnsi" w:hint="eastAsia"/>
+        </w:rPr>
+        <w:t>它的擴充性與功能相較於其他成熟語言還有不小的落差，而且</w:t>
+      </w:r>
+      <w:r>
+        <w:rPr>
+          <w:rFonts w:cstheme="minorHAnsi" w:hint="eastAsia"/>
+        </w:rPr>
+        <w:t>R</w:t>
+      </w:r>
+      <w:r>
+        <w:rPr>
+          <w:rFonts w:cstheme="minorHAnsi"/>
+        </w:rPr>
+        <w:t>ust</w:t>
+      </w:r>
+      <w:r>
+        <w:rPr>
+          <w:rFonts w:cstheme="minorHAnsi" w:hint="eastAsia"/>
+        </w:rPr>
+        <w:t>屬於語法相對複雜的語言，對於初學者可能相對較困難，但我認為它依然是個有趣的語言，它宛如跟</w:t>
+      </w:r>
+      <w:r>
+        <w:rPr>
+          <w:rFonts w:cstheme="minorHAnsi" w:hint="eastAsia"/>
+        </w:rPr>
+        <w:t>P</w:t>
+      </w:r>
+      <w:r>
+        <w:rPr>
+          <w:rFonts w:cstheme="minorHAnsi"/>
+        </w:rPr>
+        <w:t>AL</w:t>
+      </w:r>
+      <w:r>
+        <w:rPr>
+          <w:rFonts w:cstheme="minorHAnsi" w:hint="eastAsia"/>
+        </w:rPr>
+        <w:t>系統一樣的安全檢查讓我頗有共鳴。</w:t>
+      </w:r>
+    </w:p>
+    <w:p>
+      <w:pPr>
+        <w:pStyle w:val="a3"/>
+        <w:ind w:leftChars="0" w:left="960" w:firstLine="480"/>
+        <w:rPr>
+          <w:rFonts w:cstheme="minorHAnsi"/>
+        </w:rPr>
+      </w:pPr>
+    </w:p>
+    <w:p>
+      <w:pPr>
+        <w:pStyle w:val="a3"/>
+        <w:ind w:leftChars="0" w:left="960" w:firstLine="480"/>
+        <w:rPr>
+          <w:rFonts w:cstheme="minorHAnsi" w:hint="eastAsia"/>
+        </w:rPr>
+      </w:pPr>
+    </w:p>
+    <w:p>
+      <w:pPr>
+        <w:pStyle w:val="a3"/>
+        <w:numPr>
+          <w:ilvl w:val="0"/>
+          <w:numId w:val="1"/>
+        </w:numPr>
+        <w:ind w:leftChars="0"/>
+        <w:rPr>
+          <w:rFonts w:cstheme="minorHAnsi"/>
+        </w:rPr>
+      </w:pPr>
+      <w:r>
+        <w:rPr>
+          <w:rFonts w:cstheme="minorHAnsi" w:hint="eastAsia"/>
+        </w:rPr>
+        <w:t>有興趣的領域</w:t>
+      </w:r>
+    </w:p>
+    <w:p>
+      <w:pPr>
+        <w:pStyle w:val="a3"/>
+        <w:ind w:leftChars="0" w:left="960"/>
+        <w:rPr>
+          <w:rFonts w:cstheme="minorHAnsi" w:hint="eastAsia"/>
+        </w:rPr>
+      </w:pPr>
+    </w:p>
+    <w:p>
+      <w:pPr>
+        <w:pStyle w:val="a3"/>
+        <w:ind w:leftChars="0" w:left="960" w:firstLine="480"/>
+        <w:rPr>
+          <w:rFonts w:cstheme="minorHAnsi"/>
+        </w:rPr>
+      </w:pPr>
+      <w:r>
+        <w:rPr>
+          <w:rFonts w:cstheme="minorHAnsi" w:hint="eastAsia"/>
+        </w:rPr>
+        <w:t>如果要說選擇就讀資工系的理由，除了打電腦遊戲之外，應該就是</w:t>
+      </w:r>
+      <w:r>
+        <w:rPr>
+          <w:rFonts w:cstheme="minorHAnsi" w:hint="eastAsia"/>
+        </w:rPr>
+        <w:t>網路</w:t>
+      </w:r>
+      <w:r>
+        <w:rPr>
+          <w:rFonts w:cstheme="minorHAnsi" w:hint="eastAsia"/>
+        </w:rPr>
+        <w:t>安全領域了吧！</w:t>
+      </w:r>
+      <w:r>
+        <w:rPr>
+          <w:rFonts w:cstheme="minorHAnsi" w:hint="eastAsia"/>
+        </w:rPr>
+        <w:t>因為我覺得</w:t>
+      </w:r>
+      <w:r>
+        <w:rPr>
+          <w:rFonts w:cstheme="minorHAnsi" w:hint="eastAsia"/>
+        </w:rPr>
+        <w:t>很帥，</w:t>
+      </w:r>
+      <w:r>
+        <w:rPr>
+          <w:rFonts w:cstheme="minorHAnsi" w:hint="eastAsia"/>
+        </w:rPr>
+        <w:t>不論是越過</w:t>
+      </w:r>
+      <w:r>
+        <w:rPr>
+          <w:rFonts w:cstheme="minorHAnsi" w:hint="eastAsia"/>
+        </w:rPr>
+        <w:t>系統防護破解資料、或是抓出系統漏洞防守敵人的攻擊，用想的就覺得是一門很厲害的學問。</w:t>
+      </w:r>
+    </w:p>
+    <w:p>
+      <w:pPr>
+        <w:pStyle w:val="a3"/>
+        <w:ind w:leftChars="0" w:left="960" w:firstLine="480"/>
+        <w:rPr>
+          <w:rFonts w:cstheme="minorHAnsi"/>
+        </w:rPr>
+      </w:pPr>
+      <w:r>
+        <w:rPr>
+          <w:rFonts w:cstheme="minorHAnsi" w:hint="eastAsia"/>
+        </w:rPr>
+        <w:t>在網路安全領域當中，</w:t>
+      </w:r>
+      <w:r>
+        <w:rPr>
+          <w:rFonts w:cstheme="minorHAnsi" w:hint="eastAsia"/>
+        </w:rPr>
+        <w:t>程式能力應該也是相當重要的，我覺得在檢查系統程式漏洞、發現惡意</w:t>
+      </w:r>
+      <w:r>
+        <w:rPr>
+          <w:rFonts w:cstheme="minorHAnsi" w:hint="eastAsia"/>
+        </w:rPr>
+        <w:t>c</w:t>
+      </w:r>
+      <w:r>
+        <w:rPr>
+          <w:rFonts w:cstheme="minorHAnsi"/>
+        </w:rPr>
+        <w:t>ode</w:t>
+      </w:r>
+      <w:r>
+        <w:rPr>
+          <w:rFonts w:cstheme="minorHAnsi" w:hint="eastAsia"/>
+        </w:rPr>
+        <w:t>的處理方面，跟我們平常在寫程式時</w:t>
+      </w:r>
+      <w:r>
+        <w:rPr>
+          <w:rFonts w:cstheme="minorHAnsi" w:hint="eastAsia"/>
+        </w:rPr>
+        <w:t>d</w:t>
+      </w:r>
+      <w:r>
+        <w:rPr>
+          <w:rFonts w:cstheme="minorHAnsi"/>
+        </w:rPr>
+        <w:t>ebug</w:t>
+      </w:r>
+      <w:r>
+        <w:rPr>
+          <w:rFonts w:cstheme="minorHAnsi" w:hint="eastAsia"/>
+        </w:rPr>
+        <w:t>的</w:t>
+      </w:r>
+      <w:r>
+        <w:rPr>
+          <w:rFonts w:cstheme="minorHAnsi" w:hint="eastAsia"/>
+        </w:rPr>
+        <w:t>作法</w:t>
+      </w:r>
+      <w:r>
+        <w:rPr>
+          <w:rFonts w:cstheme="minorHAnsi" w:hint="eastAsia"/>
+        </w:rPr>
+        <w:t>是差不多的</w:t>
+      </w:r>
+      <w:r>
+        <w:rPr>
+          <w:rFonts w:cstheme="minorHAnsi" w:hint="eastAsia"/>
+        </w:rPr>
+        <w:t>。</w:t>
+      </w:r>
+    </w:p>
+    <w:p>
+      <w:pPr>
+        <w:pStyle w:val="a3"/>
+        <w:ind w:leftChars="0" w:left="960" w:firstLine="480"/>
+        <w:rPr>
+          <w:rFonts w:cstheme="minorHAnsi"/>
+        </w:rPr>
+      </w:pPr>
+      <w:r>
+        <w:rPr>
+          <w:rFonts w:cstheme="minorHAnsi" w:hint="eastAsia"/>
+        </w:rPr>
+        <w:t>一開始我以為在網路安全方面，大家常使用的語言應該會以網頁、數據庫相關的程式語言為主流，像是</w:t>
+      </w:r>
+      <w:r>
+        <w:rPr>
+          <w:rFonts w:cstheme="minorHAnsi"/>
+        </w:rPr>
+        <w:t>JavaScript</w:t>
+      </w:r>
+      <w:r>
+        <w:rPr>
+          <w:rFonts w:cstheme="minorHAnsi" w:hint="eastAsia"/>
+        </w:rPr>
+        <w:t>、</w:t>
+      </w:r>
+      <w:r>
+        <w:rPr>
+          <w:rFonts w:cstheme="minorHAnsi" w:hint="eastAsia"/>
+        </w:rPr>
+        <w:t>S</w:t>
+      </w:r>
+      <w:r>
+        <w:rPr>
+          <w:rFonts w:cstheme="minorHAnsi"/>
+        </w:rPr>
+        <w:t>QL…</w:t>
+      </w:r>
+      <w:r>
+        <w:rPr>
+          <w:rFonts w:cstheme="minorHAnsi" w:hint="eastAsia"/>
+        </w:rPr>
+        <w:t>等語言，但是根據</w:t>
+      </w:r>
+      <w:r>
+        <w:rPr>
+          <w:rFonts w:cstheme="minorHAnsi" w:hint="eastAsia"/>
+        </w:rPr>
+        <w:t>g</w:t>
+      </w:r>
+      <w:r>
+        <w:rPr>
+          <w:rFonts w:cstheme="minorHAnsi"/>
+        </w:rPr>
+        <w:t>oogle</w:t>
+      </w:r>
+      <w:r>
+        <w:rPr>
+          <w:rFonts w:cstheme="minorHAnsi" w:hint="eastAsia"/>
+        </w:rPr>
+        <w:t>到的資料來看，</w:t>
+      </w:r>
+      <w:r>
+        <w:rPr>
+          <w:rFonts w:cstheme="minorHAnsi" w:hint="eastAsia"/>
+        </w:rPr>
+        <w:t>P</w:t>
+      </w:r>
+      <w:r>
+        <w:rPr>
+          <w:rFonts w:cstheme="minorHAnsi"/>
+        </w:rPr>
+        <w:t>ython</w:t>
+      </w:r>
+      <w:r>
+        <w:rPr>
+          <w:rFonts w:cstheme="minorHAnsi" w:hint="eastAsia"/>
+        </w:rPr>
+        <w:t>有在網路安全領域也不乏有許多使用者，</w:t>
+      </w:r>
+      <w:r>
+        <w:rPr>
+          <w:rFonts w:cstheme="minorHAnsi" w:hint="eastAsia"/>
+        </w:rPr>
+        <w:t>這個發現蠻出乎我意料的。</w:t>
+      </w:r>
+    </w:p>
+    <w:p>
+      <w:pPr>
+        <w:pStyle w:val="a3"/>
+        <w:ind w:leftChars="0" w:left="960" w:firstLine="480"/>
+        <w:rPr>
+          <w:rFonts w:cstheme="minorHAnsi" w:hint="eastAsia"/>
+        </w:rPr>
+      </w:pPr>
+      <w:r>
+        <w:rPr>
+          <w:rFonts w:cstheme="minorHAnsi" w:hint="eastAsia"/>
+        </w:rPr>
+        <w:t xml:space="preserve">Python </w:t>
+      </w:r>
+      <w:r>
+        <w:rPr>
+          <w:rFonts w:cstheme="minorHAnsi" w:hint="eastAsia"/>
+        </w:rPr>
+        <w:t>在人工智慧盛行的最近幾年間儼然成為了最熱門的程式語言之一，很大一部分的原因就是因為它的功能廣泛且簡單易學</w:t>
+      </w:r>
+      <w:r>
+        <w:rPr>
+          <w:rFonts w:cstheme="minorHAnsi" w:hint="eastAsia"/>
+        </w:rPr>
+        <w:t>。</w:t>
+      </w:r>
+      <w:r>
+        <w:rPr>
+          <w:rFonts w:cstheme="minorHAnsi" w:hint="eastAsia"/>
+        </w:rPr>
+        <w:t>在網路安全的領域當中，</w:t>
+      </w:r>
+      <w:r>
+        <w:rPr>
+          <w:rFonts w:cstheme="minorHAnsi" w:hint="eastAsia"/>
+        </w:rPr>
+        <w:t>常常在短時間有變化萬千的問題，很多既有的技術及功能可能在短時間內無法因應快速的變化而變得無用，因此大家才會轉而使用簡單且多功能、擴充性強大的語言，期望直接以自我的</w:t>
+      </w:r>
+      <w:r>
+        <w:rPr>
+          <w:rFonts w:cstheme="minorHAnsi" w:hint="eastAsia"/>
+        </w:rPr>
+        <w:lastRenderedPageBreak/>
+        <w:t>程式設計能力，因應不同狀況問題編寫對應的功能，而</w:t>
+      </w:r>
+      <w:r>
+        <w:rPr>
+          <w:rFonts w:cstheme="minorHAnsi" w:hint="eastAsia"/>
+        </w:rPr>
+        <w:t>P</w:t>
+      </w:r>
+      <w:r>
+        <w:rPr>
+          <w:rFonts w:cstheme="minorHAnsi"/>
+        </w:rPr>
+        <w:t>ython</w:t>
+      </w:r>
+      <w:r>
+        <w:rPr>
+          <w:rFonts w:cstheme="minorHAnsi" w:hint="eastAsia"/>
+        </w:rPr>
+        <w:t>正好就是這些要求的首選語言</w:t>
+      </w:r>
+      <w:r>
+        <w:rPr>
+          <w:rFonts w:cstheme="minorHAnsi" w:hint="eastAsia"/>
+        </w:rPr>
+        <w:t>。相較於其他的語言，我認為</w:t>
+      </w:r>
+      <w:r>
+        <w:rPr>
+          <w:rFonts w:cstheme="minorHAnsi" w:hint="eastAsia"/>
+        </w:rPr>
+        <w:t>P</w:t>
+      </w:r>
+      <w:r>
+        <w:rPr>
+          <w:rFonts w:cstheme="minorHAnsi"/>
+        </w:rPr>
+        <w:t>ython</w:t>
+      </w:r>
+      <w:r>
+        <w:rPr>
+          <w:rFonts w:cstheme="minorHAnsi" w:hint="eastAsia"/>
+        </w:rPr>
+        <w:t>的優勢就在於它龐大的擴充函式庫可以幫助網路安全工程師在解決問題時找到適合的功能，</w:t>
       </w:r>
       <w:bookmarkStart w:id="0" w:name="_GoBack"/>
       <w:bookmarkEnd w:id="0"/>

--- a/10727219.docx
+++ b/10727219.docx
@@ -1389,128 +1389,268 @@
         <w:pStyle w:val="a3"/>
         <w:ind w:leftChars="0" w:left="960" w:firstLine="480"/>
         <w:rPr>
-          <w:rFonts w:cstheme="minorHAnsi"/>
-        </w:rPr>
-      </w:pPr>
+          <w:rFonts w:cstheme="minorHAnsi" w:hint="eastAsia"/>
+        </w:rPr>
+      </w:pPr>
+      <w:r>
+        <w:rPr>
+          <w:rFonts w:cstheme="minorHAnsi" w:hint="eastAsia"/>
+        </w:rPr>
+        <w:t>當然我認為</w:t>
+      </w:r>
+      <w:r>
+        <w:rPr>
+          <w:rFonts w:cstheme="minorHAnsi"/>
+        </w:rPr>
+        <w:t>PL</w:t>
+      </w:r>
+      <w:r>
+        <w:rPr>
+          <w:rFonts w:cstheme="minorHAnsi" w:hint="eastAsia"/>
+        </w:rPr>
+        <w:t>系統在風格檢查處理的機制裡也有相當不錯的地方，在</w:t>
+      </w:r>
+      <w:r>
+        <w:rPr>
+          <w:rFonts w:cstheme="minorHAnsi"/>
+        </w:rPr>
+        <w:t>PL project</w:t>
+      </w:r>
+      <w:r>
+        <w:rPr>
+          <w:rFonts w:cstheme="minorHAnsi" w:hint="eastAsia"/>
+        </w:rPr>
+        <w:t>裡，我嘗試使用了自訂義</w:t>
+      </w:r>
+      <w:proofErr w:type="spellStart"/>
+      <w:r>
+        <w:rPr>
+          <w:rFonts w:cstheme="minorHAnsi" w:hint="eastAsia"/>
+        </w:rPr>
+        <w:t>s</w:t>
+      </w:r>
+      <w:r>
+        <w:rPr>
+          <w:rFonts w:cstheme="minorHAnsi"/>
+        </w:rPr>
+        <w:t>truct</w:t>
+      </w:r>
+      <w:proofErr w:type="spellEnd"/>
+      <w:r>
+        <w:rPr>
+          <w:rFonts w:cstheme="minorHAnsi" w:hint="eastAsia"/>
+        </w:rPr>
+        <w:t xml:space="preserve"> T</w:t>
+      </w:r>
+      <w:r>
+        <w:rPr>
+          <w:rFonts w:cstheme="minorHAnsi"/>
+        </w:rPr>
+        <w:t>oken</w:t>
+      </w:r>
+      <w:r>
+        <w:rPr>
+          <w:rFonts w:cstheme="minorHAnsi" w:hint="eastAsia"/>
+        </w:rPr>
+        <w:t>的指標的陣列，在送進系統時被風格</w:t>
+      </w:r>
+      <w:proofErr w:type="gramStart"/>
+      <w:r>
+        <w:rPr>
+          <w:rFonts w:cstheme="minorHAnsi" w:hint="eastAsia"/>
+        </w:rPr>
+        <w:t>檢查擋</w:t>
+      </w:r>
+      <w:proofErr w:type="gramEnd"/>
+      <w:r>
+        <w:rPr>
+          <w:rFonts w:cstheme="minorHAnsi" w:hint="eastAsia"/>
+        </w:rPr>
+        <w:t>了下來，原來在系統中是不接受</w:t>
+      </w:r>
+      <w:r>
+        <w:rPr>
+          <w:rFonts w:cstheme="minorHAnsi" w:hint="eastAsia"/>
+        </w:rPr>
+        <w:t>T</w:t>
+      </w:r>
+      <w:r>
+        <w:rPr>
+          <w:rFonts w:cstheme="minorHAnsi"/>
+        </w:rPr>
+        <w:t xml:space="preserve">oken * </w:t>
+      </w:r>
+      <w:proofErr w:type="spellStart"/>
+      <w:r>
+        <w:rPr>
+          <w:rFonts w:cstheme="minorHAnsi"/>
+        </w:rPr>
+        <w:t>tokenarray</w:t>
+      </w:r>
+      <w:proofErr w:type="spellEnd"/>
+      <w:r>
+        <w:rPr>
+          <w:rFonts w:cstheme="minorHAnsi"/>
+        </w:rPr>
+        <w:t>[] ;</w:t>
+      </w:r>
+      <w:r>
+        <w:rPr>
+          <w:rFonts w:cstheme="minorHAnsi"/>
+        </w:rPr>
+        <w:t xml:space="preserve"> </w:t>
+      </w:r>
+      <w:r>
+        <w:rPr>
+          <w:rFonts w:cstheme="minorHAnsi" w:hint="eastAsia"/>
+        </w:rPr>
+        <w:t>這樣的操作的，後來我使用的解決方式是先對</w:t>
+      </w:r>
+      <w:r>
+        <w:rPr>
+          <w:rFonts w:cstheme="minorHAnsi" w:hint="eastAsia"/>
+        </w:rPr>
+        <w:t>T</w:t>
+      </w:r>
+      <w:r>
+        <w:rPr>
+          <w:rFonts w:cstheme="minorHAnsi"/>
+        </w:rPr>
+        <w:t>oken</w:t>
+      </w:r>
+      <w:r>
+        <w:rPr>
+          <w:rFonts w:cstheme="minorHAnsi" w:hint="eastAsia"/>
+        </w:rPr>
+        <w:t>的指標進行</w:t>
+      </w:r>
+      <w:proofErr w:type="spellStart"/>
+      <w:r>
+        <w:rPr>
+          <w:rFonts w:cstheme="minorHAnsi" w:hint="eastAsia"/>
+        </w:rPr>
+        <w:t>t</w:t>
+      </w:r>
+      <w:r>
+        <w:rPr>
+          <w:rFonts w:cstheme="minorHAnsi"/>
+        </w:rPr>
+        <w:t>ypedef</w:t>
+      </w:r>
+      <w:proofErr w:type="spellEnd"/>
+      <w:r>
+        <w:rPr>
+          <w:rFonts w:cstheme="minorHAnsi" w:hint="eastAsia"/>
+        </w:rPr>
+        <w:t>，額外命名成</w:t>
+      </w:r>
+      <w:proofErr w:type="spellStart"/>
+      <w:r>
+        <w:rPr>
+          <w:rFonts w:cstheme="minorHAnsi" w:hint="eastAsia"/>
+        </w:rPr>
+        <w:t>T</w:t>
+      </w:r>
+      <w:r>
+        <w:rPr>
+          <w:rFonts w:cstheme="minorHAnsi"/>
+        </w:rPr>
+        <w:t>okenPtr</w:t>
+      </w:r>
+      <w:proofErr w:type="spellEnd"/>
+      <w:r>
+        <w:rPr>
+          <w:rFonts w:cstheme="minorHAnsi" w:hint="eastAsia"/>
+        </w:rPr>
+        <w:t>，才能正確的以</w:t>
+      </w:r>
+      <w:proofErr w:type="spellStart"/>
+      <w:r>
+        <w:rPr>
+          <w:rFonts w:cstheme="minorHAnsi" w:hint="eastAsia"/>
+        </w:rPr>
+        <w:t>T</w:t>
+      </w:r>
+      <w:r>
+        <w:rPr>
+          <w:rFonts w:cstheme="minorHAnsi"/>
+        </w:rPr>
+        <w:t>okenPtr</w:t>
+      </w:r>
+      <w:proofErr w:type="spellEnd"/>
+      <w:r>
+        <w:rPr>
+          <w:rFonts w:cstheme="minorHAnsi"/>
+        </w:rPr>
+        <w:t xml:space="preserve"> </w:t>
+      </w:r>
+      <w:proofErr w:type="spellStart"/>
+      <w:r>
+        <w:rPr>
+          <w:rFonts w:cstheme="minorHAnsi"/>
+        </w:rPr>
+        <w:t>tokenarray</w:t>
+      </w:r>
+      <w:proofErr w:type="spellEnd"/>
+      <w:r>
+        <w:rPr>
+          <w:rFonts w:cstheme="minorHAnsi"/>
+        </w:rPr>
+        <w:t xml:space="preserve">[] ; </w:t>
+      </w:r>
+      <w:r>
+        <w:rPr>
+          <w:rFonts w:cstheme="minorHAnsi" w:hint="eastAsia"/>
+        </w:rPr>
+        <w:t>的方式正確執行而不被系統擋住，這樣子程式也比較容易閱讀而不混亂，不然以</w:t>
+      </w:r>
+      <w:r>
+        <w:rPr>
+          <w:rFonts w:cstheme="minorHAnsi" w:hint="eastAsia"/>
+        </w:rPr>
+        <w:t>C</w:t>
+      </w:r>
+      <w:r>
+        <w:rPr>
+          <w:rFonts w:cstheme="minorHAnsi"/>
+        </w:rPr>
+        <w:t>/C++</w:t>
+      </w:r>
+      <w:r>
+        <w:rPr>
+          <w:rFonts w:cstheme="minorHAnsi" w:hint="eastAsia"/>
+        </w:rPr>
+        <w:t>這種對記憶體位置存取相對寬容的環境來說，非常有可能因此搞混而發生錯誤。</w:t>
+      </w:r>
     </w:p>
     <w:p>
       <w:pPr>
         <w:pStyle w:val="a3"/>
-        <w:ind w:leftChars="0" w:left="960"/>
-        <w:rPr>
-          <w:rFonts w:cstheme="minorHAnsi"/>
-        </w:rPr>
-      </w:pPr>
-      <w:r>
-        <w:rPr>
-          <w:rFonts w:cstheme="minorHAnsi" w:hint="eastAsia"/>
-        </w:rPr>
-        <w:t>P</w:t>
-      </w:r>
-      <w:r>
-        <w:rPr>
-          <w:rFonts w:cstheme="minorHAnsi"/>
-        </w:rPr>
-        <w:t>ython</w:t>
-      </w:r>
+        <w:ind w:leftChars="0" w:left="960" w:firstLine="480"/>
+        <w:rPr>
+          <w:rFonts w:cstheme="minorHAnsi"/>
+        </w:rPr>
+      </w:pPr>
     </w:p>
     <w:p>
       <w:pPr>
         <w:pStyle w:val="a3"/>
-        <w:ind w:leftChars="0" w:left="960" w:firstLine="480"/>
-        <w:rPr>
-          <w:rFonts w:cstheme="minorHAnsi"/>
-        </w:rPr>
-      </w:pPr>
-      <w:r>
-        <w:rPr>
-          <w:rFonts w:cstheme="minorHAnsi" w:hint="eastAsia"/>
-        </w:rPr>
-        <w:t>不知道從甚麼時候開始，機器學習成為資工系專題題目的首選，系上幾乎每</w:t>
-      </w:r>
-      <w:proofErr w:type="gramStart"/>
-      <w:r>
-        <w:rPr>
-          <w:rFonts w:cstheme="minorHAnsi" w:hint="eastAsia"/>
-        </w:rPr>
-        <w:t>個</w:t>
-      </w:r>
-      <w:proofErr w:type="gramEnd"/>
-      <w:r>
-        <w:rPr>
-          <w:rFonts w:cstheme="minorHAnsi" w:hint="eastAsia"/>
-        </w:rPr>
-        <w:t>教授都在做機器學習相關題目，</w:t>
-      </w:r>
-      <w:r>
-        <w:rPr>
-          <w:rFonts w:cstheme="minorHAnsi" w:hint="eastAsia"/>
-        </w:rPr>
-        <w:t>而</w:t>
-      </w:r>
-      <w:r>
-        <w:rPr>
-          <w:rFonts w:cstheme="minorHAnsi"/>
-        </w:rPr>
-        <w:t>Python</w:t>
-      </w:r>
-      <w:r>
-        <w:rPr>
-          <w:rFonts w:cstheme="minorHAnsi" w:hint="eastAsia"/>
-        </w:rPr>
-        <w:t>語言，憑藉著它嚴格一致的特性，以及</w:t>
-      </w:r>
-      <w:proofErr w:type="spellStart"/>
-      <w:r>
-        <w:rPr>
-          <w:rFonts w:cstheme="minorHAnsi" w:hint="eastAsia"/>
-        </w:rPr>
-        <w:t>n</w:t>
-      </w:r>
-      <w:r>
-        <w:rPr>
-          <w:rFonts w:cstheme="minorHAnsi"/>
-        </w:rPr>
-        <w:t>umpy</w:t>
-      </w:r>
-      <w:proofErr w:type="spellEnd"/>
-      <w:r>
-        <w:rPr>
-          <w:rFonts w:cstheme="minorHAnsi"/>
-        </w:rPr>
-        <w:t xml:space="preserve">, </w:t>
-      </w:r>
-      <w:proofErr w:type="spellStart"/>
-      <w:r>
-        <w:rPr>
-          <w:rFonts w:cstheme="minorHAnsi"/>
-        </w:rPr>
-        <w:t>scikit</w:t>
-      </w:r>
-      <w:proofErr w:type="spellEnd"/>
-      <w:r>
-        <w:rPr>
-          <w:rFonts w:cstheme="minorHAnsi"/>
-        </w:rPr>
-        <w:t>-learn</w:t>
-      </w:r>
-      <w:r>
-        <w:rPr>
-          <w:rFonts w:cstheme="minorHAnsi"/>
-        </w:rPr>
-        <w:t>…</w:t>
-      </w:r>
-      <w:r>
-        <w:rPr>
-          <w:rFonts w:cstheme="minorHAnsi" w:hint="eastAsia"/>
-        </w:rPr>
-        <w:t>等對於科學計算相當方便的工具，成為了機器學習使用程式語言的首選</w:t>
-      </w:r>
-      <w:r>
-        <w:rPr>
-          <w:rFonts w:cstheme="minorHAnsi" w:hint="eastAsia"/>
-        </w:rPr>
-        <w:t>。</w:t>
+        <w:ind w:leftChars="0" w:left="960"/>
+        <w:rPr>
+          <w:rFonts w:cstheme="minorHAnsi"/>
+        </w:rPr>
+      </w:pPr>
+      <w:r>
+        <w:rPr>
+          <w:rFonts w:cstheme="minorHAnsi" w:hint="eastAsia"/>
+        </w:rPr>
+        <w:t>P</w:t>
+      </w:r>
+      <w:r>
+        <w:rPr>
+          <w:rFonts w:cstheme="minorHAnsi"/>
+        </w:rPr>
+        <w:t>ython</w:t>
       </w:r>
     </w:p>
     <w:p>
@@ -1525,25 +1665,27 @@
         <w:rPr>
           <w:rFonts w:cstheme="minorHAnsi" w:hint="eastAsia"/>
         </w:rPr>
-        <w:t>第一次使用到</w:t>
-      </w:r>
-      <w:r>
-        <w:rPr>
-          <w:rFonts w:cstheme="minorHAnsi" w:hint="eastAsia"/>
-        </w:rPr>
-        <w:t>P</w:t>
-      </w:r>
-      <w:r>
-        <w:rPr>
-          <w:rFonts w:cstheme="minorHAnsi"/>
-        </w:rPr>
-        <w:t>ython</w:t>
-      </w:r>
-      <w:r>
-        <w:rPr>
-          <w:rFonts w:cstheme="minorHAnsi" w:hint="eastAsia"/>
-        </w:rPr>
-        <w:t>寫程式應該是在大二工程數學的時候，我們必須要</w:t>
+        <w:t>不知道從甚麼時候開始，機器學習成為資工系專題題目的首選，系上幾乎每</w:t>
+      </w:r>
+      <w:proofErr w:type="gramStart"/>
+      <w:r>
+        <w:rPr>
+          <w:rFonts w:cstheme="minorHAnsi" w:hint="eastAsia"/>
+        </w:rPr>
+        <w:t>個</w:t>
+      </w:r>
+      <w:proofErr w:type="gramEnd"/>
+      <w:r>
+        <w:rPr>
+          <w:rFonts w:cstheme="minorHAnsi" w:hint="eastAsia"/>
+        </w:rPr>
+        <w:t>教授都在做機器學習相關題目，</w:t>
+      </w:r>
+      <w:r>
+        <w:rPr>
+          <w:rFonts w:cstheme="minorHAnsi" w:hint="eastAsia"/>
+        </w:rPr>
+        <w:t>而</w:t>
       </w:r>
       <w:r>
         <w:rPr>
@@ -1555,13 +1697,7 @@
         <w:rPr>
           <w:rFonts w:cstheme="minorHAnsi" w:hint="eastAsia"/>
         </w:rPr>
-        <w:t>實現一些</w:t>
-      </w:r>
-      <w:r>
-        <w:rPr>
-          <w:rFonts w:cstheme="minorHAnsi" w:hint="eastAsia"/>
-        </w:rPr>
-        <w:t>微積分函數圖形的繪畫，得益於</w:t>
+        <w:t>語言，憑藉著它嚴格一致的特性，以及</w:t>
       </w:r>
       <w:proofErr w:type="spellStart"/>
       <w:r>
@@ -1579,83 +1715,41 @@
       <w:proofErr w:type="spellEnd"/>
       <w:r>
         <w:rPr>
-          <w:rFonts w:cstheme="minorHAnsi" w:hint="eastAsia"/>
-        </w:rPr>
-        <w:t>強大的計算能力，以及</w:t>
+          <w:rFonts w:cstheme="minorHAnsi"/>
+        </w:rPr>
+        <w:t xml:space="preserve">, </w:t>
       </w:r>
       <w:proofErr w:type="spellStart"/>
       <w:r>
         <w:rPr>
           <w:rFonts w:cstheme="minorHAnsi"/>
         </w:rPr>
-        <w:t>matplotlib</w:t>
+        <w:t>scikit</w:t>
       </w:r>
       <w:proofErr w:type="spellEnd"/>
       <w:r>
         <w:rPr>
-          <w:rFonts w:cstheme="minorHAnsi" w:hint="eastAsia"/>
-        </w:rPr>
-        <w:t>的繪圖功能，</w:t>
-      </w:r>
-      <w:r>
-        <w:rPr>
-          <w:rFonts w:cstheme="minorHAnsi" w:hint="eastAsia"/>
-        </w:rPr>
-        <w:t>我們能用</w:t>
-      </w:r>
-      <w:r>
-        <w:rPr>
-          <w:rFonts w:cstheme="minorHAnsi" w:hint="eastAsia"/>
-        </w:rPr>
-        <w:t>p</w:t>
-      </w:r>
-      <w:r>
-        <w:rPr>
-          <w:rFonts w:cstheme="minorHAnsi"/>
-        </w:rPr>
-        <w:t>ython</w:t>
-      </w:r>
-      <w:r>
-        <w:rPr>
-          <w:rFonts w:cstheme="minorHAnsi" w:hint="eastAsia"/>
-        </w:rPr>
-        <w:t>輕鬆地畫出很多複雜的圖形，</w:t>
-      </w:r>
-      <w:r>
-        <w:rPr>
-          <w:rFonts w:cstheme="minorHAnsi" w:hint="eastAsia"/>
-        </w:rPr>
-        <w:t>雖然在這之前我們只學習過</w:t>
-      </w:r>
-      <w:r>
-        <w:rPr>
-          <w:rFonts w:cstheme="minorHAnsi" w:hint="eastAsia"/>
-        </w:rPr>
-        <w:t>C</w:t>
-      </w:r>
-      <w:r>
-        <w:rPr>
-          <w:rFonts w:cstheme="minorHAnsi" w:hint="eastAsia"/>
-        </w:rPr>
-        <w:t>以及</w:t>
-      </w:r>
-      <w:r>
-        <w:rPr>
-          <w:rFonts w:cstheme="minorHAnsi" w:hint="eastAsia"/>
-        </w:rPr>
-        <w:t>j</w:t>
-      </w:r>
-      <w:r>
-        <w:rPr>
-          <w:rFonts w:cstheme="minorHAnsi"/>
-        </w:rPr>
-        <w:t>ava</w:t>
-      </w:r>
-      <w:r>
-        <w:rPr>
-          <w:rFonts w:cstheme="minorHAnsi" w:hint="eastAsia"/>
-        </w:rPr>
-        <w:t>的語法，但是根據系上教授的說法，這是我們應該自己學會的。</w:t>
+          <w:rFonts w:cstheme="minorHAnsi"/>
+        </w:rPr>
+        <w:t>-learn</w:t>
+      </w:r>
+      <w:r>
+        <w:rPr>
+          <w:rFonts w:cstheme="minorHAnsi"/>
+        </w:rPr>
+        <w:t>…</w:t>
+      </w:r>
+      <w:r>
+        <w:rPr>
+          <w:rFonts w:cstheme="minorHAnsi" w:hint="eastAsia"/>
+        </w:rPr>
+        <w:t>等對於科學計算相當方便的工具，成為了機器學習使用程式語言的首選</w:t>
+      </w:r>
+      <w:r>
+        <w:rPr>
+          <w:rFonts w:cstheme="minorHAnsi" w:hint="eastAsia"/>
+        </w:rPr>
+        <w:t>。</w:t>
       </w:r>
     </w:p>
     <w:p>
@@ -1670,11 +1764,111 @@
         <w:rPr>
           <w:rFonts w:cstheme="minorHAnsi" w:hint="eastAsia"/>
         </w:rPr>
-        <w:t>在以往學過的語言，如</w:t>
-      </w:r>
-      <w:r>
-        <w:rPr>
-          <w:rFonts w:cstheme="minorHAnsi"/>
+        <w:t>第一次使用到</w:t>
+      </w:r>
+      <w:r>
+        <w:rPr>
+          <w:rFonts w:cstheme="minorHAnsi" w:hint="eastAsia"/>
+        </w:rPr>
+        <w:t>P</w:t>
+      </w:r>
+      <w:r>
+        <w:rPr>
+          <w:rFonts w:cstheme="minorHAnsi"/>
+        </w:rPr>
+        <w:t>ython</w:t>
+      </w:r>
+      <w:r>
+        <w:rPr>
+          <w:rFonts w:cstheme="minorHAnsi" w:hint="eastAsia"/>
+        </w:rPr>
+        <w:t>寫程式應該是在大二工程數學的時候，我們必須要</w:t>
+      </w:r>
+      <w:r>
+        <w:rPr>
+          <w:rFonts w:cstheme="minorHAnsi"/>
+        </w:rPr>
+        <w:t>Python</w:t>
+      </w:r>
+      <w:r>
+        <w:rPr>
+          <w:rFonts w:cstheme="minorHAnsi" w:hint="eastAsia"/>
+        </w:rPr>
+        <w:t>實現一些</w:t>
+      </w:r>
+      <w:r>
+        <w:rPr>
+          <w:rFonts w:cstheme="minorHAnsi" w:hint="eastAsia"/>
+        </w:rPr>
+        <w:t>微積分函數圖形的繪畫，得益於</w:t>
+      </w:r>
+      <w:proofErr w:type="spellStart"/>
+      <w:r>
+        <w:rPr>
+          <w:rFonts w:cstheme="minorHAnsi" w:hint="eastAsia"/>
+        </w:rPr>
+        <w:t>n</w:t>
+      </w:r>
+      <w:r>
+        <w:rPr>
+          <w:rFonts w:cstheme="minorHAnsi"/>
+        </w:rPr>
+        <w:t>umpy</w:t>
+      </w:r>
+      <w:proofErr w:type="spellEnd"/>
+      <w:r>
+        <w:rPr>
+          <w:rFonts w:cstheme="minorHAnsi" w:hint="eastAsia"/>
+        </w:rPr>
+        <w:t>強大的計算能力，以及</w:t>
+      </w:r>
+      <w:proofErr w:type="spellStart"/>
+      <w:r>
+        <w:rPr>
+          <w:rFonts w:cstheme="minorHAnsi"/>
+        </w:rPr>
+        <w:t>matplotlib</w:t>
+      </w:r>
+      <w:proofErr w:type="spellEnd"/>
+      <w:r>
+        <w:rPr>
+          <w:rFonts w:cstheme="minorHAnsi" w:hint="eastAsia"/>
+        </w:rPr>
+        <w:t>的繪圖功能，</w:t>
+      </w:r>
+      <w:r>
+        <w:rPr>
+          <w:rFonts w:cstheme="minorHAnsi" w:hint="eastAsia"/>
+        </w:rPr>
+        <w:t>我們能用</w:t>
+      </w:r>
+      <w:r>
+        <w:rPr>
+          <w:rFonts w:cstheme="minorHAnsi" w:hint="eastAsia"/>
+        </w:rPr>
+        <w:t>p</w:t>
+      </w:r>
+      <w:r>
+        <w:rPr>
+          <w:rFonts w:cstheme="minorHAnsi"/>
+        </w:rPr>
+        <w:t>ython</w:t>
+      </w:r>
+      <w:r>
+        <w:rPr>
+          <w:rFonts w:cstheme="minorHAnsi" w:hint="eastAsia"/>
+        </w:rPr>
+        <w:t>輕鬆地畫出很多複雜的圖形，</w:t>
+      </w:r>
+      <w:r>
+        <w:rPr>
+          <w:rFonts w:cstheme="minorHAnsi" w:hint="eastAsia"/>
+        </w:rPr>
+        <w:t>雖然在這之前我們只學習過</w:t>
+      </w:r>
+      <w:r>
+        <w:rPr>
+          <w:rFonts w:cstheme="minorHAnsi" w:hint="eastAsia"/>
         </w:rPr>
         <w:t>C</w:t>
       </w:r>
@@ -1682,13 +1876,13 @@
         <w:rPr>
           <w:rFonts w:cstheme="minorHAnsi" w:hint="eastAsia"/>
         </w:rPr>
-        <w:t>、</w:t>
-      </w:r>
-      <w:r>
-        <w:rPr>
-          <w:rFonts w:cstheme="minorHAnsi" w:hint="eastAsia"/>
-        </w:rPr>
-        <w:t>J</w:t>
+        <w:t>以及</w:t>
+      </w:r>
+      <w:r>
+        <w:rPr>
+          <w:rFonts w:cstheme="minorHAnsi" w:hint="eastAsia"/>
+        </w:rPr>
+        <w:t>j</w:t>
       </w:r>
       <w:r>
         <w:rPr>
@@ -1700,223 +1894,7 @@
         <w:rPr>
           <w:rFonts w:cstheme="minorHAnsi" w:hint="eastAsia"/>
         </w:rPr>
-        <w:t>中，變數再宣告過程中都是需要先給予固定的型別的，而</w:t>
-      </w:r>
-      <w:r>
-        <w:rPr>
-          <w:rFonts w:cstheme="minorHAnsi"/>
-        </w:rPr>
-        <w:t>Python</w:t>
-      </w:r>
-      <w:r>
-        <w:rPr>
-          <w:rFonts w:cstheme="minorHAnsi" w:hint="eastAsia"/>
-        </w:rPr>
-        <w:t>是</w:t>
-      </w:r>
-      <w:r>
-        <w:rPr>
-          <w:rFonts w:cstheme="minorHAnsi"/>
-        </w:rPr>
-        <w:t>Dynamic Type Binding</w:t>
-      </w:r>
-      <w:r>
-        <w:rPr>
-          <w:rFonts w:cstheme="minorHAnsi" w:hint="eastAsia"/>
-        </w:rPr>
-        <w:t>，可以在程式執行過程中任意變換</w:t>
-      </w:r>
-      <w:r>
-        <w:rPr>
-          <w:rFonts w:cstheme="minorHAnsi" w:hint="eastAsia"/>
-        </w:rPr>
-        <w:t>t</w:t>
-      </w:r>
-      <w:r>
-        <w:rPr>
-          <w:rFonts w:cstheme="minorHAnsi"/>
-        </w:rPr>
-        <w:t>ype</w:t>
-      </w:r>
-      <w:r>
-        <w:rPr>
-          <w:rFonts w:cstheme="minorHAnsi" w:hint="eastAsia"/>
-        </w:rPr>
-        <w:t>，這是我認為</w:t>
-      </w:r>
-      <w:r>
-        <w:rPr>
-          <w:rFonts w:cstheme="minorHAnsi" w:hint="eastAsia"/>
-        </w:rPr>
-        <w:t>p</w:t>
-      </w:r>
-      <w:r>
-        <w:rPr>
-          <w:rFonts w:cstheme="minorHAnsi"/>
-        </w:rPr>
-        <w:t>ython</w:t>
-      </w:r>
-      <w:r>
-        <w:rPr>
-          <w:rFonts w:cstheme="minorHAnsi" w:hint="eastAsia"/>
-        </w:rPr>
-        <w:t>最特別的地方，一開始不習慣時，常常需要一直注意這個變數到底是甚麼型別，在執行程式時總是一直跳出</w:t>
-      </w:r>
-      <w:r>
-        <w:rPr>
-          <w:rFonts w:cstheme="minorHAnsi" w:hint="eastAsia"/>
-        </w:rPr>
-        <w:t>e</w:t>
-      </w:r>
-      <w:r>
-        <w:rPr>
-          <w:rFonts w:cstheme="minorHAnsi"/>
-        </w:rPr>
-        <w:t>rror</w:t>
-      </w:r>
-      <w:r>
-        <w:rPr>
-          <w:rFonts w:cstheme="minorHAnsi" w:hint="eastAsia"/>
-        </w:rPr>
-        <w:t>訊息，說這個</w:t>
-      </w:r>
-      <w:r>
-        <w:rPr>
-          <w:rFonts w:cstheme="minorHAnsi" w:hint="eastAsia"/>
-        </w:rPr>
-        <w:t>t</w:t>
-      </w:r>
-      <w:r>
-        <w:rPr>
-          <w:rFonts w:cstheme="minorHAnsi"/>
-        </w:rPr>
-        <w:t>ype</w:t>
-      </w:r>
-      <w:r>
-        <w:rPr>
-          <w:rFonts w:cstheme="minorHAnsi" w:hint="eastAsia"/>
-        </w:rPr>
-        <w:t>沒有這個功能，我覺得這個功能</w:t>
-      </w:r>
-      <w:r>
-        <w:rPr>
-          <w:rFonts w:cstheme="minorHAnsi" w:hint="eastAsia"/>
-        </w:rPr>
-        <w:t>有利有弊，優點是可以根據需要任意改變變數型別，不用再額外宣告同樣目的但是不同</w:t>
-      </w:r>
-      <w:r>
-        <w:rPr>
-          <w:rFonts w:cstheme="minorHAnsi" w:hint="eastAsia"/>
-        </w:rPr>
-        <w:t>t</w:t>
-      </w:r>
-      <w:r>
-        <w:rPr>
-          <w:rFonts w:cstheme="minorHAnsi"/>
-        </w:rPr>
-        <w:t>ype</w:t>
-      </w:r>
-      <w:r>
-        <w:rPr>
-          <w:rFonts w:cstheme="minorHAnsi" w:hint="eastAsia"/>
-        </w:rPr>
-        <w:t>的變數，像是在數字計算的程式當中，可能要同時宣告</w:t>
-      </w:r>
-      <w:proofErr w:type="spellStart"/>
-      <w:r>
-        <w:rPr>
-          <w:rFonts w:cstheme="minorHAnsi" w:hint="eastAsia"/>
-        </w:rPr>
-        <w:t>i</w:t>
-      </w:r>
-      <w:r>
-        <w:rPr>
-          <w:rFonts w:cstheme="minorHAnsi"/>
-        </w:rPr>
-        <w:t>ntnum</w:t>
-      </w:r>
-      <w:proofErr w:type="spellEnd"/>
-      <w:r>
-        <w:rPr>
-          <w:rFonts w:cstheme="minorHAnsi" w:hint="eastAsia"/>
-        </w:rPr>
-        <w:t>、</w:t>
-      </w:r>
-      <w:proofErr w:type="spellStart"/>
-      <w:r>
-        <w:rPr>
-          <w:rFonts w:cstheme="minorHAnsi" w:hint="eastAsia"/>
-        </w:rPr>
-        <w:t>f</w:t>
-      </w:r>
-      <w:r>
-        <w:rPr>
-          <w:rFonts w:cstheme="minorHAnsi"/>
-        </w:rPr>
-        <w:t>loatnum</w:t>
-      </w:r>
-      <w:proofErr w:type="spellEnd"/>
-      <w:r>
-        <w:rPr>
-          <w:rFonts w:cstheme="minorHAnsi" w:hint="eastAsia"/>
-        </w:rPr>
-        <w:t>之類的變數</w:t>
-      </w:r>
-      <w:r>
-        <w:rPr>
-          <w:rFonts w:cstheme="minorHAnsi" w:hint="eastAsia"/>
-        </w:rPr>
-        <w:t>(</w:t>
-      </w:r>
-      <w:r>
-        <w:rPr>
-          <w:rFonts w:cstheme="minorHAnsi" w:hint="eastAsia"/>
-        </w:rPr>
-        <w:t>如同</w:t>
-      </w:r>
-      <w:r>
-        <w:rPr>
-          <w:rFonts w:cstheme="minorHAnsi" w:hint="eastAsia"/>
-        </w:rPr>
-        <w:t>P</w:t>
-      </w:r>
-      <w:r>
-        <w:rPr>
-          <w:rFonts w:cstheme="minorHAnsi"/>
-        </w:rPr>
-        <w:t>L</w:t>
-      </w:r>
-      <w:r>
-        <w:rPr>
-          <w:rFonts w:cstheme="minorHAnsi" w:hint="eastAsia"/>
-        </w:rPr>
-        <w:t xml:space="preserve"> </w:t>
-      </w:r>
-      <w:proofErr w:type="spellStart"/>
-      <w:r>
-        <w:rPr>
-          <w:rFonts w:cstheme="minorHAnsi"/>
-        </w:rPr>
-        <w:t>OurScheme</w:t>
-      </w:r>
-      <w:proofErr w:type="spellEnd"/>
-      <w:r>
-        <w:rPr>
-          <w:rFonts w:cstheme="minorHAnsi" w:hint="eastAsia"/>
-        </w:rPr>
-        <w:t>程式一樣</w:t>
-      </w:r>
-      <w:r>
-        <w:rPr>
-          <w:rFonts w:cstheme="minorHAnsi" w:hint="eastAsia"/>
-        </w:rPr>
-        <w:t>)</w:t>
-      </w:r>
-      <w:r>
-        <w:rPr>
-          <w:rFonts w:cstheme="minorHAnsi" w:hint="eastAsia"/>
-        </w:rPr>
-        <w:t>，缺點是如果不是寫程式的人本身，要看懂程式就會變得相當複雜，因為不確定程式執行到現在這個變數到底是甚麼型別，就算是撰寫者本人，也有可能在程式行數過大時自己也搞混。</w:t>
+        <w:t>的語法，但是根據系上教授的說法，這是我們應該自己學會的。</w:t>
       </w:r>
     </w:p>
     <w:p>
@@ -1924,86 +1902,396 @@
         <w:pStyle w:val="a3"/>
         <w:ind w:leftChars="0" w:left="960" w:firstLine="480"/>
         <w:rPr>
-          <w:rFonts w:cstheme="minorHAnsi"/>
-        </w:rPr>
-      </w:pPr>
+          <w:rFonts w:cstheme="minorHAnsi" w:hint="eastAsia"/>
+        </w:rPr>
+      </w:pPr>
+      <w:r>
+        <w:rPr>
+          <w:rFonts w:cstheme="minorHAnsi" w:hint="eastAsia"/>
+        </w:rPr>
+        <w:t>在以往學過的語言，如</w:t>
+      </w:r>
+      <w:r>
+        <w:rPr>
+          <w:rFonts w:cstheme="minorHAnsi"/>
+        </w:rPr>
+        <w:t>C</w:t>
+      </w:r>
+      <w:r>
+        <w:rPr>
+          <w:rFonts w:cstheme="minorHAnsi" w:hint="eastAsia"/>
+        </w:rPr>
+        <w:t>、</w:t>
+      </w:r>
+      <w:r>
+        <w:rPr>
+          <w:rFonts w:cstheme="minorHAnsi" w:hint="eastAsia"/>
+        </w:rPr>
+        <w:t>J</w:t>
+      </w:r>
+      <w:r>
+        <w:rPr>
+          <w:rFonts w:cstheme="minorHAnsi"/>
+        </w:rPr>
+        <w:t>ava</w:t>
+      </w:r>
+      <w:r>
+        <w:rPr>
+          <w:rFonts w:cstheme="minorHAnsi" w:hint="eastAsia"/>
+        </w:rPr>
+        <w:t>中，變數再宣告過程中都是需要先給予固定的型別的，而</w:t>
+      </w:r>
+      <w:r>
+        <w:rPr>
+          <w:rFonts w:cstheme="minorHAnsi"/>
+        </w:rPr>
+        <w:t>Python</w:t>
+      </w:r>
+      <w:r>
+        <w:rPr>
+          <w:rFonts w:cstheme="minorHAnsi" w:hint="eastAsia"/>
+        </w:rPr>
+        <w:t>是</w:t>
+      </w:r>
+      <w:r>
+        <w:rPr>
+          <w:rFonts w:cstheme="minorHAnsi"/>
+        </w:rPr>
+        <w:t>Dynamic Type Binding</w:t>
+      </w:r>
+      <w:r>
+        <w:rPr>
+          <w:rFonts w:cstheme="minorHAnsi" w:hint="eastAsia"/>
+        </w:rPr>
+        <w:t>，可以在程式執行過程中任意變換</w:t>
+      </w:r>
+      <w:r>
+        <w:rPr>
+          <w:rFonts w:cstheme="minorHAnsi" w:hint="eastAsia"/>
+        </w:rPr>
+        <w:t>t</w:t>
+      </w:r>
+      <w:r>
+        <w:rPr>
+          <w:rFonts w:cstheme="minorHAnsi"/>
+        </w:rPr>
+        <w:t>ype</w:t>
+      </w:r>
+      <w:r>
+        <w:rPr>
+          <w:rFonts w:cstheme="minorHAnsi" w:hint="eastAsia"/>
+        </w:rPr>
+        <w:t>，這是我認為</w:t>
+      </w:r>
+      <w:r>
+        <w:rPr>
+          <w:rFonts w:cstheme="minorHAnsi" w:hint="eastAsia"/>
+        </w:rPr>
+        <w:t>p</w:t>
+      </w:r>
+      <w:r>
+        <w:rPr>
+          <w:rFonts w:cstheme="minorHAnsi"/>
+        </w:rPr>
+        <w:t>ython</w:t>
+      </w:r>
+      <w:r>
+        <w:rPr>
+          <w:rFonts w:cstheme="minorHAnsi" w:hint="eastAsia"/>
+        </w:rPr>
+        <w:t>最特別的地方，一開始不習慣時，常常需要一直注意這個變數到底是甚麼型別，在執行程式時總是一直跳出</w:t>
+      </w:r>
+      <w:r>
+        <w:rPr>
+          <w:rFonts w:cstheme="minorHAnsi" w:hint="eastAsia"/>
+        </w:rPr>
+        <w:t>e</w:t>
+      </w:r>
+      <w:r>
+        <w:rPr>
+          <w:rFonts w:cstheme="minorHAnsi"/>
+        </w:rPr>
+        <w:t>rror</w:t>
+      </w:r>
+      <w:r>
+        <w:rPr>
+          <w:rFonts w:cstheme="minorHAnsi" w:hint="eastAsia"/>
+        </w:rPr>
+        <w:t>訊息，說這個</w:t>
+      </w:r>
+      <w:r>
+        <w:rPr>
+          <w:rFonts w:cstheme="minorHAnsi" w:hint="eastAsia"/>
+        </w:rPr>
+        <w:t>t</w:t>
+      </w:r>
+      <w:r>
+        <w:rPr>
+          <w:rFonts w:cstheme="minorHAnsi"/>
+        </w:rPr>
+        <w:t>ype</w:t>
+      </w:r>
+      <w:r>
+        <w:rPr>
+          <w:rFonts w:cstheme="minorHAnsi" w:hint="eastAsia"/>
+        </w:rPr>
+        <w:t>沒有這個功能，我覺得這個功能</w:t>
+      </w:r>
+      <w:r>
+        <w:rPr>
+          <w:rFonts w:cstheme="minorHAnsi" w:hint="eastAsia"/>
+        </w:rPr>
+        <w:t>有利有弊，優點是可以根據需要任意改變變數型別，不用再額外</w:t>
+      </w:r>
+      <w:r>
+        <w:rPr>
+          <w:rFonts w:cstheme="minorHAnsi" w:hint="eastAsia"/>
+        </w:rPr>
+        <w:lastRenderedPageBreak/>
+        <w:t>宣告同樣目的但是不同</w:t>
+      </w:r>
+      <w:r>
+        <w:rPr>
+          <w:rFonts w:cstheme="minorHAnsi" w:hint="eastAsia"/>
+        </w:rPr>
+        <w:t>t</w:t>
+      </w:r>
+      <w:r>
+        <w:rPr>
+          <w:rFonts w:cstheme="minorHAnsi"/>
+        </w:rPr>
+        <w:t>ype</w:t>
+      </w:r>
+      <w:r>
+        <w:rPr>
+          <w:rFonts w:cstheme="minorHAnsi" w:hint="eastAsia"/>
+        </w:rPr>
+        <w:t>的變數，像是在數字計算的程式當中，可能要同時宣告</w:t>
+      </w:r>
+      <w:proofErr w:type="spellStart"/>
+      <w:r>
+        <w:rPr>
+          <w:rFonts w:cstheme="minorHAnsi" w:hint="eastAsia"/>
+        </w:rPr>
+        <w:t>i</w:t>
+      </w:r>
+      <w:r>
+        <w:rPr>
+          <w:rFonts w:cstheme="minorHAnsi"/>
+        </w:rPr>
+        <w:t>ntnum</w:t>
+      </w:r>
+      <w:proofErr w:type="spellEnd"/>
+      <w:r>
+        <w:rPr>
+          <w:rFonts w:cstheme="minorHAnsi" w:hint="eastAsia"/>
+        </w:rPr>
+        <w:t>、</w:t>
+      </w:r>
+      <w:proofErr w:type="spellStart"/>
+      <w:r>
+        <w:rPr>
+          <w:rFonts w:cstheme="minorHAnsi" w:hint="eastAsia"/>
+        </w:rPr>
+        <w:t>f</w:t>
+      </w:r>
+      <w:r>
+        <w:rPr>
+          <w:rFonts w:cstheme="minorHAnsi"/>
+        </w:rPr>
+        <w:t>loatnum</w:t>
+      </w:r>
+      <w:proofErr w:type="spellEnd"/>
+      <w:r>
+        <w:rPr>
+          <w:rFonts w:cstheme="minorHAnsi" w:hint="eastAsia"/>
+        </w:rPr>
+        <w:t>之類的變數</w:t>
+      </w:r>
+      <w:r>
+        <w:rPr>
+          <w:rFonts w:cstheme="minorHAnsi" w:hint="eastAsia"/>
+        </w:rPr>
+        <w:t>(</w:t>
+      </w:r>
+      <w:r>
+        <w:rPr>
+          <w:rFonts w:cstheme="minorHAnsi" w:hint="eastAsia"/>
+        </w:rPr>
+        <w:t>如同</w:t>
+      </w:r>
+      <w:r>
+        <w:rPr>
+          <w:rFonts w:cstheme="minorHAnsi" w:hint="eastAsia"/>
+        </w:rPr>
+        <w:t>P</w:t>
+      </w:r>
+      <w:r>
+        <w:rPr>
+          <w:rFonts w:cstheme="minorHAnsi"/>
+        </w:rPr>
+        <w:t>L</w:t>
+      </w:r>
+      <w:r>
+        <w:rPr>
+          <w:rFonts w:cstheme="minorHAnsi" w:hint="eastAsia"/>
+        </w:rPr>
+        <w:t xml:space="preserve"> </w:t>
+      </w:r>
+      <w:proofErr w:type="spellStart"/>
+      <w:r>
+        <w:rPr>
+          <w:rFonts w:cstheme="minorHAnsi"/>
+        </w:rPr>
+        <w:t>OurScheme</w:t>
+      </w:r>
+      <w:proofErr w:type="spellEnd"/>
+      <w:r>
+        <w:rPr>
+          <w:rFonts w:cstheme="minorHAnsi" w:hint="eastAsia"/>
+        </w:rPr>
+        <w:t>程式一樣</w:t>
+      </w:r>
+      <w:r>
+        <w:rPr>
+          <w:rFonts w:cstheme="minorHAnsi" w:hint="eastAsia"/>
+        </w:rPr>
+        <w:t>)</w:t>
+      </w:r>
+      <w:r>
+        <w:rPr>
+          <w:rFonts w:cstheme="minorHAnsi" w:hint="eastAsia"/>
+        </w:rPr>
+        <w:t>，缺點是如果不是寫程式的人本身，要看懂程式就會變得相當複雜，因為不確定程式執行到現在這個變數到底是甚麼型別，就算是撰寫者本人，也有可能在程式行數過大時自己也搞混。</w:t>
+      </w:r>
     </w:p>
     <w:p>
       <w:pPr>
         <w:pStyle w:val="a3"/>
         <w:ind w:leftChars="0" w:left="960" w:firstLine="480"/>
         <w:rPr>
-          <w:rFonts w:cstheme="minorHAnsi"/>
-        </w:rPr>
-      </w:pPr>
+          <w:rFonts w:cstheme="minorHAnsi" w:hint="eastAsia"/>
+        </w:rPr>
+      </w:pPr>
+      <w:r>
+        <w:rPr>
+          <w:rFonts w:cstheme="minorHAnsi" w:hint="eastAsia"/>
+        </w:rPr>
+        <w:t>另一點我對於</w:t>
+      </w:r>
+      <w:r>
+        <w:rPr>
+          <w:rFonts w:cstheme="minorHAnsi"/>
+        </w:rPr>
+        <w:t>Python</w:t>
+      </w:r>
+      <w:r>
+        <w:rPr>
+          <w:rFonts w:cstheme="minorHAnsi" w:hint="eastAsia"/>
+        </w:rPr>
+        <w:t>語言相對困擾的點是對於他多樣的</w:t>
+      </w:r>
+      <w:proofErr w:type="gramStart"/>
+      <w:r>
+        <w:rPr>
+          <w:rFonts w:cstheme="minorHAnsi" w:hint="eastAsia"/>
+        </w:rPr>
+        <w:t>函式庫</w:t>
+      </w:r>
+      <w:proofErr w:type="gramEnd"/>
+      <w:r>
+        <w:rPr>
+          <w:rFonts w:cstheme="minorHAnsi" w:hint="eastAsia"/>
+        </w:rPr>
+        <w:t>，雖然說</w:t>
+      </w:r>
+      <w:r>
+        <w:rPr>
+          <w:rFonts w:cstheme="minorHAnsi" w:hint="eastAsia"/>
+        </w:rPr>
+        <w:t>P</w:t>
+      </w:r>
+      <w:r>
+        <w:rPr>
+          <w:rFonts w:cstheme="minorHAnsi"/>
+        </w:rPr>
+        <w:t>ython</w:t>
+      </w:r>
+      <w:r>
+        <w:rPr>
+          <w:rFonts w:cstheme="minorHAnsi" w:hint="eastAsia"/>
+        </w:rPr>
+        <w:t>得益於這些</w:t>
+      </w:r>
+      <w:proofErr w:type="gramStart"/>
+      <w:r>
+        <w:rPr>
+          <w:rFonts w:cstheme="minorHAnsi" w:hint="eastAsia"/>
+        </w:rPr>
+        <w:t>函式庫擁有</w:t>
+      </w:r>
+      <w:proofErr w:type="gramEnd"/>
+      <w:r>
+        <w:rPr>
+          <w:rFonts w:cstheme="minorHAnsi" w:hint="eastAsia"/>
+        </w:rPr>
+        <w:t>非常多強大多元的功能，但是在這樣的狀況下，常常導致</w:t>
+      </w:r>
+      <w:r>
+        <w:rPr>
+          <w:rFonts w:cstheme="minorHAnsi" w:hint="eastAsia"/>
+        </w:rPr>
+        <w:t>不同工具之間版本的相容性的問題，</w:t>
+      </w:r>
+      <w:r>
+        <w:rPr>
+          <w:rFonts w:cstheme="minorHAnsi" w:hint="eastAsia"/>
+        </w:rPr>
+        <w:t>我們在專題實驗時就常常遇到類似的問題，網路上參考過來的實作方法常常需要搭配很多套件，不同的套件還有各自限定的版本，太舊或是太新都不行，因此常常需要切換虛擬環境去安裝相對應版本的套件，甚至因為</w:t>
+      </w:r>
+      <w:proofErr w:type="spellStart"/>
+      <w:r>
+        <w:rPr>
+          <w:rFonts w:cstheme="minorHAnsi" w:hint="eastAsia"/>
+        </w:rPr>
+        <w:t>P</w:t>
+      </w:r>
+      <w:r>
+        <w:rPr>
+          <w:rFonts w:cstheme="minorHAnsi"/>
+        </w:rPr>
+        <w:t>ython</w:t>
+      </w:r>
+      <w:proofErr w:type="spellEnd"/>
+      <w:r>
+        <w:rPr>
+          <w:rFonts w:cstheme="minorHAnsi" w:hint="eastAsia"/>
+        </w:rPr>
+        <w:t>有太多套件的關係，有時候不同的套件還有可能互相衝突不能一起安裝，對於我們在做專題實驗題目來說造成了不小的困擾。</w:t>
+      </w:r>
     </w:p>
     <w:p>
       <w:pPr>
         <w:pStyle w:val="a3"/>
-        <w:ind w:leftChars="0" w:left="960"/>
-        <w:rPr>
-          <w:rFonts w:cstheme="minorHAnsi"/>
-        </w:rPr>
-      </w:pPr>
-      <w:r>
-        <w:rPr>
-          <w:rFonts w:cstheme="minorHAnsi"/>
-        </w:rPr>
-        <w:t>Rust</w:t>
-      </w:r>
+        <w:ind w:leftChars="0" w:left="960" w:firstLine="480"/>
+        <w:rPr>
+          <w:rFonts w:cstheme="minorHAnsi"/>
+        </w:rPr>
+      </w:pPr>
     </w:p>
     <w:p>
       <w:pPr>
         <w:pStyle w:val="a3"/>
-        <w:ind w:leftChars="0" w:left="960" w:firstLine="480"/>
-        <w:rPr>
-          <w:rFonts w:cstheme="minorHAnsi"/>
-        </w:rPr>
-      </w:pPr>
-      <w:r>
-        <w:rPr>
-          <w:rFonts w:cstheme="minorHAnsi" w:hint="eastAsia"/>
-        </w:rPr>
-        <w:lastRenderedPageBreak/>
-        <w:t>最後一個談到一個我沒有使用過的語言</w:t>
-      </w:r>
-      <w:r>
-        <w:rPr>
-          <w:rFonts w:cstheme="minorHAnsi" w:hint="eastAsia"/>
-        </w:rPr>
-        <w:t>R</w:t>
-      </w:r>
-      <w:r>
-        <w:rPr>
-          <w:rFonts w:cstheme="minorHAnsi"/>
-        </w:rPr>
-        <w:t>ust</w:t>
-      </w:r>
-      <w:r>
-        <w:rPr>
-          <w:rFonts w:cstheme="minorHAnsi" w:hint="eastAsia"/>
-        </w:rPr>
-        <w:t>，最初是從就讀那所雖然程式能力跟我們差不多但是比我們</w:t>
-      </w:r>
-      <w:r>
-        <w:rPr>
-          <w:rFonts w:cstheme="minorHAnsi" w:hint="eastAsia"/>
-        </w:rPr>
-        <w:t>會打嘴</w:t>
-      </w:r>
-      <w:proofErr w:type="gramStart"/>
-      <w:r>
-        <w:rPr>
-          <w:rFonts w:cstheme="minorHAnsi" w:hint="eastAsia"/>
-        </w:rPr>
-        <w:t>砲</w:t>
-      </w:r>
-      <w:proofErr w:type="gramEnd"/>
-      <w:r>
-        <w:rPr>
-          <w:rFonts w:cstheme="minorHAnsi" w:hint="eastAsia"/>
-        </w:rPr>
-        <w:t>的中央大學的高中同學聽來的。</w:t>
+        <w:ind w:leftChars="0" w:left="960"/>
+        <w:rPr>
+          <w:rFonts w:cstheme="minorHAnsi"/>
+        </w:rPr>
+      </w:pPr>
+      <w:r>
+        <w:rPr>
+          <w:rFonts w:cstheme="minorHAnsi"/>
+        </w:rPr>
+        <w:t>Rust</w:t>
       </w:r>
     </w:p>
     <w:p>
@@ -2018,6 +2306,65 @@
         <w:rPr>
           <w:rFonts w:cstheme="minorHAnsi" w:hint="eastAsia"/>
         </w:rPr>
+        <w:t>再來</w:t>
+      </w:r>
+      <w:r>
+        <w:rPr>
+          <w:rFonts w:cstheme="minorHAnsi" w:hint="eastAsia"/>
+        </w:rPr>
+        <w:t>談到一個我沒有使用過的語言</w:t>
+      </w:r>
+      <w:r>
+        <w:rPr>
+          <w:rFonts w:cstheme="minorHAnsi" w:hint="eastAsia"/>
+        </w:rPr>
+        <w:t>R</w:t>
+      </w:r>
+      <w:r>
+        <w:rPr>
+          <w:rFonts w:cstheme="minorHAnsi"/>
+        </w:rPr>
+        <w:t>ust</w:t>
+      </w:r>
+      <w:r>
+        <w:rPr>
+          <w:rFonts w:cstheme="minorHAnsi" w:hint="eastAsia"/>
+        </w:rPr>
+        <w:t>，最初是從就讀那所雖然程式能力跟我們差不多但是比我們</w:t>
+      </w:r>
+      <w:r>
+        <w:rPr>
+          <w:rFonts w:cstheme="minorHAnsi" w:hint="eastAsia"/>
+        </w:rPr>
+        <w:t>會打嘴</w:t>
+      </w:r>
+      <w:proofErr w:type="gramStart"/>
+      <w:r>
+        <w:rPr>
+          <w:rFonts w:cstheme="minorHAnsi" w:hint="eastAsia"/>
+        </w:rPr>
+        <w:t>砲</w:t>
+      </w:r>
+      <w:proofErr w:type="gramEnd"/>
+      <w:r>
+        <w:rPr>
+          <w:rFonts w:cstheme="minorHAnsi" w:hint="eastAsia"/>
+        </w:rPr>
+        <w:t>的中央大學的高中同學聽來的。</w:t>
+      </w:r>
+    </w:p>
+    <w:p>
+      <w:pPr>
+        <w:pStyle w:val="a3"/>
+        <w:ind w:leftChars="0" w:left="960" w:firstLine="480"/>
+        <w:rPr>
+          <w:rFonts w:cstheme="minorHAnsi"/>
+        </w:rPr>
+      </w:pPr>
+      <w:r>
+        <w:rPr>
+          <w:rFonts w:cstheme="minorHAnsi" w:hint="eastAsia"/>
+        </w:rPr>
         <w:t>相較於其他語言，</w:t>
       </w:r>
       <w:r>
@@ -2408,6 +2755,567 @@
         </w:rPr>
         <w:t>系統一樣的安全檢查讓我頗有共鳴。</w:t>
       </w:r>
+    </w:p>
+    <w:p>
+      <w:pPr>
+        <w:pStyle w:val="a3"/>
+        <w:ind w:leftChars="0" w:left="960" w:firstLine="480"/>
+        <w:rPr>
+          <w:rFonts w:cstheme="minorHAnsi"/>
+        </w:rPr>
+      </w:pPr>
+    </w:p>
+    <w:p>
+      <w:pPr>
+        <w:pStyle w:val="a3"/>
+        <w:ind w:leftChars="0" w:left="960" w:firstLine="480"/>
+        <w:rPr>
+          <w:rFonts w:cstheme="minorHAnsi"/>
+        </w:rPr>
+      </w:pPr>
+    </w:p>
+    <w:p>
+      <w:pPr>
+        <w:pStyle w:val="a3"/>
+        <w:ind w:leftChars="0" w:left="960"/>
+        <w:rPr>
+          <w:rFonts w:cstheme="minorHAnsi"/>
+        </w:rPr>
+      </w:pPr>
+      <w:r>
+        <w:rPr>
+          <w:rFonts w:cstheme="minorHAnsi"/>
+        </w:rPr>
+        <w:t>Whitespace</w:t>
+      </w:r>
+    </w:p>
+    <w:p>
+      <w:pPr>
+        <w:pStyle w:val="a3"/>
+        <w:ind w:leftChars="0" w:left="960"/>
+        <w:rPr>
+          <w:rFonts w:cstheme="minorHAnsi"/>
+        </w:rPr>
+      </w:pPr>
+      <w:r>
+        <w:rPr>
+          <w:rFonts w:cstheme="minorHAnsi" w:hint="eastAsia"/>
+        </w:rPr>
+        <w:t>最後講到一個我在苦惱該怎麼</w:t>
+      </w:r>
+      <w:r>
+        <w:rPr>
+          <w:rFonts w:cstheme="minorHAnsi" w:hint="eastAsia"/>
+        </w:rPr>
+        <w:t>寫完這份報告時在網路上查到的特別的程式語言</w:t>
+      </w:r>
+      <w:r>
+        <w:rPr>
+          <w:rFonts w:cstheme="minorHAnsi"/>
+        </w:rPr>
+        <w:t>Whitespace</w:t>
+      </w:r>
+      <w:r>
+        <w:rPr>
+          <w:rFonts w:cstheme="minorHAnsi" w:hint="eastAsia"/>
+        </w:rPr>
+        <w:t>，在大部分的語言當中，</w:t>
+      </w:r>
+      <w:r>
+        <w:rPr>
+          <w:rFonts w:cstheme="minorHAnsi" w:hint="eastAsia"/>
+        </w:rPr>
+        <w:t>w</w:t>
+      </w:r>
+      <w:r>
+        <w:rPr>
+          <w:rFonts w:cstheme="minorHAnsi"/>
+        </w:rPr>
+        <w:t>hitespace</w:t>
+      </w:r>
+      <w:r>
+        <w:rPr>
+          <w:rFonts w:cstheme="minorHAnsi" w:hint="eastAsia"/>
+        </w:rPr>
+        <w:t>都是被我們</w:t>
+      </w:r>
+      <w:r>
+        <w:rPr>
+          <w:rFonts w:cstheme="minorHAnsi" w:hint="eastAsia"/>
+        </w:rPr>
+        <w:lastRenderedPageBreak/>
+        <w:t>以及電腦所忽略的，除了像是</w:t>
+      </w:r>
+      <w:r>
+        <w:rPr>
+          <w:rFonts w:cstheme="minorHAnsi"/>
+        </w:rPr>
+        <w:t>Python</w:t>
+      </w:r>
+      <w:r>
+        <w:rPr>
+          <w:rFonts w:cstheme="minorHAnsi" w:hint="eastAsia"/>
+        </w:rPr>
+        <w:t>會以</w:t>
+      </w:r>
+      <w:r>
+        <w:rPr>
+          <w:rFonts w:cstheme="minorHAnsi" w:hint="eastAsia"/>
+        </w:rPr>
+        <w:t>t</w:t>
+      </w:r>
+      <w:r>
+        <w:rPr>
+          <w:rFonts w:cstheme="minorHAnsi"/>
+        </w:rPr>
+        <w:t>ab</w:t>
+      </w:r>
+      <w:r>
+        <w:rPr>
+          <w:rFonts w:cstheme="minorHAnsi" w:hint="eastAsia"/>
+        </w:rPr>
+        <w:t>字元來表示在</w:t>
+      </w:r>
+      <w:r>
+        <w:rPr>
+          <w:rFonts w:cstheme="minorHAnsi" w:hint="eastAsia"/>
+        </w:rPr>
+        <w:t>f</w:t>
+      </w:r>
+      <w:r>
+        <w:rPr>
+          <w:rFonts w:cstheme="minorHAnsi"/>
+        </w:rPr>
+        <w:t>unction</w:t>
+      </w:r>
+      <w:r>
+        <w:rPr>
+          <w:rFonts w:cstheme="minorHAnsi" w:hint="eastAsia"/>
+        </w:rPr>
+        <w:t>，判斷式裡，又或是在</w:t>
+      </w:r>
+      <w:r>
+        <w:rPr>
+          <w:rFonts w:cstheme="minorHAnsi" w:hint="eastAsia"/>
+        </w:rPr>
+        <w:t>P</w:t>
+      </w:r>
+      <w:r>
+        <w:rPr>
+          <w:rFonts w:cstheme="minorHAnsi"/>
+        </w:rPr>
+        <w:t>AL</w:t>
+      </w:r>
+      <w:r>
+        <w:rPr>
+          <w:rFonts w:cstheme="minorHAnsi" w:hint="eastAsia"/>
+        </w:rPr>
+        <w:t>系統中，風格檢查會強制要求我們使用</w:t>
+      </w:r>
+      <w:r>
+        <w:rPr>
+          <w:rFonts w:cstheme="minorHAnsi" w:hint="eastAsia"/>
+        </w:rPr>
+        <w:t>2</w:t>
+      </w:r>
+      <w:r>
+        <w:rPr>
+          <w:rFonts w:cstheme="minorHAnsi" w:hint="eastAsia"/>
+        </w:rPr>
+        <w:t>個空格進行縮排，除此之外在大部分的情況下，</w:t>
+      </w:r>
+      <w:r>
+        <w:rPr>
+          <w:rFonts w:cstheme="minorHAnsi" w:hint="eastAsia"/>
+        </w:rPr>
+        <w:t>w</w:t>
+      </w:r>
+      <w:r>
+        <w:rPr>
+          <w:rFonts w:cstheme="minorHAnsi"/>
+        </w:rPr>
+        <w:t>h</w:t>
+      </w:r>
+      <w:r>
+        <w:rPr>
+          <w:rFonts w:cstheme="minorHAnsi"/>
+        </w:rPr>
+        <w:t>itespace</w:t>
+      </w:r>
+      <w:r>
+        <w:rPr>
+          <w:rFonts w:cstheme="minorHAnsi" w:hint="eastAsia"/>
+        </w:rPr>
+        <w:t>字元對我們來說，除了可讀性之外都不是太重要。</w:t>
+      </w:r>
+    </w:p>
+    <w:p>
+      <w:pPr>
+        <w:pStyle w:val="a3"/>
+        <w:ind w:leftChars="0" w:left="960"/>
+        <w:rPr>
+          <w:rFonts w:cstheme="minorHAnsi"/>
+        </w:rPr>
+      </w:pPr>
+      <w:r>
+        <w:rPr>
+          <w:rFonts w:cstheme="minorHAnsi"/>
+        </w:rPr>
+        <w:tab/>
+      </w:r>
+      <w:r>
+        <w:rPr>
+          <w:rFonts w:cstheme="minorHAnsi" w:hint="eastAsia"/>
+        </w:rPr>
+        <w:t>但是在</w:t>
+      </w:r>
+      <w:r>
+        <w:rPr>
+          <w:rFonts w:cstheme="minorHAnsi"/>
+        </w:rPr>
+        <w:t>Whitespace</w:t>
+      </w:r>
+      <w:r>
+        <w:rPr>
+          <w:rFonts w:cstheme="minorHAnsi" w:hint="eastAsia"/>
+        </w:rPr>
+        <w:t>語言當中</w:t>
+      </w:r>
+      <w:r>
+        <w:rPr>
+          <w:rFonts w:cstheme="minorHAnsi" w:hint="eastAsia"/>
+        </w:rPr>
+        <w:t>，</w:t>
+      </w:r>
+      <w:r>
+        <w:rPr>
+          <w:rFonts w:cstheme="minorHAnsi" w:hint="eastAsia"/>
+        </w:rPr>
+        <w:t>w</w:t>
+      </w:r>
+      <w:r>
+        <w:rPr>
+          <w:rFonts w:cstheme="minorHAnsi"/>
+        </w:rPr>
+        <w:t>hitespace</w:t>
+      </w:r>
+      <w:proofErr w:type="gramStart"/>
+      <w:r>
+        <w:rPr>
+          <w:rFonts w:cstheme="minorHAnsi" w:hint="eastAsia"/>
+        </w:rPr>
+        <w:t>可說是最</w:t>
+      </w:r>
+      <w:proofErr w:type="gramEnd"/>
+      <w:r>
+        <w:rPr>
+          <w:rFonts w:cstheme="minorHAnsi" w:hint="eastAsia"/>
+        </w:rPr>
+        <w:t>重要且不可取代的要素，</w:t>
+      </w:r>
+      <w:r>
+        <w:rPr>
+          <w:rFonts w:cstheme="minorHAnsi" w:hint="eastAsia"/>
+        </w:rPr>
+        <w:t>在</w:t>
+      </w:r>
+      <w:r>
+        <w:rPr>
+          <w:rFonts w:cstheme="minorHAnsi" w:hint="eastAsia"/>
+        </w:rPr>
+        <w:t>W</w:t>
+      </w:r>
+      <w:r>
+        <w:rPr>
+          <w:rFonts w:cstheme="minorHAnsi"/>
+        </w:rPr>
+        <w:t>hitespace</w:t>
+      </w:r>
+      <w:r>
+        <w:rPr>
+          <w:rFonts w:cstheme="minorHAnsi" w:hint="eastAsia"/>
+        </w:rPr>
+        <w:t>程式碼中，所有的指令都由</w:t>
+      </w:r>
+      <w:r>
+        <w:rPr>
+          <w:rFonts w:cstheme="minorHAnsi" w:hint="eastAsia"/>
+        </w:rPr>
+        <w:t>w</w:t>
+      </w:r>
+      <w:r>
+        <w:rPr>
+          <w:rFonts w:cstheme="minorHAnsi"/>
+        </w:rPr>
+        <w:t>hitespace</w:t>
+      </w:r>
+      <w:r>
+        <w:rPr>
+          <w:rFonts w:cstheme="minorHAnsi" w:hint="eastAsia"/>
+        </w:rPr>
+        <w:t>字元組成，包含</w:t>
+      </w:r>
+      <w:r>
+        <w:rPr>
+          <w:rFonts w:cstheme="minorHAnsi" w:hint="eastAsia"/>
+        </w:rPr>
+        <w:t>s</w:t>
+      </w:r>
+      <w:r>
+        <w:rPr>
+          <w:rFonts w:cstheme="minorHAnsi"/>
+        </w:rPr>
+        <w:t>pace</w:t>
+      </w:r>
+      <w:r>
+        <w:rPr>
+          <w:rFonts w:cstheme="minorHAnsi" w:hint="eastAsia"/>
+        </w:rPr>
+        <w:t>、</w:t>
+      </w:r>
+      <w:r>
+        <w:rPr>
+          <w:rFonts w:cstheme="minorHAnsi"/>
+        </w:rPr>
+        <w:t>tab</w:t>
+      </w:r>
+      <w:r>
+        <w:rPr>
+          <w:rFonts w:cstheme="minorHAnsi" w:hint="eastAsia"/>
+        </w:rPr>
+        <w:t>以及換行字元</w:t>
+      </w:r>
+      <w:r>
+        <w:rPr>
+          <w:rFonts w:cstheme="minorHAnsi" w:hint="eastAsia"/>
+        </w:rPr>
+        <w:t>，</w:t>
+      </w:r>
+      <w:r>
+        <w:rPr>
+          <w:rFonts w:cstheme="minorHAnsi" w:hint="eastAsia"/>
+        </w:rPr>
+        <w:t>實際上的</w:t>
+      </w:r>
+      <w:r>
+        <w:rPr>
+          <w:rFonts w:cstheme="minorHAnsi" w:hint="eastAsia"/>
+        </w:rPr>
+        <w:t>空白</w:t>
+      </w:r>
+      <w:r>
+        <w:rPr>
+          <w:rFonts w:cstheme="minorHAnsi" w:hint="eastAsia"/>
+        </w:rPr>
+        <w:t>、</w:t>
+      </w:r>
+      <w:r>
+        <w:rPr>
+          <w:rFonts w:cstheme="minorHAnsi" w:hint="eastAsia"/>
+        </w:rPr>
+        <w:t>t</w:t>
+      </w:r>
+      <w:r>
+        <w:rPr>
+          <w:rFonts w:cstheme="minorHAnsi"/>
+        </w:rPr>
+        <w:t>ab</w:t>
+      </w:r>
+      <w:r>
+        <w:rPr>
+          <w:rFonts w:cstheme="minorHAnsi" w:hint="eastAsia"/>
+        </w:rPr>
+        <w:t>、換行字元則分別以</w:t>
+      </w:r>
+      <w:r>
+        <w:rPr>
+          <w:rFonts w:cstheme="minorHAnsi" w:hint="eastAsia"/>
+        </w:rPr>
+        <w:t>S</w:t>
+      </w:r>
+      <w:r>
+        <w:rPr>
+          <w:rFonts w:cstheme="minorHAnsi" w:hint="eastAsia"/>
+        </w:rPr>
+        <w:t>、</w:t>
+      </w:r>
+      <w:r>
+        <w:rPr>
+          <w:rFonts w:cstheme="minorHAnsi" w:hint="eastAsia"/>
+        </w:rPr>
+        <w:t>T</w:t>
+      </w:r>
+      <w:r>
+        <w:rPr>
+          <w:rFonts w:cstheme="minorHAnsi" w:hint="eastAsia"/>
+        </w:rPr>
+        <w:t>、</w:t>
+      </w:r>
+      <w:r>
+        <w:rPr>
+          <w:rFonts w:cstheme="minorHAnsi" w:hint="eastAsia"/>
+        </w:rPr>
+        <w:t>L</w:t>
+      </w:r>
+      <w:r>
+        <w:rPr>
+          <w:rFonts w:cstheme="minorHAnsi" w:hint="eastAsia"/>
+        </w:rPr>
+        <w:t>代替。另一個特別的點是</w:t>
+      </w:r>
+      <w:r>
+        <w:rPr>
+          <w:rFonts w:cstheme="minorHAnsi"/>
+        </w:rPr>
+        <w:t>Whitespace</w:t>
+      </w:r>
+      <w:r>
+        <w:rPr>
+          <w:rFonts w:cstheme="minorHAnsi" w:hint="eastAsia"/>
+        </w:rPr>
+        <w:t>語言的編譯器在編譯城市時會自動忽略文字資訊，所以如果要在程式之中加註解的話只要直接輸入就可以了。</w:t>
+      </w:r>
+    </w:p>
+    <w:p>
+      <w:pPr>
+        <w:pStyle w:val="a3"/>
+        <w:ind w:leftChars="0" w:left="960"/>
+        <w:rPr>
+          <w:rFonts w:cstheme="minorHAnsi" w:hint="eastAsia"/>
+        </w:rPr>
+      </w:pPr>
+      <w:r>
+        <w:rPr>
+          <w:rFonts w:cstheme="minorHAnsi"/>
+        </w:rPr>
+        <w:tab/>
+      </w:r>
+      <w:proofErr w:type="gramStart"/>
+      <w:r>
+        <w:rPr>
+          <w:rFonts w:cstheme="minorHAnsi" w:hint="eastAsia"/>
+        </w:rPr>
+        <w:t>要說到這個</w:t>
+      </w:r>
+      <w:proofErr w:type="gramEnd"/>
+      <w:r>
+        <w:rPr>
+          <w:rFonts w:cstheme="minorHAnsi"/>
+        </w:rPr>
+        <w:t>Whitespace</w:t>
+      </w:r>
+      <w:r>
+        <w:rPr>
+          <w:rFonts w:cstheme="minorHAnsi" w:hint="eastAsia"/>
+        </w:rPr>
+        <w:t>語言</w:t>
+      </w:r>
+      <w:r>
+        <w:rPr>
+          <w:rFonts w:cstheme="minorHAnsi" w:hint="eastAsia"/>
+        </w:rPr>
+        <w:t>最適合使用的時機，應該就是在加密工作的場合了，在沒有特別意識到的情況下，</w:t>
+      </w:r>
+      <w:r>
+        <w:rPr>
+          <w:rFonts w:cstheme="minorHAnsi"/>
+        </w:rPr>
+        <w:t>Whitespace</w:t>
+      </w:r>
+      <w:r>
+        <w:rPr>
+          <w:rFonts w:cstheme="minorHAnsi" w:hint="eastAsia"/>
+        </w:rPr>
+        <w:t>程式碼看起來完全就是</w:t>
+      </w:r>
+      <w:proofErr w:type="gramStart"/>
+      <w:r>
+        <w:rPr>
+          <w:rFonts w:cstheme="minorHAnsi" w:hint="eastAsia"/>
+        </w:rPr>
+        <w:t>一</w:t>
+      </w:r>
+      <w:proofErr w:type="gramEnd"/>
+      <w:r>
+        <w:rPr>
+          <w:rFonts w:cstheme="minorHAnsi" w:hint="eastAsia"/>
+        </w:rPr>
+        <w:t>坨空白，又或者可以在其中加入文章，畢竟編譯器在編譯時會自動將這些文章視為註解的一部分，</w:t>
+      </w:r>
+      <w:r>
+        <w:rPr>
+          <w:rFonts w:cstheme="minorHAnsi" w:hint="eastAsia"/>
+        </w:rPr>
+        <w:t>對於</w:t>
+      </w:r>
+      <w:r>
+        <w:rPr>
+          <w:rFonts w:cstheme="minorHAnsi" w:hint="eastAsia"/>
+        </w:rPr>
+        <w:t>那些</w:t>
+      </w:r>
+      <w:r>
+        <w:rPr>
+          <w:rFonts w:cstheme="minorHAnsi" w:hint="eastAsia"/>
+        </w:rPr>
+        <w:t>需要保證</w:t>
+      </w:r>
+      <w:r>
+        <w:rPr>
+          <w:rFonts w:cstheme="minorHAnsi" w:hint="eastAsia"/>
+        </w:rPr>
+        <w:t>機密及</w:t>
+      </w:r>
+      <w:r>
+        <w:rPr>
+          <w:rFonts w:cstheme="minorHAnsi" w:hint="eastAsia"/>
+        </w:rPr>
+        <w:t>安全性的</w:t>
+      </w:r>
+      <w:r>
+        <w:rPr>
+          <w:rFonts w:cstheme="minorHAnsi" w:hint="eastAsia"/>
+        </w:rPr>
+        <w:t>程式工作來說，</w:t>
+      </w:r>
+      <w:r>
+        <w:rPr>
+          <w:rFonts w:cstheme="minorHAnsi" w:hint="eastAsia"/>
+        </w:rPr>
+        <w:t>我認為</w:t>
+      </w:r>
+      <w:proofErr w:type="spellStart"/>
+      <w:r>
+        <w:rPr>
+          <w:rFonts w:cstheme="minorHAnsi"/>
+        </w:rPr>
+        <w:t>Whitespace</w:t>
+      </w:r>
+      <w:proofErr w:type="spellEnd"/>
+      <w:r>
+        <w:rPr>
+          <w:rFonts w:cstheme="minorHAnsi" w:hint="eastAsia"/>
+        </w:rPr>
+        <w:t>應該就是最佳的選擇。</w:t>
+      </w:r>
+    </w:p>
+    <w:p>
+      <w:pPr>
+        <w:pStyle w:val="a3"/>
+        <w:ind w:leftChars="0" w:left="960"/>
+        <w:rPr>
+          <w:rFonts w:cstheme="minorHAnsi" w:hint="eastAsia"/>
+        </w:rPr>
+      </w:pPr>
+    </w:p>
+    <w:p>
+      <w:pPr>
+        <w:pStyle w:val="a3"/>
+        <w:ind w:leftChars="0" w:left="960"/>
+        <w:rPr>
+          <w:rFonts w:cstheme="minorHAnsi" w:hint="eastAsia"/>
+        </w:rPr>
+      </w:pPr>
     </w:p>
     <w:p>
       <w:pPr>
@@ -2451,7 +3359,7 @@
         <w:pStyle w:val="a3"/>
         <w:ind w:leftChars="0" w:left="960"/>
         <w:rPr>
-          <w:rFonts w:cstheme="minorHAnsi" w:hint="eastAsia"/>
+          <w:rFonts w:cstheme="minorHAnsi"/>
         </w:rPr>
       </w:pPr>
     </w:p>
@@ -2479,7 +3387,19 @@
         <w:rPr>
           <w:rFonts w:cstheme="minorHAnsi" w:hint="eastAsia"/>
         </w:rPr>
-        <w:t>安全領域了吧！</w:t>
+        <w:t>安全領域了</w:t>
+      </w:r>
+      <w:r>
+        <w:rPr>
+          <w:rFonts w:cstheme="minorHAnsi" w:hint="eastAsia"/>
+        </w:rPr>
+        <w:t xml:space="preserve"> </w:t>
+      </w:r>
+      <w:r>
+        <w:rPr>
+          <w:rFonts w:cstheme="minorHAnsi" w:hint="eastAsia"/>
+        </w:rPr>
+        <w:t>吧！</w:t>
       </w:r>
       <w:r>
         <w:rPr>
@@ -2673,7 +3593,7 @@
         <w:pStyle w:val="a3"/>
         <w:ind w:leftChars="0" w:left="960" w:firstLine="480"/>
         <w:rPr>
-          <w:rFonts w:cstheme="minorHAnsi" w:hint="eastAsia"/>
+          <w:rFonts w:cstheme="minorHAnsi"/>
         </w:rPr>
       </w:pPr>
       <w:r>
@@ -2704,14 +3624,38 @@
         <w:rPr>
           <w:rFonts w:cstheme="minorHAnsi" w:hint="eastAsia"/>
         </w:rPr>
-        <w:t>常常在短時間有變化萬千的問題，很多既有的技術及功能可能在短時間內無法因應快速的變化而變得無用，因此大家才會轉而使用簡單且多功能、擴充性強大的語言，期望直接以自我的</w:t>
+        <w:t>常常在短時間有變化萬千的問題，很多既有的技術及功能可能在短時間內無法因應快速的變化而變得無用，因此大家才會轉而使用簡單且多功能、擴充性強大的語言，期望直接以自我的程式設計能力，因應不同狀況問題編寫對應的功能，而</w:t>
+      </w:r>
+      <w:r>
+        <w:rPr>
+          <w:rFonts w:cstheme="minorHAnsi" w:hint="eastAsia"/>
+        </w:rPr>
+        <w:t>P</w:t>
+      </w:r>
+      <w:r>
+        <w:rPr>
+          <w:rFonts w:cstheme="minorHAnsi"/>
+        </w:rPr>
+        <w:t>ython</w:t>
+      </w:r>
+      <w:r>
+        <w:rPr>
+          <w:rFonts w:cstheme="minorHAnsi" w:hint="eastAsia"/>
+        </w:rPr>
+        <w:t>正好就</w:t>
       </w:r>
       <w:r>
         <w:rPr>
           <w:rFonts w:cstheme="minorHAnsi" w:hint="eastAsia"/>
         </w:rPr>
         <w:lastRenderedPageBreak/>
-        <w:t>程式設計能力，因應不同狀況問題編寫對應的功能，而</w:t>
+        <w:t>是這些要求的首選語言</w:t>
+      </w:r>
+      <w:r>
+        <w:rPr>
+          <w:rFonts w:cstheme="minorHAnsi" w:hint="eastAsia"/>
+        </w:rPr>
+        <w:t>。相較於其他的語言，我認為</w:t>
       </w:r>
       <w:r>
         <w:rPr>
@@ -2729,13 +3673,27 @@
         <w:rPr>
           <w:rFonts w:cstheme="minorHAnsi" w:hint="eastAsia"/>
         </w:rPr>
-        <w:t>正好就是這些要求的首選語言</w:t>
-      </w:r>
-      <w:r>
-        <w:rPr>
-          <w:rFonts w:cstheme="minorHAnsi" w:hint="eastAsia"/>
-        </w:rPr>
-        <w:t>。相較於其他的語言，我認為</w:t>
+        <w:t>的優勢就在於它龐大的擴充</w:t>
+      </w:r>
+      <w:proofErr w:type="gramStart"/>
+      <w:r>
+        <w:rPr>
+          <w:rFonts w:cstheme="minorHAnsi" w:hint="eastAsia"/>
+        </w:rPr>
+        <w:t>函式庫可以</w:t>
+      </w:r>
+      <w:proofErr w:type="gramEnd"/>
+      <w:r>
+        <w:rPr>
+          <w:rFonts w:cstheme="minorHAnsi" w:hint="eastAsia"/>
+        </w:rPr>
+        <w:t>幫助網路安全工程師在解決問題時找到適合的功能，</w:t>
+      </w:r>
+      <w:r>
+        <w:rPr>
+          <w:rFonts w:cstheme="minorHAnsi" w:hint="eastAsia"/>
+        </w:rPr>
+        <w:t>而且網路安全常常牽涉到密碼學相關，不論是解碼、編碼的應用，我認為適合進行大量數據科學計算的</w:t>
       </w:r>
       <w:r>
         <w:rPr>
@@ -2753,7 +3711,346 @@
         <w:rPr>
           <w:rFonts w:cstheme="minorHAnsi" w:hint="eastAsia"/>
         </w:rPr>
-        <w:t>的優勢就在於它龐大的擴充函式庫可以幫助網路安全工程師在解決問題時找到適合的功能，</w:t>
+        <w:t>相當適合，</w:t>
+      </w:r>
+      <w:r>
+        <w:rPr>
+          <w:rFonts w:cstheme="minorHAnsi" w:hint="eastAsia"/>
+        </w:rPr>
+        <w:t>P</w:t>
+      </w:r>
+      <w:r>
+        <w:rPr>
+          <w:rFonts w:cstheme="minorHAnsi"/>
+        </w:rPr>
+        <w:t>ython</w:t>
+      </w:r>
+      <w:r>
+        <w:rPr>
+          <w:rFonts w:cstheme="minorHAnsi" w:hint="eastAsia"/>
+        </w:rPr>
+        <w:t>語言本身簡單開發容易的優勢也很容易讓資安工程師迅速為新出現陌生的漏洞及問題進行反制</w:t>
+      </w:r>
+      <w:r>
+        <w:rPr>
+          <w:rFonts w:cstheme="minorHAnsi" w:hint="eastAsia"/>
+        </w:rPr>
+        <w:t>，又或者是讓擁有專業技術但程式能力不夠強的工程師較快速的學習並實踐</w:t>
+      </w:r>
+      <w:r>
+        <w:rPr>
+          <w:rFonts w:cstheme="minorHAnsi" w:hint="eastAsia"/>
+        </w:rPr>
+        <w:t>。</w:t>
+      </w:r>
+    </w:p>
+    <w:p>
+      <w:pPr>
+        <w:pStyle w:val="a3"/>
+        <w:ind w:leftChars="0" w:left="960" w:firstLine="480"/>
+        <w:rPr>
+          <w:rFonts w:cstheme="minorHAnsi"/>
+        </w:rPr>
+      </w:pPr>
+    </w:p>
+    <w:p>
+      <w:pPr>
+        <w:pStyle w:val="a3"/>
+        <w:numPr>
+          <w:ilvl w:val="0"/>
+          <w:numId w:val="1"/>
+        </w:numPr>
+        <w:ind w:leftChars="0"/>
+        <w:rPr>
+          <w:rFonts w:cstheme="minorHAnsi"/>
+        </w:rPr>
+      </w:pPr>
+      <w:r>
+        <w:rPr>
+          <w:rFonts w:cstheme="minorHAnsi" w:hint="eastAsia"/>
+        </w:rPr>
+        <w:t>理想的語言</w:t>
+      </w:r>
+    </w:p>
+    <w:p>
+      <w:pPr>
+        <w:pStyle w:val="a3"/>
+        <w:ind w:leftChars="0" w:left="960"/>
+        <w:rPr>
+          <w:rFonts w:cstheme="minorHAnsi"/>
+        </w:rPr>
+      </w:pPr>
+    </w:p>
+    <w:p>
+      <w:pPr>
+        <w:pStyle w:val="a3"/>
+        <w:ind w:leftChars="0" w:left="960" w:firstLine="480"/>
+        <w:rPr>
+          <w:rFonts w:cstheme="minorHAnsi" w:hint="eastAsia"/>
+        </w:rPr>
+      </w:pPr>
+      <w:r>
+        <w:rPr>
+          <w:rFonts w:cstheme="minorHAnsi" w:hint="eastAsia"/>
+        </w:rPr>
+        <w:t>我覺得一個程式語言的首要條件應該要是平易近人，畢竟人類一直以來都在嘗試用電腦做原本屬於人類在做的事，程式碼應該也要人性化一點才是，</w:t>
+      </w:r>
+      <w:r>
+        <w:rPr>
+          <w:rFonts w:cstheme="minorHAnsi" w:hint="eastAsia"/>
+        </w:rPr>
+        <w:t>就以我們目前常用的</w:t>
+      </w:r>
+      <w:r>
+        <w:rPr>
+          <w:rFonts w:cstheme="minorHAnsi" w:hint="eastAsia"/>
+        </w:rPr>
+        <w:t>C</w:t>
+      </w:r>
+      <w:r>
+        <w:rPr>
+          <w:rFonts w:cstheme="minorHAnsi" w:hint="eastAsia"/>
+        </w:rPr>
+        <w:t>語言來說，我們常常會忘記在</w:t>
+      </w:r>
+      <w:r>
+        <w:rPr>
+          <w:rFonts w:cstheme="minorHAnsi" w:hint="eastAsia"/>
+        </w:rPr>
+        <w:t>i</w:t>
+      </w:r>
+      <w:r>
+        <w:rPr>
+          <w:rFonts w:cstheme="minorHAnsi"/>
+        </w:rPr>
+        <w:t>f</w:t>
+      </w:r>
+      <w:r>
+        <w:rPr>
+          <w:rFonts w:cstheme="minorHAnsi" w:hint="eastAsia"/>
+        </w:rPr>
+        <w:t>或</w:t>
+      </w:r>
+      <w:r>
+        <w:rPr>
+          <w:rFonts w:cstheme="minorHAnsi" w:hint="eastAsia"/>
+        </w:rPr>
+        <w:t>w</w:t>
+      </w:r>
+      <w:r>
+        <w:rPr>
+          <w:rFonts w:cstheme="minorHAnsi"/>
+        </w:rPr>
+        <w:t>hile</w:t>
+      </w:r>
+      <w:r>
+        <w:rPr>
+          <w:rFonts w:cstheme="minorHAnsi" w:hint="eastAsia"/>
+        </w:rPr>
+        <w:t>的判斷式裡，判斷</w:t>
+      </w:r>
+      <w:r>
+        <w:rPr>
+          <w:rFonts w:cstheme="minorHAnsi" w:hint="eastAsia"/>
+        </w:rPr>
+        <w:t>a</w:t>
+      </w:r>
+      <w:r>
+        <w:rPr>
+          <w:rFonts w:cstheme="minorHAnsi" w:hint="eastAsia"/>
+        </w:rPr>
+        <w:t>是否等於</w:t>
+      </w:r>
+      <w:r>
+        <w:rPr>
+          <w:rFonts w:cstheme="minorHAnsi" w:hint="eastAsia"/>
+        </w:rPr>
+        <w:t>b</w:t>
+      </w:r>
+      <w:r>
+        <w:rPr>
+          <w:rFonts w:cstheme="minorHAnsi" w:hint="eastAsia"/>
+        </w:rPr>
+        <w:t>的值時</w:t>
+      </w:r>
+      <w:r>
+        <w:rPr>
+          <w:rFonts w:cstheme="minorHAnsi" w:hint="eastAsia"/>
+        </w:rPr>
+        <w:t>應該要使用</w:t>
+      </w:r>
+      <w:r>
+        <w:rPr>
+          <w:rFonts w:cstheme="minorHAnsi" w:hint="eastAsia"/>
+        </w:rPr>
+        <w:t>=</w:t>
+      </w:r>
+      <w:r>
+        <w:rPr>
+          <w:rFonts w:cstheme="minorHAnsi"/>
+        </w:rPr>
+        <w:t>=</w:t>
+      </w:r>
+      <w:r>
+        <w:rPr>
+          <w:rFonts w:cstheme="minorHAnsi" w:hint="eastAsia"/>
+        </w:rPr>
+        <w:t>而不是</w:t>
+      </w:r>
+      <w:r>
+        <w:rPr>
+          <w:rFonts w:cstheme="minorHAnsi" w:hint="eastAsia"/>
+        </w:rPr>
+        <w:t>=</w:t>
+      </w:r>
+      <w:r>
+        <w:rPr>
+          <w:rFonts w:cstheme="minorHAnsi" w:hint="eastAsia"/>
+        </w:rPr>
+        <w:t>，如果使用了</w:t>
+      </w:r>
+      <w:r>
+        <w:rPr>
+          <w:rFonts w:cstheme="minorHAnsi" w:hint="eastAsia"/>
+        </w:rPr>
+        <w:t>=</w:t>
+      </w:r>
+      <w:r>
+        <w:rPr>
+          <w:rFonts w:cstheme="minorHAnsi" w:hint="eastAsia"/>
+        </w:rPr>
+        <w:t>，</w:t>
+      </w:r>
+      <w:r>
+        <w:rPr>
+          <w:rFonts w:cstheme="minorHAnsi" w:hint="eastAsia"/>
+        </w:rPr>
+        <w:t>除了無法正確的判斷條件之外，還會改掉變數原本的值，進而導致程式錯誤。但我認為</w:t>
+      </w:r>
+      <w:r>
+        <w:rPr>
+          <w:rFonts w:cstheme="minorHAnsi" w:hint="eastAsia"/>
+        </w:rPr>
+        <w:t>，以現在的技術來說應該很容易判斷程式碼是否處於判斷條件才對，因此</w:t>
+      </w:r>
+      <w:r>
+        <w:rPr>
+          <w:rFonts w:cstheme="minorHAnsi" w:hint="eastAsia"/>
+        </w:rPr>
+        <w:t>應該可以讓</w:t>
+      </w:r>
+      <w:r>
+        <w:rPr>
+          <w:rFonts w:cstheme="minorHAnsi" w:hint="eastAsia"/>
+        </w:rPr>
+        <w:t>=</w:t>
+      </w:r>
+      <w:r>
+        <w:rPr>
+          <w:rFonts w:cstheme="minorHAnsi" w:hint="eastAsia"/>
+        </w:rPr>
+        <w:t>符號同時擁有</w:t>
+      </w:r>
+      <w:r>
+        <w:rPr>
+          <w:rFonts w:cstheme="minorHAnsi" w:hint="eastAsia"/>
+        </w:rPr>
+        <w:t>a</w:t>
+      </w:r>
+      <w:r>
+        <w:rPr>
+          <w:rFonts w:cstheme="minorHAnsi"/>
+        </w:rPr>
+        <w:t>ssign</w:t>
+      </w:r>
+      <w:r>
+        <w:rPr>
+          <w:rFonts w:cstheme="minorHAnsi" w:hint="eastAsia"/>
+        </w:rPr>
+        <w:t>與比較的功能。程式碼的整齊度也是影響可讀性相當重要的一環，</w:t>
+      </w:r>
+      <w:r>
+        <w:rPr>
+          <w:rFonts w:cstheme="minorHAnsi" w:hint="eastAsia"/>
+        </w:rPr>
+        <w:t>我覺得像是</w:t>
+      </w:r>
+      <w:r>
+        <w:rPr>
+          <w:rFonts w:cstheme="minorHAnsi" w:hint="eastAsia"/>
+        </w:rPr>
+        <w:t>P</w:t>
+      </w:r>
+      <w:r>
+        <w:rPr>
+          <w:rFonts w:cstheme="minorHAnsi"/>
+        </w:rPr>
+        <w:t>ython</w:t>
+      </w:r>
+      <w:r>
+        <w:rPr>
+          <w:rFonts w:cstheme="minorHAnsi" w:hint="eastAsia"/>
+        </w:rPr>
+        <w:t>中用</w:t>
+      </w:r>
+      <w:r>
+        <w:rPr>
+          <w:rFonts w:cstheme="minorHAnsi"/>
+        </w:rPr>
+        <w:t>tab</w:t>
+      </w:r>
+      <w:r>
+        <w:rPr>
+          <w:rFonts w:cstheme="minorHAnsi" w:hint="eastAsia"/>
+        </w:rPr>
+        <w:t>縮排表示的方式就很直觀，一眼就能看出在程式碼之中的上下層關係，在我自己的語言裡，這應該能代替原本用</w:t>
+      </w:r>
+      <w:proofErr w:type="gramStart"/>
+      <w:r>
+        <w:rPr>
+          <w:rFonts w:cstheme="minorHAnsi" w:hint="eastAsia"/>
+        </w:rPr>
+        <w:t>大括弧匡列內</w:t>
+      </w:r>
+      <w:proofErr w:type="gramEnd"/>
+      <w:r>
+        <w:rPr>
+          <w:rFonts w:cstheme="minorHAnsi" w:hint="eastAsia"/>
+        </w:rPr>
+        <w:t>層程式碼的表示方式。</w:t>
+      </w:r>
+    </w:p>
+    <w:p>
+      <w:pPr>
+        <w:pStyle w:val="a3"/>
+        <w:ind w:leftChars="0" w:left="960" w:firstLine="480"/>
+        <w:rPr>
+          <w:rFonts w:cstheme="minorHAnsi" w:hint="eastAsia"/>
+        </w:rPr>
+      </w:pPr>
+      <w:r>
+        <w:rPr>
+          <w:rFonts w:cstheme="minorHAnsi" w:hint="eastAsia"/>
+        </w:rPr>
+        <w:t>另一個我想加入的</w:t>
+      </w:r>
+      <w:r>
+        <w:rPr>
+          <w:rFonts w:cstheme="minorHAnsi" w:hint="eastAsia"/>
+        </w:rPr>
+        <w:t>，是在程式語言中融合靜態連結和動態連結兩者，在某些程式之中，我們可能某些需求需要改變變數的型別，縱使</w:t>
+      </w:r>
+      <w:r>
+        <w:rPr>
+          <w:rFonts w:cstheme="minorHAnsi" w:hint="eastAsia"/>
+        </w:rPr>
+        <w:t>靜態連結</w:t>
+      </w:r>
+      <w:r>
+        <w:rPr>
+          <w:rFonts w:cstheme="minorHAnsi" w:hint="eastAsia"/>
+        </w:rPr>
+        <w:t>有它的好處，能夠</w:t>
       </w:r>
       <w:bookmarkStart w:id="0" w:name="_GoBack"/>
       <w:bookmarkEnd w:id="0"/>

--- a/10727219.docx
+++ b/10727219.docx
@@ -564,19 +564,8 @@
     </w:p>
     <w:p>
       <w:pPr>
-        <w:pStyle w:val="a3"/>
-        <w:ind w:leftChars="0" w:left="960" w:firstLine="480"/>
-        <w:rPr>
-          <w:rFonts w:cstheme="minorHAnsi"/>
-        </w:rPr>
-      </w:pPr>
-    </w:p>
-    <w:p>
-      <w:pPr>
-        <w:pStyle w:val="a3"/>
-        <w:ind w:leftChars="0" w:left="960" w:firstLine="480"/>
-        <w:rPr>
-          <w:rFonts w:cstheme="minorHAnsi"/>
+        <w:rPr>
+          <w:rFonts w:cstheme="minorHAnsi" w:hint="eastAsia"/>
         </w:rPr>
       </w:pPr>
     </w:p>
@@ -878,58 +867,58 @@
         <w:rPr>
           <w:rFonts w:cstheme="minorHAnsi"/>
         </w:rPr>
-        <w:t>上的同學都會使</w:t>
+        <w:t>上的同學都會使用</w:t>
+      </w:r>
+      <w:r>
+        <w:rPr>
+          <w:rFonts w:cstheme="minorHAnsi"/>
+        </w:rPr>
+        <w:t>Dev C++</w:t>
+      </w:r>
+      <w:r>
+        <w:rPr>
+          <w:rFonts w:cstheme="minorHAnsi"/>
+        </w:rPr>
+        <w:t>來寫程式，不過</w:t>
+      </w:r>
+      <w:r>
+        <w:rPr>
+          <w:rFonts w:cstheme="minorHAnsi"/>
+        </w:rPr>
+        <w:t xml:space="preserve">Dev </w:t>
+      </w:r>
+      <w:proofErr w:type="spellStart"/>
+      <w:r>
+        <w:rPr>
+          <w:rFonts w:cstheme="minorHAnsi"/>
+        </w:rPr>
+        <w:t>c++</w:t>
+      </w:r>
+      <w:proofErr w:type="spellEnd"/>
+      <w:r>
+        <w:rPr>
+          <w:rFonts w:cstheme="minorHAnsi"/>
+        </w:rPr>
+        <w:t>有缺乏維護版本老舊的問題</w:t>
+      </w:r>
+      <w:r>
+        <w:rPr>
+          <w:rFonts w:cstheme="minorHAnsi"/>
+        </w:rPr>
+        <w:t>(</w:t>
+      </w:r>
+      <w:r>
+        <w:rPr>
+          <w:rFonts w:cstheme="minorHAnsi"/>
+        </w:rPr>
+        <w:t>聽說已</w:t>
       </w:r>
       <w:r>
         <w:rPr>
           <w:rFonts w:cstheme="minorHAnsi"/>
         </w:rPr>
         <w:lastRenderedPageBreak/>
-        <w:t>用</w:t>
-      </w:r>
-      <w:r>
-        <w:rPr>
-          <w:rFonts w:cstheme="minorHAnsi"/>
-        </w:rPr>
-        <w:t>Dev C++</w:t>
-      </w:r>
-      <w:r>
-        <w:rPr>
-          <w:rFonts w:cstheme="minorHAnsi"/>
-        </w:rPr>
-        <w:t>來寫程式，不過</w:t>
-      </w:r>
-      <w:r>
-        <w:rPr>
-          <w:rFonts w:cstheme="minorHAnsi"/>
-        </w:rPr>
-        <w:t xml:space="preserve">Dev </w:t>
-      </w:r>
-      <w:proofErr w:type="spellStart"/>
-      <w:r>
-        <w:rPr>
-          <w:rFonts w:cstheme="minorHAnsi"/>
-        </w:rPr>
-        <w:t>c++</w:t>
-      </w:r>
-      <w:proofErr w:type="spellEnd"/>
-      <w:r>
-        <w:rPr>
-          <w:rFonts w:cstheme="minorHAnsi"/>
-        </w:rPr>
-        <w:t>有缺乏維護版本老舊的問題</w:t>
-      </w:r>
-      <w:r>
-        <w:rPr>
-          <w:rFonts w:cstheme="minorHAnsi"/>
-        </w:rPr>
-        <w:t>(</w:t>
-      </w:r>
-      <w:r>
-        <w:rPr>
-          <w:rFonts w:cstheme="minorHAnsi"/>
-        </w:rPr>
-        <w:t>聽說已經有新的開發團隊接手維護更新了</w:t>
+        <w:t>經有新的開發團隊接手維護更新了</w:t>
       </w:r>
       <w:r>
         <w:rPr>
@@ -1389,7 +1378,7 @@
         <w:pStyle w:val="a3"/>
         <w:ind w:leftChars="0" w:left="960" w:firstLine="480"/>
         <w:rPr>
-          <w:rFonts w:cstheme="minorHAnsi" w:hint="eastAsia"/>
+          <w:rFonts w:cstheme="minorHAnsi"/>
         </w:rPr>
       </w:pPr>
       <w:r>
@@ -1902,7 +1891,7 @@
         <w:pStyle w:val="a3"/>
         <w:ind w:leftChars="0" w:left="960" w:firstLine="480"/>
         <w:rPr>
-          <w:rFonts w:cstheme="minorHAnsi" w:hint="eastAsia"/>
+          <w:rFonts w:cstheme="minorHAnsi"/>
         </w:rPr>
       </w:pPr>
       <w:r>
@@ -2041,32 +2030,32 @@
         <w:rPr>
           <w:rFonts w:cstheme="minorHAnsi" w:hint="eastAsia"/>
         </w:rPr>
-        <w:t>有利有弊，優點是可以根據需要任意改變變數型別，不用再額外</w:t>
+        <w:t>有利有弊，優點是可以根據需要任意改變變數型別，不用再額外宣告同樣目的但是不同</w:t>
+      </w:r>
+      <w:r>
+        <w:rPr>
+          <w:rFonts w:cstheme="minorHAnsi" w:hint="eastAsia"/>
+        </w:rPr>
+        <w:t>t</w:t>
+      </w:r>
+      <w:r>
+        <w:rPr>
+          <w:rFonts w:cstheme="minorHAnsi"/>
+        </w:rPr>
+        <w:t>ype</w:t>
+      </w:r>
+      <w:r>
+        <w:rPr>
+          <w:rFonts w:cstheme="minorHAnsi" w:hint="eastAsia"/>
+        </w:rPr>
+        <w:t>的變數，像是在數字計算的程式當中，可</w:t>
       </w:r>
       <w:r>
         <w:rPr>
           <w:rFonts w:cstheme="minorHAnsi" w:hint="eastAsia"/>
         </w:rPr>
         <w:lastRenderedPageBreak/>
-        <w:t>宣告同樣目的但是不同</w:t>
-      </w:r>
-      <w:r>
-        <w:rPr>
-          <w:rFonts w:cstheme="minorHAnsi" w:hint="eastAsia"/>
-        </w:rPr>
-        <w:t>t</w:t>
-      </w:r>
-      <w:r>
-        <w:rPr>
-          <w:rFonts w:cstheme="minorHAnsi"/>
-        </w:rPr>
-        <w:t>ype</w:t>
-      </w:r>
-      <w:r>
-        <w:rPr>
-          <w:rFonts w:cstheme="minorHAnsi" w:hint="eastAsia"/>
-        </w:rPr>
-        <w:t>的變數，像是在數字計算的程式當中，可能要同時宣告</w:t>
+        <w:t>能要同時宣告</w:t>
       </w:r>
       <w:proofErr w:type="spellStart"/>
       <w:r>
@@ -2170,7 +2159,7 @@
         <w:pStyle w:val="a3"/>
         <w:ind w:leftChars="0" w:left="960" w:firstLine="480"/>
         <w:rPr>
-          <w:rFonts w:cstheme="minorHAnsi" w:hint="eastAsia"/>
+          <w:rFonts w:cstheme="minorHAnsi"/>
         </w:rPr>
       </w:pPr>
       <w:r>
@@ -2758,6 +2747,530 @@
     </w:p>
     <w:p>
       <w:pPr>
+        <w:rPr>
+          <w:rFonts w:cstheme="minorHAnsi" w:hint="eastAsia"/>
+        </w:rPr>
+      </w:pPr>
+    </w:p>
+    <w:p>
+      <w:pPr>
+        <w:pStyle w:val="a3"/>
+        <w:ind w:leftChars="0" w:left="960"/>
+        <w:rPr>
+          <w:rFonts w:cstheme="minorHAnsi"/>
+        </w:rPr>
+      </w:pPr>
+      <w:r>
+        <w:rPr>
+          <w:rFonts w:cstheme="minorHAnsi"/>
+        </w:rPr>
+        <w:t>Whitespace</w:t>
+      </w:r>
+    </w:p>
+    <w:p>
+      <w:pPr>
+        <w:pStyle w:val="a3"/>
+        <w:ind w:leftChars="0" w:left="960"/>
+        <w:rPr>
+          <w:rFonts w:cstheme="minorHAnsi"/>
+        </w:rPr>
+      </w:pPr>
+      <w:r>
+        <w:rPr>
+          <w:rFonts w:cstheme="minorHAnsi" w:hint="eastAsia"/>
+        </w:rPr>
+        <w:t>最後講到一個我在苦惱該怎麼</w:t>
+      </w:r>
+      <w:r>
+        <w:rPr>
+          <w:rFonts w:cstheme="minorHAnsi" w:hint="eastAsia"/>
+        </w:rPr>
+        <w:t>寫完這份報告時在網路上查到的特別的程式語言</w:t>
+      </w:r>
+      <w:r>
+        <w:rPr>
+          <w:rFonts w:cstheme="minorHAnsi"/>
+        </w:rPr>
+        <w:t>Whitespace</w:t>
+      </w:r>
+      <w:r>
+        <w:rPr>
+          <w:rFonts w:cstheme="minorHAnsi" w:hint="eastAsia"/>
+        </w:rPr>
+        <w:t>，在大部分的語言當中，</w:t>
+      </w:r>
+      <w:r>
+        <w:rPr>
+          <w:rFonts w:cstheme="minorHAnsi" w:hint="eastAsia"/>
+        </w:rPr>
+        <w:t>w</w:t>
+      </w:r>
+      <w:r>
+        <w:rPr>
+          <w:rFonts w:cstheme="minorHAnsi"/>
+        </w:rPr>
+        <w:t>hitespace</w:t>
+      </w:r>
+      <w:r>
+        <w:rPr>
+          <w:rFonts w:cstheme="minorHAnsi" w:hint="eastAsia"/>
+        </w:rPr>
+        <w:t>都是被我們以及電腦所忽略的，除了像是</w:t>
+      </w:r>
+      <w:r>
+        <w:rPr>
+          <w:rFonts w:cstheme="minorHAnsi"/>
+        </w:rPr>
+        <w:t>Python</w:t>
+      </w:r>
+      <w:r>
+        <w:rPr>
+          <w:rFonts w:cstheme="minorHAnsi" w:hint="eastAsia"/>
+        </w:rPr>
+        <w:t>會以</w:t>
+      </w:r>
+      <w:r>
+        <w:rPr>
+          <w:rFonts w:cstheme="minorHAnsi" w:hint="eastAsia"/>
+        </w:rPr>
+        <w:t>t</w:t>
+      </w:r>
+      <w:r>
+        <w:rPr>
+          <w:rFonts w:cstheme="minorHAnsi"/>
+        </w:rPr>
+        <w:t>ab</w:t>
+      </w:r>
+      <w:r>
+        <w:rPr>
+          <w:rFonts w:cstheme="minorHAnsi" w:hint="eastAsia"/>
+        </w:rPr>
+        <w:t>字元來表示在</w:t>
+      </w:r>
+      <w:r>
+        <w:rPr>
+          <w:rFonts w:cstheme="minorHAnsi" w:hint="eastAsia"/>
+        </w:rPr>
+        <w:t>f</w:t>
+      </w:r>
+      <w:r>
+        <w:rPr>
+          <w:rFonts w:cstheme="minorHAnsi"/>
+        </w:rPr>
+        <w:t>unction</w:t>
+      </w:r>
+      <w:r>
+        <w:rPr>
+          <w:rFonts w:cstheme="minorHAnsi" w:hint="eastAsia"/>
+        </w:rPr>
+        <w:t>，判斷式裡，又或是在</w:t>
+      </w:r>
+      <w:r>
+        <w:rPr>
+          <w:rFonts w:cstheme="minorHAnsi" w:hint="eastAsia"/>
+        </w:rPr>
+        <w:t>P</w:t>
+      </w:r>
+      <w:r>
+        <w:rPr>
+          <w:rFonts w:cstheme="minorHAnsi"/>
+        </w:rPr>
+        <w:t>AL</w:t>
+      </w:r>
+      <w:r>
+        <w:rPr>
+          <w:rFonts w:cstheme="minorHAnsi" w:hint="eastAsia"/>
+        </w:rPr>
+        <w:t>系統中，風格檢查會強制要求我們</w:t>
+      </w:r>
+      <w:r>
+        <w:rPr>
+          <w:rFonts w:cstheme="minorHAnsi" w:hint="eastAsia"/>
+        </w:rPr>
+        <w:lastRenderedPageBreak/>
+        <w:t>使用</w:t>
+      </w:r>
+      <w:r>
+        <w:rPr>
+          <w:rFonts w:cstheme="minorHAnsi" w:hint="eastAsia"/>
+        </w:rPr>
+        <w:t>2</w:t>
+      </w:r>
+      <w:r>
+        <w:rPr>
+          <w:rFonts w:cstheme="minorHAnsi" w:hint="eastAsia"/>
+        </w:rPr>
+        <w:t>個空格進行縮排，除此之外在大部分的情況下，</w:t>
+      </w:r>
+      <w:r>
+        <w:rPr>
+          <w:rFonts w:cstheme="minorHAnsi" w:hint="eastAsia"/>
+        </w:rPr>
+        <w:t>w</w:t>
+      </w:r>
+      <w:r>
+        <w:rPr>
+          <w:rFonts w:cstheme="minorHAnsi"/>
+        </w:rPr>
+        <w:t>hitespace</w:t>
+      </w:r>
+      <w:r>
+        <w:rPr>
+          <w:rFonts w:cstheme="minorHAnsi" w:hint="eastAsia"/>
+        </w:rPr>
+        <w:t>字元對我們來說，除了可讀性之外都不是太重要。</w:t>
+      </w:r>
+    </w:p>
+    <w:p>
+      <w:pPr>
+        <w:pStyle w:val="a3"/>
+        <w:ind w:leftChars="0" w:left="960"/>
+        <w:rPr>
+          <w:rFonts w:cstheme="minorHAnsi"/>
+        </w:rPr>
+      </w:pPr>
+      <w:r>
+        <w:rPr>
+          <w:rFonts w:cstheme="minorHAnsi"/>
+        </w:rPr>
+        <w:tab/>
+      </w:r>
+      <w:r>
+        <w:rPr>
+          <w:rFonts w:cstheme="minorHAnsi" w:hint="eastAsia"/>
+        </w:rPr>
+        <w:t>但是在</w:t>
+      </w:r>
+      <w:r>
+        <w:rPr>
+          <w:rFonts w:cstheme="minorHAnsi"/>
+        </w:rPr>
+        <w:t>Whitespace</w:t>
+      </w:r>
+      <w:r>
+        <w:rPr>
+          <w:rFonts w:cstheme="minorHAnsi" w:hint="eastAsia"/>
+        </w:rPr>
+        <w:t>語言當中</w:t>
+      </w:r>
+      <w:r>
+        <w:rPr>
+          <w:rFonts w:cstheme="minorHAnsi" w:hint="eastAsia"/>
+        </w:rPr>
+        <w:t>，</w:t>
+      </w:r>
+      <w:r>
+        <w:rPr>
+          <w:rFonts w:cstheme="minorHAnsi" w:hint="eastAsia"/>
+        </w:rPr>
+        <w:t>w</w:t>
+      </w:r>
+      <w:r>
+        <w:rPr>
+          <w:rFonts w:cstheme="minorHAnsi"/>
+        </w:rPr>
+        <w:t>hitespace</w:t>
+      </w:r>
+      <w:proofErr w:type="gramStart"/>
+      <w:r>
+        <w:rPr>
+          <w:rFonts w:cstheme="minorHAnsi" w:hint="eastAsia"/>
+        </w:rPr>
+        <w:t>可說是最</w:t>
+      </w:r>
+      <w:proofErr w:type="gramEnd"/>
+      <w:r>
+        <w:rPr>
+          <w:rFonts w:cstheme="minorHAnsi" w:hint="eastAsia"/>
+        </w:rPr>
+        <w:t>重要且不可取代的要素，</w:t>
+      </w:r>
+      <w:r>
+        <w:rPr>
+          <w:rFonts w:cstheme="minorHAnsi" w:hint="eastAsia"/>
+        </w:rPr>
+        <w:t>在</w:t>
+      </w:r>
+      <w:r>
+        <w:rPr>
+          <w:rFonts w:cstheme="minorHAnsi" w:hint="eastAsia"/>
+        </w:rPr>
+        <w:t>W</w:t>
+      </w:r>
+      <w:r>
+        <w:rPr>
+          <w:rFonts w:cstheme="minorHAnsi"/>
+        </w:rPr>
+        <w:t>hitespace</w:t>
+      </w:r>
+      <w:r>
+        <w:rPr>
+          <w:rFonts w:cstheme="minorHAnsi" w:hint="eastAsia"/>
+        </w:rPr>
+        <w:t>程式碼中，所有的指令都由</w:t>
+      </w:r>
+      <w:r>
+        <w:rPr>
+          <w:rFonts w:cstheme="minorHAnsi" w:hint="eastAsia"/>
+        </w:rPr>
+        <w:t>w</w:t>
+      </w:r>
+      <w:r>
+        <w:rPr>
+          <w:rFonts w:cstheme="minorHAnsi"/>
+        </w:rPr>
+        <w:t>hitespace</w:t>
+      </w:r>
+      <w:r>
+        <w:rPr>
+          <w:rFonts w:cstheme="minorHAnsi" w:hint="eastAsia"/>
+        </w:rPr>
+        <w:t>字元組成，包含</w:t>
+      </w:r>
+      <w:r>
+        <w:rPr>
+          <w:rFonts w:cstheme="minorHAnsi" w:hint="eastAsia"/>
+        </w:rPr>
+        <w:t>s</w:t>
+      </w:r>
+      <w:r>
+        <w:rPr>
+          <w:rFonts w:cstheme="minorHAnsi"/>
+        </w:rPr>
+        <w:t>pace</w:t>
+      </w:r>
+      <w:r>
+        <w:rPr>
+          <w:rFonts w:cstheme="minorHAnsi" w:hint="eastAsia"/>
+        </w:rPr>
+        <w:t>、</w:t>
+      </w:r>
+      <w:r>
+        <w:rPr>
+          <w:rFonts w:cstheme="minorHAnsi"/>
+        </w:rPr>
+        <w:t>tab</w:t>
+      </w:r>
+      <w:r>
+        <w:rPr>
+          <w:rFonts w:cstheme="minorHAnsi" w:hint="eastAsia"/>
+        </w:rPr>
+        <w:t>以及換行字元</w:t>
+      </w:r>
+      <w:r>
+        <w:rPr>
+          <w:rFonts w:cstheme="minorHAnsi" w:hint="eastAsia"/>
+        </w:rPr>
+        <w:t>，</w:t>
+      </w:r>
+      <w:r>
+        <w:rPr>
+          <w:rFonts w:cstheme="minorHAnsi" w:hint="eastAsia"/>
+        </w:rPr>
+        <w:t>實際上的</w:t>
+      </w:r>
+      <w:r>
+        <w:rPr>
+          <w:rFonts w:cstheme="minorHAnsi" w:hint="eastAsia"/>
+        </w:rPr>
+        <w:t>空白</w:t>
+      </w:r>
+      <w:r>
+        <w:rPr>
+          <w:rFonts w:cstheme="minorHAnsi" w:hint="eastAsia"/>
+        </w:rPr>
+        <w:t>、</w:t>
+      </w:r>
+      <w:r>
+        <w:rPr>
+          <w:rFonts w:cstheme="minorHAnsi" w:hint="eastAsia"/>
+        </w:rPr>
+        <w:t>t</w:t>
+      </w:r>
+      <w:r>
+        <w:rPr>
+          <w:rFonts w:cstheme="minorHAnsi"/>
+        </w:rPr>
+        <w:t>ab</w:t>
+      </w:r>
+      <w:r>
+        <w:rPr>
+          <w:rFonts w:cstheme="minorHAnsi" w:hint="eastAsia"/>
+        </w:rPr>
+        <w:t>、換行字元則分別以</w:t>
+      </w:r>
+      <w:r>
+        <w:rPr>
+          <w:rFonts w:cstheme="minorHAnsi" w:hint="eastAsia"/>
+        </w:rPr>
+        <w:t>S</w:t>
+      </w:r>
+      <w:r>
+        <w:rPr>
+          <w:rFonts w:cstheme="minorHAnsi" w:hint="eastAsia"/>
+        </w:rPr>
+        <w:t>、</w:t>
+      </w:r>
+      <w:r>
+        <w:rPr>
+          <w:rFonts w:cstheme="minorHAnsi" w:hint="eastAsia"/>
+        </w:rPr>
+        <w:t>T</w:t>
+      </w:r>
+      <w:r>
+        <w:rPr>
+          <w:rFonts w:cstheme="minorHAnsi" w:hint="eastAsia"/>
+        </w:rPr>
+        <w:t>、</w:t>
+      </w:r>
+      <w:r>
+        <w:rPr>
+          <w:rFonts w:cstheme="minorHAnsi" w:hint="eastAsia"/>
+        </w:rPr>
+        <w:t>L</w:t>
+      </w:r>
+      <w:r>
+        <w:rPr>
+          <w:rFonts w:cstheme="minorHAnsi" w:hint="eastAsia"/>
+        </w:rPr>
+        <w:t>代替。另一個特別的點是</w:t>
+      </w:r>
+      <w:r>
+        <w:rPr>
+          <w:rFonts w:cstheme="minorHAnsi"/>
+        </w:rPr>
+        <w:t>Whitespace</w:t>
+      </w:r>
+      <w:r>
+        <w:rPr>
+          <w:rFonts w:cstheme="minorHAnsi" w:hint="eastAsia"/>
+        </w:rPr>
+        <w:t>語言的編譯器在編譯城市時會自動忽略文字資訊，所以如果要在程式之中加註解的話只要直接輸入就可以了。</w:t>
+      </w:r>
+    </w:p>
+    <w:p>
+      <w:pPr>
+        <w:pStyle w:val="a3"/>
+        <w:ind w:leftChars="0" w:left="960"/>
+        <w:rPr>
+          <w:rFonts w:cstheme="minorHAnsi" w:hint="eastAsia"/>
+        </w:rPr>
+      </w:pPr>
+      <w:r>
+        <w:rPr>
+          <w:rFonts w:cstheme="minorHAnsi"/>
+        </w:rPr>
+        <w:tab/>
+      </w:r>
+      <w:proofErr w:type="gramStart"/>
+      <w:r>
+        <w:rPr>
+          <w:rFonts w:cstheme="minorHAnsi" w:hint="eastAsia"/>
+        </w:rPr>
+        <w:t>要說到這個</w:t>
+      </w:r>
+      <w:proofErr w:type="gramEnd"/>
+      <w:r>
+        <w:rPr>
+          <w:rFonts w:cstheme="minorHAnsi"/>
+        </w:rPr>
+        <w:t>Whitespace</w:t>
+      </w:r>
+      <w:r>
+        <w:rPr>
+          <w:rFonts w:cstheme="minorHAnsi" w:hint="eastAsia"/>
+        </w:rPr>
+        <w:t>語言</w:t>
+      </w:r>
+      <w:r>
+        <w:rPr>
+          <w:rFonts w:cstheme="minorHAnsi" w:hint="eastAsia"/>
+        </w:rPr>
+        <w:t>最適合使用的時機，應該就是在加密工作的場合了，在沒有特別意識到的情況下，</w:t>
+      </w:r>
+      <w:r>
+        <w:rPr>
+          <w:rFonts w:cstheme="minorHAnsi"/>
+        </w:rPr>
+        <w:t>Whitespace</w:t>
+      </w:r>
+      <w:r>
+        <w:rPr>
+          <w:rFonts w:cstheme="minorHAnsi" w:hint="eastAsia"/>
+        </w:rPr>
+        <w:t>程式碼看起來完全就是</w:t>
+      </w:r>
+      <w:proofErr w:type="gramStart"/>
+      <w:r>
+        <w:rPr>
+          <w:rFonts w:cstheme="minorHAnsi" w:hint="eastAsia"/>
+        </w:rPr>
+        <w:t>一</w:t>
+      </w:r>
+      <w:proofErr w:type="gramEnd"/>
+      <w:r>
+        <w:rPr>
+          <w:rFonts w:cstheme="minorHAnsi" w:hint="eastAsia"/>
+        </w:rPr>
+        <w:t>坨空白，又或者可以在其中加入文章，畢竟編譯器在編譯時會自動將這些文章視為註解的一部分，</w:t>
+      </w:r>
+      <w:r>
+        <w:rPr>
+          <w:rFonts w:cstheme="minorHAnsi" w:hint="eastAsia"/>
+        </w:rPr>
+        <w:t>對於</w:t>
+      </w:r>
+      <w:r>
+        <w:rPr>
+          <w:rFonts w:cstheme="minorHAnsi" w:hint="eastAsia"/>
+        </w:rPr>
+        <w:t>那些</w:t>
+      </w:r>
+      <w:r>
+        <w:rPr>
+          <w:rFonts w:cstheme="minorHAnsi" w:hint="eastAsia"/>
+        </w:rPr>
+        <w:t>需要保證</w:t>
+      </w:r>
+      <w:r>
+        <w:rPr>
+          <w:rFonts w:cstheme="minorHAnsi" w:hint="eastAsia"/>
+        </w:rPr>
+        <w:t>機密及</w:t>
+      </w:r>
+      <w:r>
+        <w:rPr>
+          <w:rFonts w:cstheme="minorHAnsi" w:hint="eastAsia"/>
+        </w:rPr>
+        <w:t>安全性的</w:t>
+      </w:r>
+      <w:r>
+        <w:rPr>
+          <w:rFonts w:cstheme="minorHAnsi" w:hint="eastAsia"/>
+        </w:rPr>
+        <w:t>程式工作來說，</w:t>
+      </w:r>
+      <w:r>
+        <w:rPr>
+          <w:rFonts w:cstheme="minorHAnsi" w:hint="eastAsia"/>
+        </w:rPr>
+        <w:t>我認為</w:t>
+      </w:r>
+      <w:r>
+        <w:rPr>
+          <w:rFonts w:cstheme="minorHAnsi"/>
+        </w:rPr>
+        <w:t>Whitespace</w:t>
+      </w:r>
+      <w:r>
+        <w:rPr>
+          <w:rFonts w:cstheme="minorHAnsi" w:hint="eastAsia"/>
+        </w:rPr>
+        <w:t>應該就是最佳的選擇。</w:t>
+      </w:r>
+    </w:p>
+    <w:p>
+      <w:pPr>
         <w:pStyle w:val="a3"/>
         <w:ind w:leftChars="0" w:left="960" w:firstLine="480"/>
         <w:rPr>
@@ -2771,567 +3284,6 @@
         <w:ind w:leftChars="0" w:left="960" w:firstLine="480"/>
         <w:rPr>
           <w:rFonts w:cstheme="minorHAnsi"/>
-        </w:rPr>
-      </w:pPr>
-    </w:p>
-    <w:p>
-      <w:pPr>
-        <w:pStyle w:val="a3"/>
-        <w:ind w:leftChars="0" w:left="960"/>
-        <w:rPr>
-          <w:rFonts w:cstheme="minorHAnsi"/>
-        </w:rPr>
-      </w:pPr>
-      <w:r>
-        <w:rPr>
-          <w:rFonts w:cstheme="minorHAnsi"/>
-        </w:rPr>
-        <w:t>Whitespace</w:t>
-      </w:r>
-    </w:p>
-    <w:p>
-      <w:pPr>
-        <w:pStyle w:val="a3"/>
-        <w:ind w:leftChars="0" w:left="960"/>
-        <w:rPr>
-          <w:rFonts w:cstheme="minorHAnsi"/>
-        </w:rPr>
-      </w:pPr>
-      <w:r>
-        <w:rPr>
-          <w:rFonts w:cstheme="minorHAnsi" w:hint="eastAsia"/>
-        </w:rPr>
-        <w:t>最後講到一個我在苦惱該怎麼</w:t>
-      </w:r>
-      <w:r>
-        <w:rPr>
-          <w:rFonts w:cstheme="minorHAnsi" w:hint="eastAsia"/>
-        </w:rPr>
-        <w:t>寫完這份報告時在網路上查到的特別的程式語言</w:t>
-      </w:r>
-      <w:r>
-        <w:rPr>
-          <w:rFonts w:cstheme="minorHAnsi"/>
-        </w:rPr>
-        <w:t>Whitespace</w:t>
-      </w:r>
-      <w:r>
-        <w:rPr>
-          <w:rFonts w:cstheme="minorHAnsi" w:hint="eastAsia"/>
-        </w:rPr>
-        <w:t>，在大部分的語言當中，</w:t>
-      </w:r>
-      <w:r>
-        <w:rPr>
-          <w:rFonts w:cstheme="minorHAnsi" w:hint="eastAsia"/>
-        </w:rPr>
-        <w:t>w</w:t>
-      </w:r>
-      <w:r>
-        <w:rPr>
-          <w:rFonts w:cstheme="minorHAnsi"/>
-        </w:rPr>
-        <w:t>hitespace</w:t>
-      </w:r>
-      <w:r>
-        <w:rPr>
-          <w:rFonts w:cstheme="minorHAnsi" w:hint="eastAsia"/>
-        </w:rPr>
-        <w:t>都是被我們</w:t>
-      </w:r>
-      <w:r>
-        <w:rPr>
-          <w:rFonts w:cstheme="minorHAnsi" w:hint="eastAsia"/>
-        </w:rPr>
-        <w:lastRenderedPageBreak/>
-        <w:t>以及電腦所忽略的，除了像是</w:t>
-      </w:r>
-      <w:r>
-        <w:rPr>
-          <w:rFonts w:cstheme="minorHAnsi"/>
-        </w:rPr>
-        <w:t>Python</w:t>
-      </w:r>
-      <w:r>
-        <w:rPr>
-          <w:rFonts w:cstheme="minorHAnsi" w:hint="eastAsia"/>
-        </w:rPr>
-        <w:t>會以</w:t>
-      </w:r>
-      <w:r>
-        <w:rPr>
-          <w:rFonts w:cstheme="minorHAnsi" w:hint="eastAsia"/>
-        </w:rPr>
-        <w:t>t</w:t>
-      </w:r>
-      <w:r>
-        <w:rPr>
-          <w:rFonts w:cstheme="minorHAnsi"/>
-        </w:rPr>
-        <w:t>ab</w:t>
-      </w:r>
-      <w:r>
-        <w:rPr>
-          <w:rFonts w:cstheme="minorHAnsi" w:hint="eastAsia"/>
-        </w:rPr>
-        <w:t>字元來表示在</w:t>
-      </w:r>
-      <w:r>
-        <w:rPr>
-          <w:rFonts w:cstheme="minorHAnsi" w:hint="eastAsia"/>
-        </w:rPr>
-        <w:t>f</w:t>
-      </w:r>
-      <w:r>
-        <w:rPr>
-          <w:rFonts w:cstheme="minorHAnsi"/>
-        </w:rPr>
-        <w:t>unction</w:t>
-      </w:r>
-      <w:r>
-        <w:rPr>
-          <w:rFonts w:cstheme="minorHAnsi" w:hint="eastAsia"/>
-        </w:rPr>
-        <w:t>，判斷式裡，又或是在</w:t>
-      </w:r>
-      <w:r>
-        <w:rPr>
-          <w:rFonts w:cstheme="minorHAnsi" w:hint="eastAsia"/>
-        </w:rPr>
-        <w:t>P</w:t>
-      </w:r>
-      <w:r>
-        <w:rPr>
-          <w:rFonts w:cstheme="minorHAnsi"/>
-        </w:rPr>
-        <w:t>AL</w:t>
-      </w:r>
-      <w:r>
-        <w:rPr>
-          <w:rFonts w:cstheme="minorHAnsi" w:hint="eastAsia"/>
-        </w:rPr>
-        <w:t>系統中，風格檢查會強制要求我們使用</w:t>
-      </w:r>
-      <w:r>
-        <w:rPr>
-          <w:rFonts w:cstheme="minorHAnsi" w:hint="eastAsia"/>
-        </w:rPr>
-        <w:t>2</w:t>
-      </w:r>
-      <w:r>
-        <w:rPr>
-          <w:rFonts w:cstheme="minorHAnsi" w:hint="eastAsia"/>
-        </w:rPr>
-        <w:t>個空格進行縮排，除此之外在大部分的情況下，</w:t>
-      </w:r>
-      <w:r>
-        <w:rPr>
-          <w:rFonts w:cstheme="minorHAnsi" w:hint="eastAsia"/>
-        </w:rPr>
-        <w:t>w</w:t>
-      </w:r>
-      <w:r>
-        <w:rPr>
-          <w:rFonts w:cstheme="minorHAnsi"/>
-        </w:rPr>
-        <w:t>h</w:t>
-      </w:r>
-      <w:r>
-        <w:rPr>
-          <w:rFonts w:cstheme="minorHAnsi"/>
-        </w:rPr>
-        <w:t>itespace</w:t>
-      </w:r>
-      <w:r>
-        <w:rPr>
-          <w:rFonts w:cstheme="minorHAnsi" w:hint="eastAsia"/>
-        </w:rPr>
-        <w:t>字元對我們來說，除了可讀性之外都不是太重要。</w:t>
-      </w:r>
-    </w:p>
-    <w:p>
-      <w:pPr>
-        <w:pStyle w:val="a3"/>
-        <w:ind w:leftChars="0" w:left="960"/>
-        <w:rPr>
-          <w:rFonts w:cstheme="minorHAnsi"/>
-        </w:rPr>
-      </w:pPr>
-      <w:r>
-        <w:rPr>
-          <w:rFonts w:cstheme="minorHAnsi"/>
-        </w:rPr>
-        <w:tab/>
-      </w:r>
-      <w:r>
-        <w:rPr>
-          <w:rFonts w:cstheme="minorHAnsi" w:hint="eastAsia"/>
-        </w:rPr>
-        <w:t>但是在</w:t>
-      </w:r>
-      <w:r>
-        <w:rPr>
-          <w:rFonts w:cstheme="minorHAnsi"/>
-        </w:rPr>
-        <w:t>Whitespace</w:t>
-      </w:r>
-      <w:r>
-        <w:rPr>
-          <w:rFonts w:cstheme="minorHAnsi" w:hint="eastAsia"/>
-        </w:rPr>
-        <w:t>語言當中</w:t>
-      </w:r>
-      <w:r>
-        <w:rPr>
-          <w:rFonts w:cstheme="minorHAnsi" w:hint="eastAsia"/>
-        </w:rPr>
-        <w:t>，</w:t>
-      </w:r>
-      <w:r>
-        <w:rPr>
-          <w:rFonts w:cstheme="minorHAnsi" w:hint="eastAsia"/>
-        </w:rPr>
-        <w:t>w</w:t>
-      </w:r>
-      <w:r>
-        <w:rPr>
-          <w:rFonts w:cstheme="minorHAnsi"/>
-        </w:rPr>
-        <w:t>hitespace</w:t>
-      </w:r>
-      <w:proofErr w:type="gramStart"/>
-      <w:r>
-        <w:rPr>
-          <w:rFonts w:cstheme="minorHAnsi" w:hint="eastAsia"/>
-        </w:rPr>
-        <w:t>可說是最</w:t>
-      </w:r>
-      <w:proofErr w:type="gramEnd"/>
-      <w:r>
-        <w:rPr>
-          <w:rFonts w:cstheme="minorHAnsi" w:hint="eastAsia"/>
-        </w:rPr>
-        <w:t>重要且不可取代的要素，</w:t>
-      </w:r>
-      <w:r>
-        <w:rPr>
-          <w:rFonts w:cstheme="minorHAnsi" w:hint="eastAsia"/>
-        </w:rPr>
-        <w:t>在</w:t>
-      </w:r>
-      <w:r>
-        <w:rPr>
-          <w:rFonts w:cstheme="minorHAnsi" w:hint="eastAsia"/>
-        </w:rPr>
-        <w:t>W</w:t>
-      </w:r>
-      <w:r>
-        <w:rPr>
-          <w:rFonts w:cstheme="minorHAnsi"/>
-        </w:rPr>
-        <w:t>hitespace</w:t>
-      </w:r>
-      <w:r>
-        <w:rPr>
-          <w:rFonts w:cstheme="minorHAnsi" w:hint="eastAsia"/>
-        </w:rPr>
-        <w:t>程式碼中，所有的指令都由</w:t>
-      </w:r>
-      <w:r>
-        <w:rPr>
-          <w:rFonts w:cstheme="minorHAnsi" w:hint="eastAsia"/>
-        </w:rPr>
-        <w:t>w</w:t>
-      </w:r>
-      <w:r>
-        <w:rPr>
-          <w:rFonts w:cstheme="minorHAnsi"/>
-        </w:rPr>
-        <w:t>hitespace</w:t>
-      </w:r>
-      <w:r>
-        <w:rPr>
-          <w:rFonts w:cstheme="minorHAnsi" w:hint="eastAsia"/>
-        </w:rPr>
-        <w:t>字元組成，包含</w:t>
-      </w:r>
-      <w:r>
-        <w:rPr>
-          <w:rFonts w:cstheme="minorHAnsi" w:hint="eastAsia"/>
-        </w:rPr>
-        <w:t>s</w:t>
-      </w:r>
-      <w:r>
-        <w:rPr>
-          <w:rFonts w:cstheme="minorHAnsi"/>
-        </w:rPr>
-        <w:t>pace</w:t>
-      </w:r>
-      <w:r>
-        <w:rPr>
-          <w:rFonts w:cstheme="minorHAnsi" w:hint="eastAsia"/>
-        </w:rPr>
-        <w:t>、</w:t>
-      </w:r>
-      <w:r>
-        <w:rPr>
-          <w:rFonts w:cstheme="minorHAnsi"/>
-        </w:rPr>
-        <w:t>tab</w:t>
-      </w:r>
-      <w:r>
-        <w:rPr>
-          <w:rFonts w:cstheme="minorHAnsi" w:hint="eastAsia"/>
-        </w:rPr>
-        <w:t>以及換行字元</w:t>
-      </w:r>
-      <w:r>
-        <w:rPr>
-          <w:rFonts w:cstheme="minorHAnsi" w:hint="eastAsia"/>
-        </w:rPr>
-        <w:t>，</w:t>
-      </w:r>
-      <w:r>
-        <w:rPr>
-          <w:rFonts w:cstheme="minorHAnsi" w:hint="eastAsia"/>
-        </w:rPr>
-        <w:t>實際上的</w:t>
-      </w:r>
-      <w:r>
-        <w:rPr>
-          <w:rFonts w:cstheme="minorHAnsi" w:hint="eastAsia"/>
-        </w:rPr>
-        <w:t>空白</w:t>
-      </w:r>
-      <w:r>
-        <w:rPr>
-          <w:rFonts w:cstheme="minorHAnsi" w:hint="eastAsia"/>
-        </w:rPr>
-        <w:t>、</w:t>
-      </w:r>
-      <w:r>
-        <w:rPr>
-          <w:rFonts w:cstheme="minorHAnsi" w:hint="eastAsia"/>
-        </w:rPr>
-        <w:t>t</w:t>
-      </w:r>
-      <w:r>
-        <w:rPr>
-          <w:rFonts w:cstheme="minorHAnsi"/>
-        </w:rPr>
-        <w:t>ab</w:t>
-      </w:r>
-      <w:r>
-        <w:rPr>
-          <w:rFonts w:cstheme="minorHAnsi" w:hint="eastAsia"/>
-        </w:rPr>
-        <w:t>、換行字元則分別以</w:t>
-      </w:r>
-      <w:r>
-        <w:rPr>
-          <w:rFonts w:cstheme="minorHAnsi" w:hint="eastAsia"/>
-        </w:rPr>
-        <w:t>S</w:t>
-      </w:r>
-      <w:r>
-        <w:rPr>
-          <w:rFonts w:cstheme="minorHAnsi" w:hint="eastAsia"/>
-        </w:rPr>
-        <w:t>、</w:t>
-      </w:r>
-      <w:r>
-        <w:rPr>
-          <w:rFonts w:cstheme="minorHAnsi" w:hint="eastAsia"/>
-        </w:rPr>
-        <w:t>T</w:t>
-      </w:r>
-      <w:r>
-        <w:rPr>
-          <w:rFonts w:cstheme="minorHAnsi" w:hint="eastAsia"/>
-        </w:rPr>
-        <w:t>、</w:t>
-      </w:r>
-      <w:r>
-        <w:rPr>
-          <w:rFonts w:cstheme="minorHAnsi" w:hint="eastAsia"/>
-        </w:rPr>
-        <w:t>L</w:t>
-      </w:r>
-      <w:r>
-        <w:rPr>
-          <w:rFonts w:cstheme="minorHAnsi" w:hint="eastAsia"/>
-        </w:rPr>
-        <w:t>代替。另一個特別的點是</w:t>
-      </w:r>
-      <w:r>
-        <w:rPr>
-          <w:rFonts w:cstheme="minorHAnsi"/>
-        </w:rPr>
-        <w:t>Whitespace</w:t>
-      </w:r>
-      <w:r>
-        <w:rPr>
-          <w:rFonts w:cstheme="minorHAnsi" w:hint="eastAsia"/>
-        </w:rPr>
-        <w:t>語言的編譯器在編譯城市時會自動忽略文字資訊，所以如果要在程式之中加註解的話只要直接輸入就可以了。</w:t>
-      </w:r>
-    </w:p>
-    <w:p>
-      <w:pPr>
-        <w:pStyle w:val="a3"/>
-        <w:ind w:leftChars="0" w:left="960"/>
-        <w:rPr>
-          <w:rFonts w:cstheme="minorHAnsi" w:hint="eastAsia"/>
-        </w:rPr>
-      </w:pPr>
-      <w:r>
-        <w:rPr>
-          <w:rFonts w:cstheme="minorHAnsi"/>
-        </w:rPr>
-        <w:tab/>
-      </w:r>
-      <w:proofErr w:type="gramStart"/>
-      <w:r>
-        <w:rPr>
-          <w:rFonts w:cstheme="minorHAnsi" w:hint="eastAsia"/>
-        </w:rPr>
-        <w:t>要說到這個</w:t>
-      </w:r>
-      <w:proofErr w:type="gramEnd"/>
-      <w:r>
-        <w:rPr>
-          <w:rFonts w:cstheme="minorHAnsi"/>
-        </w:rPr>
-        <w:t>Whitespace</w:t>
-      </w:r>
-      <w:r>
-        <w:rPr>
-          <w:rFonts w:cstheme="minorHAnsi" w:hint="eastAsia"/>
-        </w:rPr>
-        <w:t>語言</w:t>
-      </w:r>
-      <w:r>
-        <w:rPr>
-          <w:rFonts w:cstheme="minorHAnsi" w:hint="eastAsia"/>
-        </w:rPr>
-        <w:t>最適合使用的時機，應該就是在加密工作的場合了，在沒有特別意識到的情況下，</w:t>
-      </w:r>
-      <w:r>
-        <w:rPr>
-          <w:rFonts w:cstheme="minorHAnsi"/>
-        </w:rPr>
-        <w:t>Whitespace</w:t>
-      </w:r>
-      <w:r>
-        <w:rPr>
-          <w:rFonts w:cstheme="minorHAnsi" w:hint="eastAsia"/>
-        </w:rPr>
-        <w:t>程式碼看起來完全就是</w:t>
-      </w:r>
-      <w:proofErr w:type="gramStart"/>
-      <w:r>
-        <w:rPr>
-          <w:rFonts w:cstheme="minorHAnsi" w:hint="eastAsia"/>
-        </w:rPr>
-        <w:t>一</w:t>
-      </w:r>
-      <w:proofErr w:type="gramEnd"/>
-      <w:r>
-        <w:rPr>
-          <w:rFonts w:cstheme="minorHAnsi" w:hint="eastAsia"/>
-        </w:rPr>
-        <w:t>坨空白，又或者可以在其中加入文章，畢竟編譯器在編譯時會自動將這些文章視為註解的一部分，</w:t>
-      </w:r>
-      <w:r>
-        <w:rPr>
-          <w:rFonts w:cstheme="minorHAnsi" w:hint="eastAsia"/>
-        </w:rPr>
-        <w:t>對於</w:t>
-      </w:r>
-      <w:r>
-        <w:rPr>
-          <w:rFonts w:cstheme="minorHAnsi" w:hint="eastAsia"/>
-        </w:rPr>
-        <w:t>那些</w:t>
-      </w:r>
-      <w:r>
-        <w:rPr>
-          <w:rFonts w:cstheme="minorHAnsi" w:hint="eastAsia"/>
-        </w:rPr>
-        <w:t>需要保證</w:t>
-      </w:r>
-      <w:r>
-        <w:rPr>
-          <w:rFonts w:cstheme="minorHAnsi" w:hint="eastAsia"/>
-        </w:rPr>
-        <w:t>機密及</w:t>
-      </w:r>
-      <w:r>
-        <w:rPr>
-          <w:rFonts w:cstheme="minorHAnsi" w:hint="eastAsia"/>
-        </w:rPr>
-        <w:t>安全性的</w:t>
-      </w:r>
-      <w:r>
-        <w:rPr>
-          <w:rFonts w:cstheme="minorHAnsi" w:hint="eastAsia"/>
-        </w:rPr>
-        <w:t>程式工作來說，</w:t>
-      </w:r>
-      <w:r>
-        <w:rPr>
-          <w:rFonts w:cstheme="minorHAnsi" w:hint="eastAsia"/>
-        </w:rPr>
-        <w:t>我認為</w:t>
-      </w:r>
-      <w:proofErr w:type="spellStart"/>
-      <w:r>
-        <w:rPr>
-          <w:rFonts w:cstheme="minorHAnsi"/>
-        </w:rPr>
-        <w:t>Whitespace</w:t>
-      </w:r>
-      <w:proofErr w:type="spellEnd"/>
-      <w:r>
-        <w:rPr>
-          <w:rFonts w:cstheme="minorHAnsi" w:hint="eastAsia"/>
-        </w:rPr>
-        <w:t>應該就是最佳的選擇。</w:t>
-      </w:r>
-    </w:p>
-    <w:p>
-      <w:pPr>
-        <w:pStyle w:val="a3"/>
-        <w:ind w:leftChars="0" w:left="960"/>
-        <w:rPr>
-          <w:rFonts w:cstheme="minorHAnsi" w:hint="eastAsia"/>
-        </w:rPr>
-      </w:pPr>
-    </w:p>
-    <w:p>
-      <w:pPr>
-        <w:pStyle w:val="a3"/>
-        <w:ind w:leftChars="0" w:left="960"/>
-        <w:rPr>
-          <w:rFonts w:cstheme="minorHAnsi" w:hint="eastAsia"/>
-        </w:rPr>
-      </w:pPr>
-    </w:p>
-    <w:p>
-      <w:pPr>
-        <w:pStyle w:val="a3"/>
-        <w:ind w:leftChars="0" w:left="960" w:firstLine="480"/>
-        <w:rPr>
-          <w:rFonts w:cstheme="minorHAnsi"/>
-        </w:rPr>
-      </w:pPr>
-    </w:p>
-    <w:p>
-      <w:pPr>
-        <w:pStyle w:val="a3"/>
-        <w:ind w:leftChars="0" w:left="960" w:firstLine="480"/>
-        <w:rPr>
-          <w:rFonts w:cstheme="minorHAnsi" w:hint="eastAsia"/>
         </w:rPr>
       </w:pPr>
     </w:p>
@@ -3642,81 +3594,75 @@
         <w:rPr>
           <w:rFonts w:cstheme="minorHAnsi" w:hint="eastAsia"/>
         </w:rPr>
-        <w:t>正好就</w:t>
+        <w:t>正好就是這些要求的首選語言</w:t>
+      </w:r>
+      <w:r>
+        <w:rPr>
+          <w:rFonts w:cstheme="minorHAnsi" w:hint="eastAsia"/>
+        </w:rPr>
+        <w:t>。相較於其他的語言，我認為</w:t>
+      </w:r>
+      <w:r>
+        <w:rPr>
+          <w:rFonts w:cstheme="minorHAnsi" w:hint="eastAsia"/>
+        </w:rPr>
+        <w:t>P</w:t>
+      </w:r>
+      <w:r>
+        <w:rPr>
+          <w:rFonts w:cstheme="minorHAnsi"/>
+        </w:rPr>
+        <w:t>ython</w:t>
+      </w:r>
+      <w:r>
+        <w:rPr>
+          <w:rFonts w:cstheme="minorHAnsi" w:hint="eastAsia"/>
+        </w:rPr>
+        <w:t>的優勢就在於它龐大的擴充</w:t>
+      </w:r>
+      <w:proofErr w:type="gramStart"/>
+      <w:r>
+        <w:rPr>
+          <w:rFonts w:cstheme="minorHAnsi" w:hint="eastAsia"/>
+        </w:rPr>
+        <w:t>函式庫可以</w:t>
+      </w:r>
+      <w:proofErr w:type="gramEnd"/>
+      <w:r>
+        <w:rPr>
+          <w:rFonts w:cstheme="minorHAnsi" w:hint="eastAsia"/>
+        </w:rPr>
+        <w:t>幫助網路安全工程師在解決問題時找到適合的功能，</w:t>
+      </w:r>
+      <w:r>
+        <w:rPr>
+          <w:rFonts w:cstheme="minorHAnsi" w:hint="eastAsia"/>
+        </w:rPr>
+        <w:t>而且網路安全常常牽涉到密碼學相關，不論是解碼、編碼的應用，我認為適合進行大量數據科學計算的</w:t>
+      </w:r>
+      <w:r>
+        <w:rPr>
+          <w:rFonts w:cstheme="minorHAnsi" w:hint="eastAsia"/>
+        </w:rPr>
+        <w:t>P</w:t>
+      </w:r>
+      <w:r>
+        <w:rPr>
+          <w:rFonts w:cstheme="minorHAnsi"/>
+        </w:rPr>
+        <w:t>ython</w:t>
+      </w:r>
+      <w:r>
+        <w:rPr>
+          <w:rFonts w:cstheme="minorHAnsi" w:hint="eastAsia"/>
+        </w:rPr>
+        <w:t>相當適合，</w:t>
       </w:r>
       <w:r>
         <w:rPr>
           <w:rFonts w:cstheme="minorHAnsi" w:hint="eastAsia"/>
         </w:rPr>
         <w:lastRenderedPageBreak/>
-        <w:t>是這些要求的首選語言</w:t>
-      </w:r>
-      <w:r>
-        <w:rPr>
-          <w:rFonts w:cstheme="minorHAnsi" w:hint="eastAsia"/>
-        </w:rPr>
-        <w:t>。相較於其他的語言，我認為</w:t>
-      </w:r>
-      <w:r>
-        <w:rPr>
-          <w:rFonts w:cstheme="minorHAnsi" w:hint="eastAsia"/>
-        </w:rPr>
-        <w:t>P</w:t>
-      </w:r>
-      <w:r>
-        <w:rPr>
-          <w:rFonts w:cstheme="minorHAnsi"/>
-        </w:rPr>
-        <w:t>ython</w:t>
-      </w:r>
-      <w:r>
-        <w:rPr>
-          <w:rFonts w:cstheme="minorHAnsi" w:hint="eastAsia"/>
-        </w:rPr>
-        <w:t>的優勢就在於它龐大的擴充</w:t>
-      </w:r>
-      <w:proofErr w:type="gramStart"/>
-      <w:r>
-        <w:rPr>
-          <w:rFonts w:cstheme="minorHAnsi" w:hint="eastAsia"/>
-        </w:rPr>
-        <w:t>函式庫可以</w:t>
-      </w:r>
-      <w:proofErr w:type="gramEnd"/>
-      <w:r>
-        <w:rPr>
-          <w:rFonts w:cstheme="minorHAnsi" w:hint="eastAsia"/>
-        </w:rPr>
-        <w:t>幫助網路安全工程師在解決問題時找到適合的功能，</w:t>
-      </w:r>
-      <w:r>
-        <w:rPr>
-          <w:rFonts w:cstheme="minorHAnsi" w:hint="eastAsia"/>
-        </w:rPr>
-        <w:t>而且網路安全常常牽涉到密碼學相關，不論是解碼、編碼的應用，我認為適合進行大量數據科學計算的</w:t>
-      </w:r>
-      <w:r>
-        <w:rPr>
-          <w:rFonts w:cstheme="minorHAnsi" w:hint="eastAsia"/>
-        </w:rPr>
-        <w:t>P</w:t>
-      </w:r>
-      <w:r>
-        <w:rPr>
-          <w:rFonts w:cstheme="minorHAnsi"/>
-        </w:rPr>
-        <w:t>ython</w:t>
-      </w:r>
-      <w:r>
-        <w:rPr>
-          <w:rFonts w:cstheme="minorHAnsi" w:hint="eastAsia"/>
-        </w:rPr>
-        <w:t>相當適合，</w:t>
-      </w:r>
-      <w:r>
-        <w:rPr>
-          <w:rFonts w:cstheme="minorHAnsi" w:hint="eastAsia"/>
-        </w:rPr>
         <w:t>P</w:t>
       </w:r>
       <w:r>
@@ -3750,6 +3696,15 @@
         <w:ind w:leftChars="0" w:left="960" w:firstLine="480"/>
         <w:rPr>
           <w:rFonts w:cstheme="minorHAnsi"/>
+        </w:rPr>
+      </w:pPr>
+    </w:p>
+    <w:p>
+      <w:pPr>
+        <w:pStyle w:val="a3"/>
+        <w:ind w:leftChars="0" w:left="960" w:firstLine="480"/>
+        <w:rPr>
+          <w:rFonts w:cstheme="minorHAnsi" w:hint="eastAsia"/>
         </w:rPr>
       </w:pPr>
     </w:p>
@@ -3786,7 +3741,7 @@
         <w:pStyle w:val="a3"/>
         <w:ind w:leftChars="0" w:left="960" w:firstLine="480"/>
         <w:rPr>
-          <w:rFonts w:cstheme="minorHAnsi" w:hint="eastAsia"/>
+          <w:rFonts w:cstheme="minorHAnsi"/>
         </w:rPr>
       </w:pPr>
       <w:r>
@@ -4025,7 +3980,7 @@
         <w:pStyle w:val="a3"/>
         <w:ind w:leftChars="0" w:left="960" w:firstLine="480"/>
         <w:rPr>
-          <w:rFonts w:cstheme="minorHAnsi" w:hint="eastAsia"/>
+          <w:rFonts w:cstheme="minorHAnsi"/>
         </w:rPr>
       </w:pPr>
       <w:r>
@@ -4038,22 +3993,975 @@
         <w:rPr>
           <w:rFonts w:cstheme="minorHAnsi" w:hint="eastAsia"/>
         </w:rPr>
-        <w:t>，是在程式語言中融合靜態連結和動態連結兩者，在某些程式之中，我們可能某些需求需要改變變數的型別，縱使</w:t>
-      </w:r>
-      <w:r>
-        <w:rPr>
-          <w:rFonts w:cstheme="minorHAnsi" w:hint="eastAsia"/>
-        </w:rPr>
-        <w:t>靜態連結</w:t>
-      </w:r>
-      <w:r>
-        <w:rPr>
-          <w:rFonts w:cstheme="minorHAnsi" w:hint="eastAsia"/>
-        </w:rPr>
-        <w:t>有它的好處，能夠</w:t>
+        <w:t>，是在程式語言中融合靜態連結和動態連結兩者，在某些程式之中，我們可能某些需求需要改變變數的型別，縱使靜態連結有它的好處，能夠</w:t>
+      </w:r>
+      <w:r>
+        <w:rPr>
+          <w:rFonts w:cstheme="minorHAnsi" w:hint="eastAsia"/>
+        </w:rPr>
+        <w:t>幫助電腦在執行程式時妥善的依照編譯時變數的型別分配記憶體空間，但我認為這樣子在某些狀況下不太方便，以現在的技術</w:t>
+      </w:r>
+      <w:proofErr w:type="gramStart"/>
+      <w:r>
+        <w:rPr>
+          <w:rFonts w:cstheme="minorHAnsi" w:hint="eastAsia"/>
+        </w:rPr>
+        <w:t>來說也不是</w:t>
+      </w:r>
+      <w:proofErr w:type="gramEnd"/>
+      <w:r>
+        <w:rPr>
+          <w:rFonts w:cstheme="minorHAnsi" w:hint="eastAsia"/>
+        </w:rPr>
+        <w:t>以前那種記憶體寸土寸金的日子了，電腦應該要可以更自由的分配記憶體空間給變數，讓記憶體配置更為靈活而不死板，在程式執行時應該要可以因應程式撰寫者的需求進行變數型別的轉換，</w:t>
+      </w:r>
+      <w:r>
+        <w:rPr>
+          <w:rFonts w:cstheme="minorHAnsi" w:hint="eastAsia"/>
+        </w:rPr>
+        <w:t>以</w:t>
+      </w:r>
+      <w:r>
+        <w:rPr>
+          <w:rFonts w:cstheme="minorHAnsi" w:hint="eastAsia"/>
+        </w:rPr>
+        <w:t>P</w:t>
+      </w:r>
+      <w:r>
+        <w:rPr>
+          <w:rFonts w:cstheme="minorHAnsi"/>
+        </w:rPr>
+        <w:t>L</w:t>
+      </w:r>
+      <w:r>
+        <w:rPr>
+          <w:rFonts w:cstheme="minorHAnsi" w:hint="eastAsia"/>
+        </w:rPr>
+        <w:t>的</w:t>
+      </w:r>
+      <w:r>
+        <w:rPr>
+          <w:rFonts w:cstheme="minorHAnsi" w:hint="eastAsia"/>
+        </w:rPr>
+        <w:t>p</w:t>
+      </w:r>
+      <w:r>
+        <w:rPr>
+          <w:rFonts w:cstheme="minorHAnsi"/>
+        </w:rPr>
+        <w:t>roject</w:t>
+      </w:r>
+      <w:r>
+        <w:rPr>
+          <w:rFonts w:cstheme="minorHAnsi" w:hint="eastAsia"/>
+        </w:rPr>
+        <w:t>來說，在做加減乘除相關指令時，我們常常需要在整數跟浮點數之間轉換，當然我們也可以使用</w:t>
+      </w:r>
+      <w:r>
+        <w:rPr>
+          <w:rFonts w:cstheme="minorHAnsi"/>
+        </w:rPr>
+        <w:t>C++</w:t>
+      </w:r>
+      <w:r>
+        <w:rPr>
+          <w:rFonts w:cstheme="minorHAnsi" w:hint="eastAsia"/>
+        </w:rPr>
+        <w:t xml:space="preserve"> c</w:t>
+      </w:r>
+      <w:r>
+        <w:rPr>
+          <w:rFonts w:cstheme="minorHAnsi"/>
+        </w:rPr>
+        <w:t>lass</w:t>
+      </w:r>
+      <w:r>
+        <w:rPr>
+          <w:rFonts w:cstheme="minorHAnsi" w:hint="eastAsia"/>
+        </w:rPr>
+        <w:t>中繼承或是多型之類的方法，讓我們的</w:t>
+      </w:r>
+      <w:r>
+        <w:rPr>
+          <w:rFonts w:cstheme="minorHAnsi" w:hint="eastAsia"/>
+        </w:rPr>
+        <w:t>T</w:t>
+      </w:r>
+      <w:r>
+        <w:rPr>
+          <w:rFonts w:cstheme="minorHAnsi"/>
+        </w:rPr>
+        <w:t>oken</w:t>
+      </w:r>
+      <w:r>
+        <w:rPr>
+          <w:rFonts w:cstheme="minorHAnsi" w:hint="eastAsia"/>
+        </w:rPr>
+        <w:t>只帶有對應的整數或浮點數型別變數，但是在實際做計算時還是有些不方便，我自己目前的做法是在計算時全部轉為</w:t>
+      </w:r>
+      <w:proofErr w:type="gramStart"/>
+      <w:r>
+        <w:rPr>
+          <w:rFonts w:cstheme="minorHAnsi" w:hint="eastAsia"/>
+        </w:rPr>
+        <w:t>浮點數去做</w:t>
+      </w:r>
+      <w:proofErr w:type="gramEnd"/>
+      <w:r>
+        <w:rPr>
+          <w:rFonts w:cstheme="minorHAnsi" w:hint="eastAsia"/>
+        </w:rPr>
+        <w:t>計算，直到回傳值時確定它至始至終是個整數再額外把</w:t>
+      </w:r>
+      <w:r>
+        <w:rPr>
+          <w:rFonts w:cstheme="minorHAnsi" w:hint="eastAsia"/>
+        </w:rPr>
+        <w:t>結果轉成整數回傳。比較大的問題在於，在一次</w:t>
+      </w:r>
+      <w:proofErr w:type="gramStart"/>
+      <w:r>
+        <w:rPr>
+          <w:rFonts w:cstheme="minorHAnsi" w:hint="eastAsia"/>
+        </w:rPr>
+        <w:t>次</w:t>
+      </w:r>
+      <w:proofErr w:type="gramEnd"/>
+      <w:r>
+        <w:rPr>
+          <w:rFonts w:cstheme="minorHAnsi" w:hint="eastAsia"/>
+        </w:rPr>
+        <w:t>的轉換</w:t>
+      </w:r>
+      <w:proofErr w:type="gramStart"/>
+      <w:r>
+        <w:rPr>
+          <w:rFonts w:cstheme="minorHAnsi" w:hint="eastAsia"/>
+        </w:rPr>
+        <w:t>之間，</w:t>
+      </w:r>
+      <w:proofErr w:type="gramEnd"/>
+      <w:r>
+        <w:rPr>
+          <w:rFonts w:cstheme="minorHAnsi" w:hint="eastAsia"/>
+        </w:rPr>
+        <w:t>難免出現浮點數的誤差，可能到導致計算出的結果不一樣，尤其是在後面的題目裡，有些過大的數字計算會超過四捨五入的範圍，造成整數結果直接差</w:t>
+      </w:r>
+      <w:r>
+        <w:rPr>
+          <w:rFonts w:cstheme="minorHAnsi" w:hint="eastAsia"/>
+        </w:rPr>
+        <w:t>1</w:t>
+      </w:r>
+      <w:r>
+        <w:rPr>
+          <w:rFonts w:cstheme="minorHAnsi" w:hint="eastAsia"/>
+        </w:rPr>
+        <w:t>，導致答案不符預期，又在</w:t>
+      </w:r>
+      <w:r>
+        <w:rPr>
+          <w:rFonts w:cstheme="minorHAnsi" w:hint="eastAsia"/>
+        </w:rPr>
+        <w:t>C</w:t>
+      </w:r>
+      <w:r>
+        <w:rPr>
+          <w:rFonts w:cstheme="minorHAnsi"/>
+        </w:rPr>
+        <w:t>/C++</w:t>
+      </w:r>
+      <w:r>
+        <w:rPr>
+          <w:rFonts w:cstheme="minorHAnsi" w:hint="eastAsia"/>
+        </w:rPr>
+        <w:t>裡，每個人對於字串</w:t>
+      </w:r>
+      <w:proofErr w:type="gramStart"/>
+      <w:r>
+        <w:rPr>
+          <w:rFonts w:cstheme="minorHAnsi" w:hint="eastAsia"/>
+        </w:rPr>
+        <w:t>型別轉數字</w:t>
+      </w:r>
+      <w:proofErr w:type="gramEnd"/>
+      <w:r>
+        <w:rPr>
+          <w:rFonts w:cstheme="minorHAnsi" w:hint="eastAsia"/>
+        </w:rPr>
+        <w:t>的做法不同，甚至是編譯氣的版本也不一樣，如此一來就會導致每個人的輸出結果不同。</w:t>
+      </w:r>
+      <w:proofErr w:type="gramStart"/>
+      <w:r>
+        <w:rPr>
+          <w:rFonts w:cstheme="minorHAnsi" w:hint="eastAsia"/>
+        </w:rPr>
+        <w:t>如果說在程式</w:t>
+      </w:r>
+      <w:proofErr w:type="gramEnd"/>
+      <w:r>
+        <w:rPr>
+          <w:rFonts w:cstheme="minorHAnsi" w:hint="eastAsia"/>
+        </w:rPr>
+        <w:t>語言中可以提供</w:t>
+      </w:r>
+      <w:r>
+        <w:rPr>
+          <w:rFonts w:cstheme="minorHAnsi" w:hint="eastAsia"/>
+        </w:rPr>
+        <w:t>額定標準的型別轉換，讓我們可以任意變更變數的型別，又可以確保該變數的值是固定不變的，那肯定是相當方便，</w:t>
+      </w:r>
+      <w:r>
+        <w:rPr>
+          <w:rFonts w:cstheme="minorHAnsi" w:hint="eastAsia"/>
+        </w:rPr>
+        <w:t>只要</w:t>
+      </w:r>
+      <w:r>
+        <w:rPr>
+          <w:rFonts w:cstheme="minorHAnsi" w:hint="eastAsia"/>
+        </w:rPr>
+        <w:lastRenderedPageBreak/>
+        <w:t>簡單一行指令，就能字串轉</w:t>
+      </w:r>
+      <w:r>
+        <w:rPr>
+          <w:rFonts w:cstheme="minorHAnsi" w:hint="eastAsia"/>
+        </w:rPr>
+        <w:t>i</w:t>
+      </w:r>
+      <w:r>
+        <w:rPr>
+          <w:rFonts w:cstheme="minorHAnsi"/>
+        </w:rPr>
+        <w:t>nteger</w:t>
+      </w:r>
+      <w:r>
+        <w:rPr>
+          <w:rFonts w:cstheme="minorHAnsi" w:hint="eastAsia"/>
+        </w:rPr>
+        <w:t>，</w:t>
+      </w:r>
+      <w:r>
+        <w:rPr>
+          <w:rFonts w:cstheme="minorHAnsi" w:hint="eastAsia"/>
+        </w:rPr>
+        <w:t>i</w:t>
+      </w:r>
+      <w:r>
+        <w:rPr>
+          <w:rFonts w:cstheme="minorHAnsi"/>
+        </w:rPr>
+        <w:t>nteger</w:t>
+      </w:r>
+      <w:r>
+        <w:rPr>
+          <w:rFonts w:cstheme="minorHAnsi" w:hint="eastAsia"/>
+        </w:rPr>
+        <w:t>轉</w:t>
+      </w:r>
+      <w:r>
+        <w:rPr>
+          <w:rFonts w:cstheme="minorHAnsi" w:hint="eastAsia"/>
+        </w:rPr>
+        <w:t>f</w:t>
+      </w:r>
+      <w:r>
+        <w:rPr>
+          <w:rFonts w:cstheme="minorHAnsi"/>
+        </w:rPr>
+        <w:t>loat</w:t>
+      </w:r>
+      <w:r>
+        <w:rPr>
+          <w:rFonts w:cstheme="minorHAnsi" w:hint="eastAsia"/>
+        </w:rPr>
+        <w:t>，那肯定是我理想的語言一定要有的功能。</w:t>
+      </w:r>
+    </w:p>
+    <w:p>
+      <w:pPr>
+        <w:pStyle w:val="a3"/>
+        <w:ind w:leftChars="0" w:left="960" w:firstLine="480"/>
+        <w:rPr>
+          <w:rFonts w:cstheme="minorHAnsi"/>
+        </w:rPr>
+      </w:pPr>
+    </w:p>
+    <w:p>
+      <w:pPr>
+        <w:pStyle w:val="a3"/>
+        <w:ind w:leftChars="0" w:left="960" w:firstLine="480"/>
+        <w:rPr>
+          <w:rFonts w:cstheme="minorHAnsi" w:hint="eastAsia"/>
+        </w:rPr>
+      </w:pPr>
+    </w:p>
+    <w:p>
+      <w:pPr>
+        <w:pStyle w:val="a3"/>
+        <w:numPr>
+          <w:ilvl w:val="0"/>
+          <w:numId w:val="1"/>
+        </w:numPr>
+        <w:ind w:leftChars="0"/>
+        <w:rPr>
+          <w:rFonts w:cstheme="minorHAnsi"/>
+        </w:rPr>
+      </w:pPr>
+      <w:r>
+        <w:rPr>
+          <w:rFonts w:cstheme="minorHAnsi" w:hint="eastAsia"/>
+        </w:rPr>
+        <w:t>那些我寫</w:t>
+      </w:r>
+      <w:r>
+        <w:rPr>
+          <w:rFonts w:cstheme="minorHAnsi" w:hint="eastAsia"/>
+        </w:rPr>
+        <w:t>P</w:t>
+      </w:r>
+      <w:r>
+        <w:rPr>
+          <w:rFonts w:cstheme="minorHAnsi"/>
+        </w:rPr>
+        <w:t>L</w:t>
+      </w:r>
+      <w:r>
+        <w:rPr>
+          <w:rFonts w:cstheme="minorHAnsi" w:hint="eastAsia"/>
+        </w:rPr>
+        <w:t>的事</w:t>
+      </w:r>
+    </w:p>
+    <w:p>
+      <w:pPr>
+        <w:pStyle w:val="a3"/>
+        <w:ind w:leftChars="0" w:left="960"/>
+        <w:rPr>
+          <w:rFonts w:cstheme="minorHAnsi"/>
+        </w:rPr>
+      </w:pPr>
+    </w:p>
+    <w:p>
+      <w:pPr>
+        <w:pStyle w:val="a3"/>
+        <w:ind w:leftChars="0" w:left="960" w:firstLine="480"/>
+        <w:rPr>
+          <w:rFonts w:cstheme="minorHAnsi"/>
+        </w:rPr>
+      </w:pPr>
+      <w:r>
+        <w:rPr>
+          <w:rFonts w:cstheme="minorHAnsi" w:hint="eastAsia"/>
+        </w:rPr>
+        <w:t>可能因為我不是很會打嘴</w:t>
+      </w:r>
+      <w:proofErr w:type="gramStart"/>
+      <w:r>
+        <w:rPr>
+          <w:rFonts w:cstheme="minorHAnsi" w:hint="eastAsia"/>
+        </w:rPr>
+        <w:t>砲</w:t>
+      </w:r>
+      <w:proofErr w:type="gramEnd"/>
+      <w:r>
+        <w:rPr>
+          <w:rFonts w:cstheme="minorHAnsi" w:hint="eastAsia"/>
+        </w:rPr>
+        <w:t>的關係，看起來應該是寫不到規定字數了，整好在寫報告當下我已經寫完</w:t>
+      </w:r>
+      <w:r>
+        <w:rPr>
+          <w:rFonts w:cstheme="minorHAnsi" w:hint="eastAsia"/>
+        </w:rPr>
+        <w:t>P</w:t>
+      </w:r>
+      <w:r>
+        <w:rPr>
+          <w:rFonts w:cstheme="minorHAnsi"/>
+        </w:rPr>
+        <w:t>AL project</w:t>
+      </w:r>
+      <w:r>
+        <w:rPr>
+          <w:rFonts w:cstheme="minorHAnsi" w:hint="eastAsia"/>
+        </w:rPr>
+        <w:t>了，因此我想要分享一下我在寫</w:t>
+      </w:r>
+      <w:r>
+        <w:rPr>
+          <w:rFonts w:cstheme="minorHAnsi"/>
+        </w:rPr>
+        <w:t>project</w:t>
+      </w:r>
+      <w:r>
+        <w:rPr>
+          <w:rFonts w:cstheme="minorHAnsi" w:hint="eastAsia"/>
+        </w:rPr>
+        <w:t>的感想。</w:t>
+      </w:r>
+    </w:p>
+    <w:p>
+      <w:pPr>
+        <w:pStyle w:val="a3"/>
+        <w:ind w:leftChars="0" w:left="960" w:firstLine="480"/>
+        <w:rPr>
+          <w:rFonts w:cstheme="minorHAnsi"/>
+        </w:rPr>
+      </w:pPr>
+      <w:r>
+        <w:rPr>
+          <w:rFonts w:cstheme="minorHAnsi" w:hint="eastAsia"/>
+        </w:rPr>
+        <w:t>實際寫完之後我認為四支</w:t>
+      </w:r>
+      <w:r>
+        <w:rPr>
+          <w:rFonts w:cstheme="minorHAnsi" w:hint="eastAsia"/>
+        </w:rPr>
+        <w:t>p</w:t>
+      </w:r>
+      <w:r>
+        <w:rPr>
+          <w:rFonts w:cstheme="minorHAnsi"/>
+        </w:rPr>
+        <w:t>roject</w:t>
+      </w:r>
+      <w:r>
+        <w:rPr>
+          <w:rFonts w:cstheme="minorHAnsi" w:hint="eastAsia"/>
+        </w:rPr>
+        <w:t>的難度其實真的不難，只是要處理的指令和錯誤訊息相較於以往寫的程式多了不少，考量到這學期我還有系學會的關係，四支</w:t>
+      </w:r>
+      <w:r>
+        <w:rPr>
+          <w:rFonts w:cstheme="minorHAnsi" w:hint="eastAsia"/>
+        </w:rPr>
+        <w:t>p</w:t>
+      </w:r>
+      <w:r>
+        <w:rPr>
+          <w:rFonts w:cstheme="minorHAnsi"/>
+        </w:rPr>
+        <w:t>roject</w:t>
+      </w:r>
+      <w:r>
+        <w:rPr>
+          <w:rFonts w:cstheme="minorHAnsi" w:hint="eastAsia"/>
+        </w:rPr>
+        <w:t>總共也就花了兩個多月的時間寫完。我認為把整個程式分成四個部分來完成算是蠻特別但是很有用的做法，可以引導我們在寫程式時有效的劃分不同階段程式需要完成的作業，我們也能順著題目有效的將程式碼切成各個實做不同功能的區塊，要寫完這部分的</w:t>
+      </w:r>
+      <w:r>
+        <w:rPr>
+          <w:rFonts w:cstheme="minorHAnsi" w:hint="eastAsia"/>
+        </w:rPr>
+        <w:t>要求並且答對才能進行下個階段，對我在</w:t>
+      </w:r>
+      <w:r>
+        <w:rPr>
+          <w:rFonts w:cstheme="minorHAnsi" w:hint="eastAsia"/>
+        </w:rPr>
+        <w:t>d</w:t>
+      </w:r>
+      <w:r>
+        <w:rPr>
+          <w:rFonts w:cstheme="minorHAnsi"/>
+        </w:rPr>
+        <w:t>ebug</w:t>
+      </w:r>
+      <w:r>
+        <w:rPr>
+          <w:rFonts w:cstheme="minorHAnsi" w:hint="eastAsia"/>
+        </w:rPr>
+        <w:t>時起到相當大的作用，大部分時候遇到錯誤時，我幾乎都能先肯定其他地方已經</w:t>
+      </w:r>
+      <w:r>
+        <w:rPr>
+          <w:rFonts w:cstheme="minorHAnsi" w:hint="eastAsia"/>
+        </w:rPr>
+        <w:t>o</w:t>
+      </w:r>
+      <w:r>
+        <w:rPr>
+          <w:rFonts w:cstheme="minorHAnsi"/>
+        </w:rPr>
+        <w:t>k</w:t>
+      </w:r>
+      <w:r>
+        <w:rPr>
+          <w:rFonts w:cstheme="minorHAnsi" w:hint="eastAsia"/>
+        </w:rPr>
+        <w:t>了，只有新增加的程式碼還有問題需要處理。</w:t>
+      </w:r>
+    </w:p>
+    <w:p>
+      <w:pPr>
+        <w:pStyle w:val="a3"/>
+        <w:ind w:leftChars="0" w:left="960" w:firstLine="480"/>
+        <w:rPr>
+          <w:rFonts w:cstheme="minorHAnsi"/>
+        </w:rPr>
+      </w:pPr>
+      <w:r>
+        <w:rPr>
+          <w:rFonts w:cstheme="minorHAnsi" w:hint="eastAsia"/>
+        </w:rPr>
+        <w:t>在寫</w:t>
+      </w:r>
+      <w:r>
+        <w:rPr>
+          <w:rFonts w:cstheme="minorHAnsi" w:hint="eastAsia"/>
+        </w:rPr>
+        <w:t>P</w:t>
+      </w:r>
+      <w:r>
+        <w:rPr>
+          <w:rFonts w:cstheme="minorHAnsi"/>
+        </w:rPr>
+        <w:t>roject</w:t>
+      </w:r>
+      <w:r>
+        <w:rPr>
+          <w:rFonts w:cstheme="minorHAnsi" w:hint="eastAsia"/>
+        </w:rPr>
+        <w:t>時遇到比較大的困難，應該就是在了解這個指令到底應該做甚麼？</w:t>
+      </w:r>
+      <w:r>
+        <w:rPr>
+          <w:rFonts w:cstheme="minorHAnsi" w:hint="eastAsia"/>
+        </w:rPr>
+        <w:t>發生這個</w:t>
+      </w:r>
+      <w:r>
+        <w:rPr>
+          <w:rFonts w:cstheme="minorHAnsi" w:hint="eastAsia"/>
+        </w:rPr>
+        <w:t>E</w:t>
+      </w:r>
+      <w:r>
+        <w:rPr>
+          <w:rFonts w:cstheme="minorHAnsi"/>
+        </w:rPr>
+        <w:t>rror</w:t>
+      </w:r>
+      <w:r>
+        <w:rPr>
+          <w:rFonts w:cstheme="minorHAnsi" w:hint="eastAsia"/>
+        </w:rPr>
+        <w:t>應該怎麼處理？這個問題在</w:t>
+      </w:r>
+      <w:r>
+        <w:rPr>
+          <w:rFonts w:cstheme="minorHAnsi"/>
+        </w:rPr>
+        <w:t>Project</w:t>
+      </w:r>
+      <w:r>
+        <w:rPr>
+          <w:rFonts w:cstheme="minorHAnsi" w:hint="eastAsia"/>
+        </w:rPr>
+        <w:t>1,</w:t>
+      </w:r>
+      <w:r>
+        <w:rPr>
+          <w:rFonts w:cstheme="minorHAnsi"/>
+        </w:rPr>
+        <w:t xml:space="preserve"> 2, </w:t>
+      </w:r>
+      <w:r>
+        <w:rPr>
+          <w:rFonts w:cstheme="minorHAnsi" w:hint="eastAsia"/>
+        </w:rPr>
+        <w:t>4</w:t>
+      </w:r>
+      <w:r>
+        <w:rPr>
+          <w:rFonts w:cstheme="minorHAnsi" w:hint="eastAsia"/>
+        </w:rPr>
+        <w:t>的時候並不太困難，因為說明文件在這三</w:t>
+      </w:r>
+      <w:proofErr w:type="gramStart"/>
+      <w:r>
+        <w:rPr>
+          <w:rFonts w:cstheme="minorHAnsi" w:hint="eastAsia"/>
+        </w:rPr>
+        <w:t>個</w:t>
+      </w:r>
+      <w:proofErr w:type="gramEnd"/>
+      <w:r>
+        <w:rPr>
+          <w:rFonts w:cstheme="minorHAnsi"/>
+        </w:rPr>
+        <w:t>Project</w:t>
+      </w:r>
+      <w:r>
+        <w:rPr>
+          <w:rFonts w:cstheme="minorHAnsi" w:hint="eastAsia"/>
+        </w:rPr>
+        <w:t>中對於各項指令和錯誤訊息的說明都非常詳細，就算是我在</w:t>
+      </w:r>
+      <w:r>
+        <w:rPr>
+          <w:rFonts w:cstheme="minorHAnsi" w:hint="eastAsia"/>
+        </w:rPr>
+        <w:t>P</w:t>
+      </w:r>
+      <w:r>
+        <w:rPr>
+          <w:rFonts w:cstheme="minorHAnsi"/>
+        </w:rPr>
+        <w:t>roject1</w:t>
+      </w:r>
+      <w:proofErr w:type="gramStart"/>
+      <w:r>
+        <w:rPr>
+          <w:rFonts w:cstheme="minorHAnsi" w:hint="eastAsia"/>
+        </w:rPr>
+        <w:t>一</w:t>
+      </w:r>
+      <w:proofErr w:type="gramEnd"/>
+      <w:r>
+        <w:rPr>
+          <w:rFonts w:cstheme="minorHAnsi" w:hint="eastAsia"/>
+        </w:rPr>
+        <w:t>開始卡</w:t>
+      </w:r>
+      <w:proofErr w:type="gramStart"/>
+      <w:r>
+        <w:rPr>
+          <w:rFonts w:cstheme="minorHAnsi" w:hint="eastAsia"/>
+        </w:rPr>
+        <w:t>隱藏測資時</w:t>
+      </w:r>
+      <w:proofErr w:type="gramEnd"/>
+      <w:r>
+        <w:rPr>
+          <w:rFonts w:cstheme="minorHAnsi" w:hint="eastAsia"/>
+        </w:rPr>
+        <w:t>，依舊能從說明文件中的範例和文字敘述中交叉找出我自己程式的錯誤並加以修改，在寫程式的過程中算是相當順利的。但是在</w:t>
+      </w:r>
+      <w:r>
+        <w:rPr>
+          <w:rFonts w:cstheme="minorHAnsi" w:hint="eastAsia"/>
+        </w:rPr>
+        <w:t>P</w:t>
+      </w:r>
+      <w:r>
+        <w:rPr>
+          <w:rFonts w:cstheme="minorHAnsi"/>
+        </w:rPr>
+        <w:t>roject3</w:t>
+      </w:r>
+      <w:r>
+        <w:rPr>
+          <w:rFonts w:cstheme="minorHAnsi" w:hint="eastAsia"/>
+        </w:rPr>
+        <w:t>中</w:t>
+      </w:r>
+      <w:r>
+        <w:rPr>
+          <w:rFonts w:cstheme="minorHAnsi" w:hint="eastAsia"/>
+        </w:rPr>
+        <w:t>就遇到了相當大的困難，</w:t>
+      </w:r>
+      <w:r>
+        <w:rPr>
+          <w:rFonts w:cstheme="minorHAnsi" w:hint="eastAsia"/>
+        </w:rPr>
+        <w:t>C</w:t>
+      </w:r>
+      <w:r>
+        <w:rPr>
+          <w:rFonts w:cstheme="minorHAnsi"/>
+        </w:rPr>
+        <w:t>ustom</w:t>
+      </w:r>
+      <w:r>
+        <w:rPr>
+          <w:rFonts w:cstheme="minorHAnsi"/>
+        </w:rPr>
+        <w:t xml:space="preserve"> </w:t>
+      </w:r>
+      <w:r>
+        <w:rPr>
+          <w:rFonts w:cstheme="minorHAnsi"/>
+        </w:rPr>
+        <w:t>Function</w:t>
+      </w:r>
+      <w:r>
+        <w:rPr>
+          <w:rFonts w:cstheme="minorHAnsi" w:hint="eastAsia"/>
+        </w:rPr>
+        <w:t>和</w:t>
+      </w:r>
+      <w:r>
+        <w:rPr>
+          <w:rFonts w:cstheme="minorHAnsi" w:hint="eastAsia"/>
+        </w:rPr>
+        <w:t>L</w:t>
+      </w:r>
+      <w:r>
+        <w:rPr>
+          <w:rFonts w:cstheme="minorHAnsi"/>
+        </w:rPr>
+        <w:t>ambda</w:t>
+      </w:r>
+      <w:r>
+        <w:rPr>
+          <w:rFonts w:cstheme="minorHAnsi" w:hint="eastAsia"/>
+        </w:rPr>
+        <w:t>倒是沒有遇到太多問題，額外處理</w:t>
+      </w:r>
+      <w:r>
+        <w:rPr>
+          <w:rFonts w:cstheme="minorHAnsi" w:hint="eastAsia"/>
+        </w:rPr>
+        <w:t>區域變數即可，但是在</w:t>
+      </w:r>
+      <w:r>
+        <w:rPr>
+          <w:rFonts w:cstheme="minorHAnsi" w:hint="eastAsia"/>
+        </w:rPr>
+        <w:t>P</w:t>
+      </w:r>
+      <w:r>
+        <w:rPr>
+          <w:rFonts w:cstheme="minorHAnsi"/>
+        </w:rPr>
+        <w:t>roject3</w:t>
+      </w:r>
+      <w:r>
+        <w:rPr>
+          <w:rFonts w:cstheme="minorHAnsi" w:hint="eastAsia"/>
+        </w:rPr>
+        <w:t>中新增了很多</w:t>
+      </w:r>
+      <w:r>
+        <w:rPr>
+          <w:rFonts w:cstheme="minorHAnsi"/>
+        </w:rPr>
+        <w:t>No Return</w:t>
+      </w:r>
+      <w:r>
+        <w:rPr>
+          <w:rFonts w:cstheme="minorHAnsi" w:hint="eastAsia"/>
+        </w:rPr>
+        <w:t>相關的</w:t>
+      </w:r>
+      <w:r>
+        <w:rPr>
+          <w:rFonts w:cstheme="minorHAnsi" w:hint="eastAsia"/>
+        </w:rPr>
+        <w:t>E</w:t>
+      </w:r>
+      <w:r>
+        <w:rPr>
+          <w:rFonts w:cstheme="minorHAnsi"/>
+        </w:rPr>
+        <w:t>rror</w:t>
+      </w:r>
+      <w:r>
+        <w:rPr>
+          <w:rFonts w:cstheme="minorHAnsi" w:hint="eastAsia"/>
+        </w:rPr>
+        <w:t>，這些錯誤的處理方式我自己覺得在說明文件中並沒有太詳細的說明到，也沒有足夠的範例讓我們來驗證答案，因此在</w:t>
+      </w:r>
+      <w:r>
+        <w:rPr>
+          <w:rFonts w:cstheme="minorHAnsi" w:hint="eastAsia"/>
+        </w:rPr>
+        <w:t>P</w:t>
+      </w:r>
+      <w:r>
+        <w:rPr>
+          <w:rFonts w:cstheme="minorHAnsi"/>
+        </w:rPr>
+        <w:t>roject3</w:t>
+      </w:r>
+      <w:r>
+        <w:rPr>
+          <w:rFonts w:cstheme="minorHAnsi" w:hint="eastAsia"/>
+        </w:rPr>
+        <w:t>後面的題目中我必須</w:t>
+      </w:r>
+      <w:proofErr w:type="gramStart"/>
+      <w:r>
+        <w:rPr>
+          <w:rFonts w:cstheme="minorHAnsi" w:hint="eastAsia"/>
+        </w:rPr>
+        <w:t>從測資</w:t>
+      </w:r>
+      <w:proofErr w:type="gramEnd"/>
+      <w:r>
+        <w:rPr>
+          <w:rFonts w:cstheme="minorHAnsi" w:hint="eastAsia"/>
+        </w:rPr>
+        <w:t>中去推敲可能的答案，這樣做的結果就是卡了隱藏，後來花了很多時間嘗試將所有可能性再檢查並修正後才通過，我也才能了解到這些錯誤訊息的原理，我認為這是再</w:t>
+      </w:r>
+      <w:proofErr w:type="spellStart"/>
+      <w:r>
+        <w:rPr>
+          <w:rFonts w:cstheme="minorHAnsi"/>
+        </w:rPr>
+        <w:t>OurScheme</w:t>
+      </w:r>
+      <w:proofErr w:type="spellEnd"/>
+      <w:r>
+        <w:rPr>
+          <w:rFonts w:cstheme="minorHAnsi" w:hint="eastAsia"/>
+        </w:rPr>
+        <w:t>全部四支</w:t>
+      </w:r>
+      <w:r>
+        <w:rPr>
+          <w:rFonts w:cstheme="minorHAnsi" w:hint="eastAsia"/>
+        </w:rPr>
+        <w:t>P</w:t>
+      </w:r>
+      <w:r>
+        <w:rPr>
+          <w:rFonts w:cstheme="minorHAnsi"/>
+        </w:rPr>
+        <w:t>roject</w:t>
+      </w:r>
+      <w:r>
+        <w:rPr>
+          <w:rFonts w:cstheme="minorHAnsi" w:hint="eastAsia"/>
+        </w:rPr>
+        <w:t>中最困難的一段。</w:t>
+      </w:r>
+    </w:p>
+    <w:p>
+      <w:pPr>
+        <w:pStyle w:val="a3"/>
+        <w:ind w:leftChars="0" w:left="960" w:firstLine="480"/>
+        <w:rPr>
+          <w:rFonts w:cstheme="minorHAnsi" w:hint="eastAsia"/>
+        </w:rPr>
+      </w:pPr>
+      <w:r>
+        <w:rPr>
+          <w:rFonts w:cstheme="minorHAnsi" w:hint="eastAsia"/>
+        </w:rPr>
+        <w:t>總結來說，我認為寫完這支</w:t>
+      </w:r>
+      <w:r>
+        <w:rPr>
+          <w:rFonts w:cstheme="minorHAnsi" w:hint="eastAsia"/>
+        </w:rPr>
+        <w:t>P</w:t>
+      </w:r>
+      <w:r>
+        <w:rPr>
+          <w:rFonts w:cstheme="minorHAnsi"/>
+        </w:rPr>
+        <w:t>roject</w:t>
+      </w:r>
+      <w:r>
+        <w:rPr>
+          <w:rFonts w:cstheme="minorHAnsi" w:hint="eastAsia"/>
+        </w:rPr>
+        <w:t>對我來說幫助還是很大的，</w:t>
+      </w:r>
+      <w:r>
+        <w:rPr>
+          <w:rFonts w:cstheme="minorHAnsi" w:hint="eastAsia"/>
+        </w:rPr>
+        <w:t>不但可以練習如何將非常大支的程式解構成小問題，並且各個擊破</w:t>
+      </w:r>
+      <w:r>
+        <w:rPr>
+          <w:rFonts w:cstheme="minorHAnsi" w:hint="eastAsia"/>
+        </w:rPr>
+        <w:t>(</w:t>
+      </w:r>
+      <w:r>
+        <w:rPr>
+          <w:rFonts w:cstheme="minorHAnsi" w:hint="eastAsia"/>
+        </w:rPr>
+        <w:t>這應當是程式設計的核心</w:t>
+      </w:r>
+      <w:r>
+        <w:rPr>
+          <w:rFonts w:cstheme="minorHAnsi" w:hint="eastAsia"/>
+        </w:rPr>
+        <w:t>)</w:t>
+      </w:r>
+      <w:r>
+        <w:rPr>
+          <w:rFonts w:cstheme="minorHAnsi" w:hint="eastAsia"/>
+        </w:rPr>
+        <w:t>，也能在解析</w:t>
+      </w:r>
+      <w:r>
+        <w:rPr>
+          <w:rFonts w:cstheme="minorHAnsi" w:hint="eastAsia"/>
+        </w:rPr>
+        <w:t>s</w:t>
+      </w:r>
+      <w:r>
+        <w:rPr>
+          <w:rFonts w:cstheme="minorHAnsi"/>
+        </w:rPr>
+        <w:t>cheme</w:t>
+      </w:r>
+      <w:r>
+        <w:rPr>
+          <w:rFonts w:cstheme="minorHAnsi" w:hint="eastAsia"/>
+        </w:rPr>
+        <w:t>指令時，了解到電腦對於程式碼的判斷及處裡方式，讓我有種程式功力更加提升的感覺</w:t>
+      </w:r>
+      <w:r>
+        <w:rPr>
+          <w:rFonts w:cstheme="minorHAnsi" w:hint="eastAsia"/>
+        </w:rPr>
+        <w:t>，對於能夠在夏老大退休前順利修完</w:t>
+      </w:r>
+      <w:r>
+        <w:rPr>
+          <w:rFonts w:cstheme="minorHAnsi" w:hint="eastAsia"/>
+        </w:rPr>
+        <w:t>P</w:t>
+      </w:r>
+      <w:r>
+        <w:rPr>
+          <w:rFonts w:cstheme="minorHAnsi"/>
+        </w:rPr>
+        <w:t>L</w:t>
+      </w:r>
+      <w:r>
+        <w:rPr>
+          <w:rFonts w:cstheme="minorHAnsi" w:hint="eastAsia"/>
+        </w:rPr>
+        <w:t>(</w:t>
+      </w:r>
+      <w:r>
+        <w:rPr>
+          <w:rFonts w:cstheme="minorHAnsi" w:hint="eastAsia"/>
+        </w:rPr>
+        <w:t>目前看起來應該可以</w:t>
+      </w:r>
+      <w:r>
+        <w:rPr>
+          <w:rFonts w:cstheme="minorHAnsi" w:hint="eastAsia"/>
+        </w:rPr>
+        <w:t>)</w:t>
+      </w:r>
+      <w:r>
+        <w:rPr>
+          <w:rFonts w:cstheme="minorHAnsi" w:hint="eastAsia"/>
+        </w:rPr>
+        <w:t>，個人感到非常慶幸</w:t>
       </w:r>
       <w:bookmarkStart w:id="0" w:name="_GoBack"/>
       <w:bookmarkEnd w:id="0"/>
+      <w:r>
+        <w:rPr>
+          <w:rFonts w:cstheme="minorHAnsi" w:hint="eastAsia"/>
+        </w:rPr>
+        <w:t>。</w:t>
+      </w:r>
     </w:p>
     <w:sectPr>
       <w:pgSz w:w="11906" w:h="16838"/>
